--- a/Personas/Belen/Casos de Uso (1)TRES ABM.docx
+++ b/Personas/Belen/Casos de Uso (1)TRES ABM.docx
@@ -1,6 +1,6 @@
 
 <file path=word/document.xml><?xml version="1.0" encoding="utf-8"?>
-<w:document xmlns:wpc="http://schemas.microsoft.com/office/word/2010/wordprocessingCanvas" xmlns:cx="http://schemas.microsoft.com/office/drawing/2014/chartex" xmlns:cx1="http://schemas.microsoft.com/office/drawing/2015/9/8/chartex" xmlns:mc="http://schemas.openxmlformats.org/markup-compatibility/2006" xmlns:o="urn:schemas-microsoft-com:office:office" xmlns:r="http://schemas.openxmlformats.org/officeDocument/2006/relationships" xmlns:m="http://schemas.openxmlformats.org/officeDocument/2006/math" xmlns:v="urn:schemas-microsoft-com:vml" xmlns:wp14="http://schemas.microsoft.com/office/word/2010/wordprocessingDrawing" xmlns:wp="http://schemas.openxmlformats.org/drawingml/2006/wordprocessingDrawing" xmlns:w10="urn:schemas-microsoft-com:office:word" xmlns:w="http://schemas.openxmlformats.org/wordprocessingml/2006/main" xmlns:w14="http://schemas.microsoft.com/office/word/2010/wordml" xmlns:w15="http://schemas.microsoft.com/office/word/2012/wordml" xmlns:w16se="http://schemas.microsoft.com/office/word/2015/wordml/symex" xmlns:wpg="http://schemas.microsoft.com/office/word/2010/wordprocessingGroup" xmlns:wpi="http://schemas.microsoft.com/office/word/2010/wordprocessingInk" xmlns:wne="http://schemas.microsoft.com/office/word/2006/wordml" xmlns:wps="http://schemas.microsoft.com/office/word/2010/wordprocessingShape" mc:Ignorable="w14 w15 w16se wp14">
+<w:document xmlns:wpc="http://schemas.microsoft.com/office/word/2010/wordprocessingCanvas" xmlns:mc="http://schemas.openxmlformats.org/markup-compatibility/2006" xmlns:o="urn:schemas-microsoft-com:office:office" xmlns:r="http://schemas.openxmlformats.org/officeDocument/2006/relationships" xmlns:m="http://schemas.openxmlformats.org/officeDocument/2006/math" xmlns:v="urn:schemas-microsoft-com:vml" xmlns:wp14="http://schemas.microsoft.com/office/word/2010/wordprocessingDrawing" xmlns:wp="http://schemas.openxmlformats.org/drawingml/2006/wordprocessingDrawing" xmlns:w10="urn:schemas-microsoft-com:office:word" xmlns:w="http://schemas.openxmlformats.org/wordprocessingml/2006/main" xmlns:w14="http://schemas.microsoft.com/office/word/2010/wordml" xmlns:w15="http://schemas.microsoft.com/office/word/2012/wordml" xmlns:wpg="http://schemas.microsoft.com/office/word/2010/wordprocessingGroup" xmlns:wpi="http://schemas.microsoft.com/office/word/2010/wordprocessingInk" xmlns:wne="http://schemas.microsoft.com/office/word/2006/wordml" xmlns:wps="http://schemas.microsoft.com/office/word/2010/wordprocessingShape" mc:Ignorable="w14 w15 wp14">
   <w:body>
     <w:p>
       <w:pPr>
@@ -708,7 +708,7 @@
     </w:p>
     <w:p>
       <w:pPr>
-        <w:pStyle w:val="Prrafodelista"/>
+        <w:pStyle w:val="ListParagraph"/>
         <w:numPr>
           <w:ilvl w:val="0"/>
           <w:numId w:val="16"/>
@@ -741,7 +741,7 @@
     </w:p>
     <w:p>
       <w:pPr>
-        <w:pStyle w:val="Prrafodelista"/>
+        <w:pStyle w:val="ListParagraph"/>
         <w:ind w:left="851"/>
         <w:rPr>
           <w:rFonts w:asciiTheme="majorHAnsi" w:hAnsiTheme="majorHAnsi"/>
@@ -753,7 +753,7 @@
     </w:p>
     <w:p>
       <w:pPr>
-        <w:pStyle w:val="Prrafodelista"/>
+        <w:pStyle w:val="ListParagraph"/>
         <w:numPr>
           <w:ilvl w:val="0"/>
           <w:numId w:val="14"/>
@@ -786,7 +786,7 @@
     </w:p>
     <w:p>
       <w:pPr>
-        <w:pStyle w:val="Prrafodelista"/>
+        <w:pStyle w:val="ListParagraph"/>
         <w:ind w:left="360"/>
         <w:rPr>
           <w:rFonts w:asciiTheme="majorHAnsi" w:hAnsiTheme="majorHAnsi"/>
@@ -798,7 +798,7 @@
     </w:p>
     <w:p>
       <w:pPr>
-        <w:pStyle w:val="Prrafodelista"/>
+        <w:pStyle w:val="ListParagraph"/>
         <w:numPr>
           <w:ilvl w:val="1"/>
           <w:numId w:val="14"/>
@@ -822,7 +822,7 @@
     </w:p>
     <w:p>
       <w:pPr>
-        <w:pStyle w:val="Prrafodelista"/>
+        <w:pStyle w:val="ListParagraph"/>
         <w:numPr>
           <w:ilvl w:val="1"/>
           <w:numId w:val="14"/>
@@ -892,7 +892,7 @@
     </w:p>
     <w:p>
       <w:pPr>
-        <w:pStyle w:val="Prrafodelista"/>
+        <w:pStyle w:val="ListParagraph"/>
         <w:numPr>
           <w:ilvl w:val="0"/>
           <w:numId w:val="16"/>
@@ -916,7 +916,7 @@
     </w:p>
     <w:p>
       <w:pPr>
-        <w:pStyle w:val="Prrafodelista"/>
+        <w:pStyle w:val="ListParagraph"/>
         <w:numPr>
           <w:ilvl w:val="0"/>
           <w:numId w:val="16"/>
@@ -3197,7 +3197,7 @@
     </w:p>
     <w:p>
       <w:pPr>
-        <w:pStyle w:val="Prrafodelista"/>
+        <w:pStyle w:val="ListParagraph"/>
         <w:numPr>
           <w:ilvl w:val="0"/>
           <w:numId w:val="24"/>
@@ -3226,7 +3226,7 @@
     </w:p>
     <w:p>
       <w:pPr>
-        <w:pStyle w:val="Prrafodelista"/>
+        <w:pStyle w:val="ListParagraph"/>
         <w:numPr>
           <w:ilvl w:val="0"/>
           <w:numId w:val="24"/>
@@ -3300,7 +3300,7 @@
     </w:p>
     <w:p>
       <w:pPr>
-        <w:pStyle w:val="Prrafodelista"/>
+        <w:pStyle w:val="ListParagraph"/>
         <w:numPr>
           <w:ilvl w:val="0"/>
           <w:numId w:val="24"/>
@@ -3471,7 +3471,7 @@
     </w:p>
     <w:p>
       <w:pPr>
-        <w:pStyle w:val="Prrafodelista"/>
+        <w:pStyle w:val="ListParagraph"/>
         <w:ind w:left="851"/>
         <w:rPr>
           <w:rFonts w:asciiTheme="majorHAnsi" w:hAnsiTheme="majorHAnsi"/>
@@ -3483,7 +3483,7 @@
     </w:p>
     <w:p>
       <w:pPr>
-        <w:pStyle w:val="Prrafodelista"/>
+        <w:pStyle w:val="ListParagraph"/>
         <w:numPr>
           <w:ilvl w:val="0"/>
           <w:numId w:val="25"/>
@@ -3525,7 +3525,7 @@
     </w:p>
     <w:p>
       <w:pPr>
-        <w:pStyle w:val="Prrafodelista"/>
+        <w:pStyle w:val="ListParagraph"/>
         <w:ind w:left="360"/>
         <w:rPr>
           <w:rFonts w:asciiTheme="majorHAnsi" w:hAnsiTheme="majorHAnsi"/>
@@ -3537,7 +3537,7 @@
     </w:p>
     <w:p>
       <w:pPr>
-        <w:pStyle w:val="Prrafodelista"/>
+        <w:pStyle w:val="ListParagraph"/>
         <w:numPr>
           <w:ilvl w:val="1"/>
           <w:numId w:val="25"/>
@@ -3561,7 +3561,7 @@
     </w:p>
     <w:p>
       <w:pPr>
-        <w:pStyle w:val="Prrafodelista"/>
+        <w:pStyle w:val="ListParagraph"/>
         <w:numPr>
           <w:ilvl w:val="1"/>
           <w:numId w:val="25"/>
@@ -3758,7 +3758,7 @@
     </w:p>
     <w:p>
       <w:pPr>
-        <w:pStyle w:val="Prrafodelista"/>
+        <w:pStyle w:val="ListParagraph"/>
         <w:numPr>
           <w:ilvl w:val="0"/>
           <w:numId w:val="23"/>
@@ -3787,7 +3787,7 @@
     </w:p>
     <w:p>
       <w:pPr>
-        <w:pStyle w:val="Prrafodelista"/>
+        <w:pStyle w:val="ListParagraph"/>
         <w:numPr>
           <w:ilvl w:val="0"/>
           <w:numId w:val="23"/>
@@ -3816,7 +3816,7 @@
     </w:p>
     <w:p>
       <w:pPr>
-        <w:pStyle w:val="Prrafodelista"/>
+        <w:pStyle w:val="ListParagraph"/>
         <w:numPr>
           <w:ilvl w:val="0"/>
           <w:numId w:val="23"/>
@@ -3845,7 +3845,7 @@
     </w:p>
     <w:p>
       <w:pPr>
-        <w:pStyle w:val="Prrafodelista"/>
+        <w:pStyle w:val="ListParagraph"/>
         <w:numPr>
           <w:ilvl w:val="0"/>
           <w:numId w:val="23"/>
@@ -3874,7 +3874,7 @@
     </w:p>
     <w:p>
       <w:pPr>
-        <w:pStyle w:val="Prrafodelista"/>
+        <w:pStyle w:val="ListParagraph"/>
         <w:numPr>
           <w:ilvl w:val="0"/>
           <w:numId w:val="23"/>
@@ -3903,7 +3903,7 @@
     </w:p>
     <w:p>
       <w:pPr>
-        <w:pStyle w:val="Prrafodelista"/>
+        <w:pStyle w:val="ListParagraph"/>
         <w:numPr>
           <w:ilvl w:val="0"/>
           <w:numId w:val="23"/>
@@ -5624,7 +5624,7 @@
     </w:p>
     <w:p>
       <w:pPr>
-        <w:pStyle w:val="Prrafodelista"/>
+        <w:pStyle w:val="ListParagraph"/>
         <w:numPr>
           <w:ilvl w:val="0"/>
           <w:numId w:val="28"/>
@@ -5664,7 +5664,7 @@
     </w:p>
     <w:p>
       <w:pPr>
-        <w:pStyle w:val="Prrafodelista"/>
+        <w:pStyle w:val="ListParagraph"/>
         <w:numPr>
           <w:ilvl w:val="0"/>
           <w:numId w:val="28"/>
@@ -5693,7 +5693,7 @@
     </w:p>
     <w:p>
       <w:pPr>
-        <w:pStyle w:val="Prrafodelista"/>
+        <w:pStyle w:val="ListParagraph"/>
         <w:numPr>
           <w:ilvl w:val="0"/>
           <w:numId w:val="28"/>
@@ -5791,7 +5791,7 @@
     </w:p>
     <w:p>
       <w:pPr>
-        <w:pStyle w:val="Prrafodelista"/>
+        <w:pStyle w:val="ListParagraph"/>
         <w:numPr>
           <w:ilvl w:val="0"/>
           <w:numId w:val="29"/>
@@ -5852,7 +5852,7 @@
     </w:p>
     <w:p>
       <w:pPr>
-        <w:pStyle w:val="Prrafodelista"/>
+        <w:pStyle w:val="ListParagraph"/>
         <w:numPr>
           <w:ilvl w:val="1"/>
           <w:numId w:val="30"/>
@@ -5877,7 +5877,7 @@
     </w:p>
     <w:p>
       <w:pPr>
-        <w:pStyle w:val="Prrafodelista"/>
+        <w:pStyle w:val="ListParagraph"/>
         <w:ind w:left="360"/>
         <w:rPr>
           <w:rFonts w:asciiTheme="majorHAnsi" w:hAnsiTheme="majorHAnsi"/>
@@ -5922,7 +5922,16 @@
           <w:szCs w:val="20"/>
           <w:highlight w:val="white"/>
         </w:rPr>
-        <w:t xml:space="preserve"> cualquier momento se cancela el administrador cancela el</w:t>
+        <w:t xml:space="preserve"> cualquier momento</w:t>
+      </w:r>
+      <w:r>
+        <w:rPr>
+          <w:rFonts w:asciiTheme="majorHAnsi" w:hAnsiTheme="majorHAnsi"/>
+          <w:sz w:val="20"/>
+          <w:szCs w:val="20"/>
+          <w:highlight w:val="white"/>
+        </w:rPr>
+        <w:t xml:space="preserve"> el administrador cancela el</w:t>
       </w:r>
       <w:r>
         <w:rPr>
@@ -6042,7 +6051,7 @@
     </w:p>
     <w:p>
       <w:pPr>
-        <w:pStyle w:val="Prrafodelista"/>
+        <w:pStyle w:val="ListParagraph"/>
         <w:numPr>
           <w:ilvl w:val="0"/>
           <w:numId w:val="31"/>
@@ -6093,7 +6102,7 @@
     </w:p>
     <w:p>
       <w:pPr>
-        <w:pStyle w:val="Prrafodelista"/>
+        <w:pStyle w:val="ListParagraph"/>
         <w:numPr>
           <w:ilvl w:val="0"/>
           <w:numId w:val="31"/>
@@ -6122,7 +6131,7 @@
     </w:p>
     <w:p>
       <w:pPr>
-        <w:pStyle w:val="Prrafodelista"/>
+        <w:pStyle w:val="ListParagraph"/>
         <w:numPr>
           <w:ilvl w:val="0"/>
           <w:numId w:val="31"/>
@@ -6151,7 +6160,7 @@
     </w:p>
     <w:p>
       <w:pPr>
-        <w:pStyle w:val="Prrafodelista"/>
+        <w:pStyle w:val="ListParagraph"/>
         <w:numPr>
           <w:ilvl w:val="0"/>
           <w:numId w:val="31"/>
@@ -6180,7 +6189,7 @@
     </w:p>
     <w:p>
       <w:pPr>
-        <w:pStyle w:val="Prrafodelista"/>
+        <w:pStyle w:val="ListParagraph"/>
         <w:numPr>
           <w:ilvl w:val="0"/>
           <w:numId w:val="31"/>
@@ -6209,7 +6218,7 @@
     </w:p>
     <w:p>
       <w:pPr>
-        <w:pStyle w:val="Prrafodelista"/>
+        <w:pStyle w:val="ListParagraph"/>
         <w:numPr>
           <w:ilvl w:val="0"/>
           <w:numId w:val="31"/>
@@ -6468,7 +6477,7 @@
     </w:p>
     <w:p>
       <w:pPr>
-        <w:pStyle w:val="Prrafodelista"/>
+        <w:pStyle w:val="ListParagraph"/>
         <w:numPr>
           <w:ilvl w:val="0"/>
           <w:numId w:val="33"/>
@@ -6497,7 +6506,7 @@
     </w:p>
     <w:p>
       <w:pPr>
-        <w:pStyle w:val="Prrafodelista"/>
+        <w:pStyle w:val="ListParagraph"/>
         <w:numPr>
           <w:ilvl w:val="0"/>
           <w:numId w:val="33"/>
@@ -6526,7 +6535,7 @@
     </w:p>
     <w:p>
       <w:pPr>
-        <w:pStyle w:val="Prrafodelista"/>
+        <w:pStyle w:val="ListParagraph"/>
         <w:spacing w:after="0" w:line="276" w:lineRule="auto"/>
         <w:ind w:left="1080"/>
         <w:rPr>
@@ -6541,7 +6550,7 @@
     </w:p>
     <w:p>
       <w:pPr>
-        <w:pStyle w:val="Prrafodelista"/>
+        <w:pStyle w:val="ListParagraph"/>
         <w:numPr>
           <w:ilvl w:val="0"/>
           <w:numId w:val="34"/>
@@ -6673,7 +6682,7 @@
     </w:p>
     <w:p>
       <w:pPr>
-        <w:pStyle w:val="Prrafodelista"/>
+        <w:pStyle w:val="ListParagraph"/>
         <w:spacing w:before="200" w:after="0" w:line="276" w:lineRule="auto"/>
         <w:ind w:left="1080"/>
         <w:rPr>
@@ -6685,7 +6694,7 @@
     </w:p>
     <w:p>
       <w:pPr>
-        <w:pStyle w:val="Prrafodelista"/>
+        <w:pStyle w:val="ListParagraph"/>
         <w:numPr>
           <w:ilvl w:val="0"/>
           <w:numId w:val="35"/>
@@ -7307,7 +7316,7 @@
     </w:p>
     <w:p>
       <w:pPr>
-        <w:pStyle w:val="Prrafodelista"/>
+        <w:pStyle w:val="ListParagraph"/>
         <w:spacing w:after="0" w:line="276" w:lineRule="auto"/>
         <w:ind w:left="1080"/>
         <w:rPr>
@@ -7576,8 +7585,4107 @@
         </w:rPr>
         <w:t xml:space="preserve">Propietario </w:t>
       </w:r>
+      <w:r>
+        <w:rPr>
+          <w:rFonts w:asciiTheme="majorHAnsi" w:eastAsia="Lato" w:hAnsiTheme="majorHAnsi" w:cs="Lato"/>
+          <w:color w:val="222222"/>
+          <w:sz w:val="20"/>
+          <w:szCs w:val="20"/>
+          <w:highlight w:val="white"/>
+          <w:lang w:eastAsia="es-AR"/>
+        </w:rPr>
+        <w:t>seleccionado.</w:t>
+      </w:r>
+    </w:p>
+    <w:p>
+      <w:pPr>
+        <w:numPr>
+          <w:ilvl w:val="1"/>
+          <w:numId w:val="12"/>
+        </w:numPr>
+        <w:spacing w:after="200" w:line="276" w:lineRule="auto"/>
+        <w:ind w:hanging="360"/>
+        <w:contextualSpacing/>
+        <w:rPr>
+          <w:rFonts w:asciiTheme="majorHAnsi" w:eastAsia="Lato" w:hAnsiTheme="majorHAnsi" w:cs="Lato"/>
+          <w:color w:val="222222"/>
+          <w:sz w:val="20"/>
+          <w:szCs w:val="20"/>
+          <w:highlight w:val="white"/>
+          <w:lang w:eastAsia="es-AR"/>
+        </w:rPr>
+      </w:pPr>
+      <w:r>
+        <w:rPr>
+          <w:rFonts w:asciiTheme="majorHAnsi" w:eastAsia="Lato" w:hAnsiTheme="majorHAnsi" w:cs="Lato"/>
+          <w:color w:val="222222"/>
+          <w:sz w:val="20"/>
+          <w:szCs w:val="20"/>
+          <w:highlight w:val="white"/>
+          <w:lang w:eastAsia="es-AR"/>
+        </w:rPr>
+        <w:t>El Sistema retoma su estado anterior.</w:t>
+      </w:r>
+    </w:p>
+    <w:p>
+      <w:pPr>
+        <w:rPr>
+          <w:rFonts w:asciiTheme="majorHAnsi" w:hAnsiTheme="majorHAnsi"/>
+        </w:rPr>
+      </w:pPr>
+    </w:p>
+    <w:p>
+      <w:pPr>
+        <w:spacing w:after="200" w:line="240" w:lineRule="auto"/>
+        <w:rPr>
+          <w:rFonts w:asciiTheme="majorHAnsi" w:eastAsia="Arial" w:hAnsiTheme="majorHAnsi" w:cs="Arial"/>
+          <w:color w:val="000000"/>
+          <w:lang w:eastAsia="es-AR"/>
+        </w:rPr>
+      </w:pPr>
+      <w:r>
+        <w:rPr>
+          <w:rFonts w:asciiTheme="majorHAnsi" w:eastAsia="Roboto" w:hAnsiTheme="majorHAnsi" w:cs="Roboto"/>
+          <w:b/>
+          <w:color w:val="222222"/>
+          <w:sz w:val="20"/>
+          <w:szCs w:val="20"/>
+          <w:highlight w:val="white"/>
+          <w:lang w:eastAsia="es-AR"/>
+        </w:rPr>
+        <w:t>Caso de Uso</w:t>
+      </w:r>
+      <w:r>
+        <w:rPr>
+          <w:rFonts w:asciiTheme="majorHAnsi" w:eastAsia="Roboto" w:hAnsiTheme="majorHAnsi" w:cs="Roboto"/>
+          <w:color w:val="222222"/>
+          <w:sz w:val="20"/>
+          <w:szCs w:val="20"/>
+          <w:highlight w:val="white"/>
+          <w:lang w:eastAsia="es-AR"/>
+        </w:rPr>
+        <w:t>:</w:t>
+      </w:r>
+      <w:r>
+        <w:rPr>
+          <w:rFonts w:asciiTheme="majorHAnsi" w:eastAsia="Lato" w:hAnsiTheme="majorHAnsi" w:cs="Lato"/>
+          <w:color w:val="222222"/>
+          <w:sz w:val="20"/>
+          <w:szCs w:val="20"/>
+          <w:highlight w:val="white"/>
+          <w:lang w:eastAsia="es-AR"/>
+        </w:rPr>
+        <w:t xml:space="preserve"> «Solicitar turno</w:t>
+      </w:r>
+      <w:r>
+        <w:rPr>
+          <w:rFonts w:asciiTheme="majorHAnsi" w:eastAsia="Lato" w:hAnsiTheme="majorHAnsi" w:cs="Lato"/>
+          <w:color w:val="222222"/>
+          <w:sz w:val="20"/>
+          <w:szCs w:val="20"/>
+          <w:highlight w:val="white"/>
+          <w:lang w:eastAsia="es-AR"/>
+        </w:rPr>
+        <w:t>»</w:t>
+      </w:r>
+    </w:p>
+    <w:p>
+      <w:pPr>
+        <w:spacing w:after="200" w:line="240" w:lineRule="auto"/>
+        <w:rPr>
+          <w:rFonts w:asciiTheme="majorHAnsi" w:eastAsia="Arial" w:hAnsiTheme="majorHAnsi" w:cs="Arial"/>
+          <w:color w:val="000000"/>
+          <w:lang w:eastAsia="es-AR"/>
+        </w:rPr>
+      </w:pPr>
+      <w:r>
+        <w:rPr>
+          <w:rFonts w:asciiTheme="majorHAnsi" w:eastAsia="Roboto" w:hAnsiTheme="majorHAnsi" w:cs="Roboto"/>
+          <w:b/>
+          <w:color w:val="222222"/>
+          <w:sz w:val="20"/>
+          <w:szCs w:val="20"/>
+          <w:highlight w:val="white"/>
+          <w:lang w:eastAsia="es-AR"/>
+        </w:rPr>
+        <w:t>Actor principal</w:t>
+      </w:r>
+      <w:r>
+        <w:rPr>
+          <w:rFonts w:asciiTheme="majorHAnsi" w:eastAsia="Roboto" w:hAnsiTheme="majorHAnsi" w:cs="Roboto"/>
+          <w:color w:val="222222"/>
+          <w:sz w:val="20"/>
+          <w:szCs w:val="20"/>
+          <w:highlight w:val="white"/>
+          <w:lang w:eastAsia="es-AR"/>
+        </w:rPr>
+        <w:t>:</w:t>
+      </w:r>
+      <w:r>
+        <w:rPr>
+          <w:rFonts w:asciiTheme="majorHAnsi" w:eastAsia="Lato" w:hAnsiTheme="majorHAnsi" w:cs="Lato"/>
+          <w:color w:val="222222"/>
+          <w:sz w:val="20"/>
+          <w:szCs w:val="20"/>
+          <w:highlight w:val="white"/>
+          <w:lang w:eastAsia="es-AR"/>
+        </w:rPr>
+        <w:t xml:space="preserve"> </w:t>
+      </w:r>
+      <w:r>
+        <w:rPr>
+          <w:rFonts w:asciiTheme="majorHAnsi" w:eastAsia="Lato" w:hAnsiTheme="majorHAnsi" w:cs="Lato"/>
+          <w:color w:val="222222"/>
+          <w:sz w:val="20"/>
+          <w:szCs w:val="20"/>
+          <w:highlight w:val="white"/>
+          <w:lang w:eastAsia="es-AR"/>
+        </w:rPr>
+        <w:t>Propietario, Administrador</w:t>
+      </w:r>
+      <w:r>
+        <w:rPr>
+          <w:rFonts w:asciiTheme="majorHAnsi" w:eastAsia="Lato" w:hAnsiTheme="majorHAnsi" w:cs="Lato"/>
+          <w:color w:val="222222"/>
+          <w:sz w:val="20"/>
+          <w:szCs w:val="20"/>
+          <w:highlight w:val="white"/>
+          <w:lang w:eastAsia="es-AR"/>
+        </w:rPr>
+        <w:t xml:space="preserve"> </w:t>
+      </w:r>
+    </w:p>
+    <w:p>
+      <w:pPr>
+        <w:spacing w:after="200" w:line="240" w:lineRule="auto"/>
+        <w:rPr>
+          <w:rFonts w:asciiTheme="majorHAnsi" w:eastAsia="Arial" w:hAnsiTheme="majorHAnsi" w:cs="Arial"/>
+          <w:color w:val="000000"/>
+          <w:lang w:eastAsia="es-AR"/>
+        </w:rPr>
+      </w:pPr>
+      <w:r>
+        <w:rPr>
+          <w:rFonts w:asciiTheme="majorHAnsi" w:eastAsia="Roboto" w:hAnsiTheme="majorHAnsi" w:cs="Roboto"/>
+          <w:b/>
+          <w:color w:val="222222"/>
+          <w:sz w:val="20"/>
+          <w:szCs w:val="20"/>
+          <w:highlight w:val="white"/>
+          <w:lang w:eastAsia="es-AR"/>
+        </w:rPr>
+        <w:t>Precondiciones</w:t>
+      </w:r>
+      <w:r>
+        <w:rPr>
+          <w:rFonts w:asciiTheme="majorHAnsi" w:eastAsia="Roboto" w:hAnsiTheme="majorHAnsi" w:cs="Roboto"/>
+          <w:color w:val="222222"/>
+          <w:sz w:val="20"/>
+          <w:szCs w:val="20"/>
+          <w:highlight w:val="white"/>
+          <w:lang w:eastAsia="es-AR"/>
+        </w:rPr>
+        <w:t>:</w:t>
+      </w:r>
+      <w:r>
+        <w:rPr>
+          <w:rFonts w:asciiTheme="majorHAnsi" w:eastAsia="Lato" w:hAnsiTheme="majorHAnsi" w:cs="Lato"/>
+          <w:color w:val="222222"/>
+          <w:sz w:val="20"/>
+          <w:szCs w:val="20"/>
+          <w:highlight w:val="white"/>
+          <w:lang w:eastAsia="es-AR"/>
+        </w:rPr>
+        <w:t xml:space="preserve"> </w:t>
+      </w:r>
+      <w:r>
+        <w:rPr>
+          <w:rFonts w:asciiTheme="majorHAnsi" w:eastAsia="Lato" w:hAnsiTheme="majorHAnsi" w:cs="Lato"/>
+          <w:color w:val="FF0000"/>
+          <w:sz w:val="20"/>
+          <w:szCs w:val="20"/>
+          <w:lang w:eastAsia="es-AR"/>
+        </w:rPr>
+        <w:t>preguntar a VICENTE</w:t>
+      </w:r>
+    </w:p>
+    <w:p>
+      <w:pPr>
+        <w:spacing w:after="0" w:line="276" w:lineRule="auto"/>
+        <w:rPr>
+          <w:rFonts w:asciiTheme="majorHAnsi" w:eastAsia="Arial" w:hAnsiTheme="majorHAnsi" w:cs="Arial"/>
+          <w:color w:val="000000"/>
+          <w:lang w:eastAsia="es-AR"/>
+        </w:rPr>
+      </w:pPr>
+      <w:proofErr w:type="spellStart"/>
+      <w:r>
+        <w:rPr>
+          <w:rFonts w:asciiTheme="majorHAnsi" w:eastAsia="Roboto" w:hAnsiTheme="majorHAnsi" w:cs="Roboto"/>
+          <w:b/>
+          <w:color w:val="222222"/>
+          <w:sz w:val="20"/>
+          <w:szCs w:val="20"/>
+          <w:highlight w:val="white"/>
+          <w:lang w:eastAsia="es-AR"/>
+        </w:rPr>
+        <w:t>Postcondiciones</w:t>
+      </w:r>
+      <w:proofErr w:type="spellEnd"/>
+      <w:r>
+        <w:rPr>
+          <w:rFonts w:asciiTheme="majorHAnsi" w:eastAsia="Roboto" w:hAnsiTheme="majorHAnsi" w:cs="Roboto"/>
+          <w:color w:val="222222"/>
+          <w:sz w:val="20"/>
+          <w:szCs w:val="20"/>
+          <w:highlight w:val="white"/>
+          <w:lang w:eastAsia="es-AR"/>
+        </w:rPr>
+        <w:t>:</w:t>
+      </w:r>
+      <w:r>
+        <w:rPr>
+          <w:rFonts w:asciiTheme="majorHAnsi" w:eastAsia="Lato" w:hAnsiTheme="majorHAnsi" w:cs="Lato"/>
+          <w:color w:val="222222"/>
+          <w:sz w:val="20"/>
+          <w:szCs w:val="20"/>
+          <w:highlight w:val="white"/>
+          <w:lang w:eastAsia="es-AR"/>
+        </w:rPr>
+        <w:t xml:space="preserve"> </w:t>
+      </w:r>
+      <w:r>
+        <w:rPr>
+          <w:rFonts w:asciiTheme="majorHAnsi" w:eastAsia="Lato" w:hAnsiTheme="majorHAnsi" w:cs="Lato"/>
+          <w:color w:val="222222"/>
+          <w:sz w:val="20"/>
+          <w:szCs w:val="20"/>
+          <w:lang w:eastAsia="es-AR"/>
+        </w:rPr>
+        <w:t>Se genera un nuevo turno.</w:t>
+      </w:r>
+    </w:p>
+    <w:p>
+      <w:pPr>
+        <w:spacing w:after="0" w:line="276" w:lineRule="auto"/>
+        <w:rPr>
+          <w:rFonts w:asciiTheme="majorHAnsi" w:eastAsia="Arial" w:hAnsiTheme="majorHAnsi" w:cs="Arial"/>
+          <w:color w:val="000000"/>
+          <w:lang w:eastAsia="es-AR"/>
+        </w:rPr>
+      </w:pPr>
+    </w:p>
+    <w:p>
+      <w:pPr>
+        <w:spacing w:before="200" w:after="0" w:line="276" w:lineRule="auto"/>
+        <w:ind w:firstLine="720"/>
+        <w:rPr>
+          <w:rFonts w:asciiTheme="majorHAnsi" w:eastAsia="Roboto" w:hAnsiTheme="majorHAnsi" w:cs="Roboto"/>
+          <w:b/>
+          <w:color w:val="222222"/>
+          <w:sz w:val="20"/>
+          <w:szCs w:val="20"/>
+          <w:lang w:eastAsia="es-AR"/>
+        </w:rPr>
+      </w:pPr>
+      <w:r>
+        <w:rPr>
+          <w:rFonts w:asciiTheme="majorHAnsi" w:eastAsia="Roboto" w:hAnsiTheme="majorHAnsi" w:cs="Roboto"/>
+          <w:b/>
+          <w:color w:val="222222"/>
+          <w:sz w:val="20"/>
+          <w:szCs w:val="20"/>
+          <w:highlight w:val="white"/>
+          <w:lang w:eastAsia="es-AR"/>
+        </w:rPr>
+        <w:t>Flujo Básico</w:t>
+      </w:r>
+    </w:p>
+    <w:p>
+      <w:pPr>
+        <w:spacing w:before="200" w:after="0" w:line="276" w:lineRule="auto"/>
+        <w:ind w:firstLine="720"/>
+        <w:rPr>
+          <w:rFonts w:asciiTheme="majorHAnsi" w:eastAsia="Arial" w:hAnsiTheme="majorHAnsi" w:cs="Arial"/>
+          <w:color w:val="000000"/>
+          <w:lang w:eastAsia="es-AR"/>
+        </w:rPr>
+      </w:pPr>
+    </w:p>
+    <w:p>
+      <w:pPr>
+        <w:pStyle w:val="ListParagraph"/>
+        <w:numPr>
+          <w:ilvl w:val="0"/>
+          <w:numId w:val="37"/>
+        </w:numPr>
+        <w:spacing w:after="0" w:line="276" w:lineRule="auto"/>
+        <w:rPr>
+          <w:rFonts w:asciiTheme="majorHAnsi" w:eastAsia="Lato" w:hAnsiTheme="majorHAnsi" w:cs="Lato"/>
+          <w:color w:val="000000"/>
+          <w:sz w:val="20"/>
+          <w:szCs w:val="20"/>
+          <w:highlight w:val="white"/>
+          <w:lang w:eastAsia="es-AR"/>
+        </w:rPr>
+      </w:pPr>
+      <w:r>
+        <w:rPr>
+          <w:rFonts w:asciiTheme="majorHAnsi" w:eastAsia="Lato" w:hAnsiTheme="majorHAnsi" w:cs="Lato"/>
+          <w:color w:val="222222"/>
+          <w:sz w:val="20"/>
+          <w:szCs w:val="20"/>
+          <w:highlight w:val="white"/>
+          <w:lang w:eastAsia="es-AR"/>
+        </w:rPr>
+        <w:t>Este caso de uso comienza cuando el Administrador</w:t>
+      </w:r>
+      <w:r>
+        <w:rPr>
+          <w:rFonts w:asciiTheme="majorHAnsi" w:eastAsia="Lato" w:hAnsiTheme="majorHAnsi" w:cs="Lato"/>
+          <w:color w:val="222222"/>
+          <w:sz w:val="20"/>
+          <w:szCs w:val="20"/>
+          <w:highlight w:val="white"/>
+          <w:lang w:eastAsia="es-AR"/>
+        </w:rPr>
+        <w:t xml:space="preserve"> o el Propietario</w:t>
+      </w:r>
+      <w:r>
+        <w:rPr>
+          <w:rFonts w:asciiTheme="majorHAnsi" w:eastAsia="Lato" w:hAnsiTheme="majorHAnsi" w:cs="Lato"/>
+          <w:color w:val="222222"/>
+          <w:sz w:val="20"/>
+          <w:szCs w:val="20"/>
+          <w:highlight w:val="white"/>
+          <w:lang w:eastAsia="es-AR"/>
+        </w:rPr>
+        <w:t xml:space="preserve"> desea </w:t>
+      </w:r>
+      <w:r>
+        <w:rPr>
+          <w:rFonts w:asciiTheme="majorHAnsi" w:eastAsia="Lato" w:hAnsiTheme="majorHAnsi" w:cs="Lato"/>
+          <w:color w:val="222222"/>
+          <w:sz w:val="20"/>
+          <w:szCs w:val="20"/>
+          <w:highlight w:val="white"/>
+          <w:lang w:eastAsia="es-AR"/>
+        </w:rPr>
+        <w:t>solicitar un Turno</w:t>
+      </w:r>
+      <w:r>
+        <w:rPr>
+          <w:rFonts w:asciiTheme="majorHAnsi" w:eastAsia="Lato" w:hAnsiTheme="majorHAnsi" w:cs="Lato"/>
+          <w:color w:val="222222"/>
+          <w:sz w:val="20"/>
+          <w:szCs w:val="20"/>
+          <w:highlight w:val="white"/>
+          <w:lang w:eastAsia="es-AR"/>
+        </w:rPr>
+        <w:t>.</w:t>
+      </w:r>
+    </w:p>
+    <w:p>
+      <w:pPr>
+        <w:pStyle w:val="ListParagraph"/>
+        <w:numPr>
+          <w:ilvl w:val="0"/>
+          <w:numId w:val="37"/>
+        </w:numPr>
+        <w:spacing w:after="0" w:line="276" w:lineRule="auto"/>
+        <w:rPr>
+          <w:rFonts w:asciiTheme="majorHAnsi" w:eastAsia="Lato" w:hAnsiTheme="majorHAnsi" w:cs="Lato"/>
+          <w:color w:val="000000"/>
+          <w:sz w:val="20"/>
+          <w:szCs w:val="20"/>
+          <w:highlight w:val="white"/>
+          <w:lang w:eastAsia="es-AR"/>
+        </w:rPr>
+      </w:pPr>
+      <w:r>
+        <w:rPr>
+          <w:rFonts w:asciiTheme="majorHAnsi" w:eastAsia="Lato" w:hAnsiTheme="majorHAnsi" w:cs="Lato"/>
+          <w:color w:val="222222"/>
+          <w:sz w:val="20"/>
+          <w:szCs w:val="20"/>
+          <w:highlight w:val="white"/>
+          <w:lang w:eastAsia="es-AR"/>
+        </w:rPr>
+        <w:t>El Propietario o el Administrador selecciona el tipo de turno Atención Medica.</w:t>
+      </w:r>
+    </w:p>
+    <w:p>
+      <w:pPr>
+        <w:pStyle w:val="ListParagraph"/>
+        <w:numPr>
+          <w:ilvl w:val="0"/>
+          <w:numId w:val="37"/>
+        </w:numPr>
+        <w:spacing w:after="0" w:line="276" w:lineRule="auto"/>
+        <w:rPr>
+          <w:rFonts w:asciiTheme="majorHAnsi" w:eastAsia="Lato" w:hAnsiTheme="majorHAnsi" w:cs="Lato"/>
+          <w:color w:val="000000"/>
+          <w:sz w:val="20"/>
+          <w:szCs w:val="20"/>
+          <w:highlight w:val="white"/>
+          <w:lang w:eastAsia="es-AR"/>
+        </w:rPr>
+      </w:pPr>
+      <w:r>
+        <w:rPr>
+          <w:rFonts w:asciiTheme="majorHAnsi" w:eastAsia="Lato" w:hAnsiTheme="majorHAnsi" w:cs="Lato"/>
+          <w:color w:val="222222"/>
+          <w:sz w:val="20"/>
+          <w:szCs w:val="20"/>
+          <w:highlight w:val="white"/>
+          <w:lang w:eastAsia="es-AR"/>
+        </w:rPr>
+        <w:t>El Propietario o el Administrador seleccion</w:t>
+      </w:r>
+      <w:r>
+        <w:rPr>
+          <w:rFonts w:asciiTheme="majorHAnsi" w:eastAsia="Lato" w:hAnsiTheme="majorHAnsi" w:cs="Lato"/>
+          <w:color w:val="222222"/>
+          <w:sz w:val="20"/>
+          <w:szCs w:val="20"/>
+          <w:highlight w:val="white"/>
+          <w:lang w:eastAsia="es-AR"/>
+        </w:rPr>
+        <w:t>a el Veterinario.</w:t>
+      </w:r>
+    </w:p>
+    <w:p>
+      <w:pPr>
+        <w:pStyle w:val="ListParagraph"/>
+        <w:numPr>
+          <w:ilvl w:val="0"/>
+          <w:numId w:val="37"/>
+        </w:numPr>
+        <w:spacing w:after="0" w:line="276" w:lineRule="auto"/>
+        <w:rPr>
+          <w:rFonts w:asciiTheme="majorHAnsi" w:eastAsia="Lato" w:hAnsiTheme="majorHAnsi" w:cs="Lato"/>
+          <w:color w:val="000000"/>
+          <w:sz w:val="20"/>
+          <w:szCs w:val="20"/>
+          <w:highlight w:val="white"/>
+          <w:lang w:eastAsia="es-AR"/>
+        </w:rPr>
+      </w:pPr>
+      <w:r>
+        <w:rPr>
+          <w:rFonts w:asciiTheme="majorHAnsi" w:eastAsia="Lato" w:hAnsiTheme="majorHAnsi" w:cs="Lato"/>
+          <w:color w:val="222222"/>
+          <w:sz w:val="20"/>
+          <w:szCs w:val="20"/>
+          <w:highlight w:val="white"/>
+          <w:lang w:eastAsia="es-AR"/>
+        </w:rPr>
+        <w:t xml:space="preserve">El Sistema </w:t>
+      </w:r>
+      <w:r>
+        <w:rPr>
+          <w:rFonts w:asciiTheme="majorHAnsi" w:eastAsia="Lato" w:hAnsiTheme="majorHAnsi" w:cs="Lato"/>
+          <w:color w:val="222222"/>
+          <w:sz w:val="20"/>
+          <w:szCs w:val="20"/>
+          <w:highlight w:val="white"/>
+          <w:lang w:eastAsia="es-AR"/>
+        </w:rPr>
+        <w:t>devuelve</w:t>
+      </w:r>
+      <w:r>
+        <w:rPr>
+          <w:rFonts w:asciiTheme="majorHAnsi" w:eastAsia="Lato" w:hAnsiTheme="majorHAnsi" w:cs="Lato"/>
+          <w:color w:val="222222"/>
+          <w:sz w:val="20"/>
+          <w:szCs w:val="20"/>
+          <w:highlight w:val="white"/>
+          <w:lang w:eastAsia="es-AR"/>
+        </w:rPr>
+        <w:t xml:space="preserve"> los días que se encuentran disponibles en ese momento.</w:t>
+      </w:r>
+    </w:p>
+    <w:p>
+      <w:pPr>
+        <w:pStyle w:val="ListParagraph"/>
+        <w:numPr>
+          <w:ilvl w:val="0"/>
+          <w:numId w:val="37"/>
+        </w:numPr>
+        <w:spacing w:after="0" w:line="276" w:lineRule="auto"/>
+        <w:rPr>
+          <w:rFonts w:asciiTheme="majorHAnsi" w:eastAsia="Lato" w:hAnsiTheme="majorHAnsi" w:cs="Lato"/>
+          <w:color w:val="000000"/>
+          <w:sz w:val="20"/>
+          <w:szCs w:val="20"/>
+          <w:highlight w:val="white"/>
+          <w:lang w:eastAsia="es-AR"/>
+        </w:rPr>
+      </w:pPr>
+      <w:r>
+        <w:rPr>
+          <w:rFonts w:asciiTheme="majorHAnsi" w:eastAsia="Lato" w:hAnsiTheme="majorHAnsi" w:cs="Lato"/>
+          <w:color w:val="222222"/>
+          <w:sz w:val="20"/>
+          <w:szCs w:val="20"/>
+          <w:highlight w:val="white"/>
+          <w:lang w:eastAsia="es-AR"/>
+        </w:rPr>
+        <w:t>El Propietario selecciona un día específico.</w:t>
+      </w:r>
+    </w:p>
+    <w:p>
+      <w:pPr>
+        <w:pStyle w:val="ListParagraph"/>
+        <w:numPr>
+          <w:ilvl w:val="0"/>
+          <w:numId w:val="37"/>
+        </w:numPr>
+        <w:spacing w:after="0" w:line="276" w:lineRule="auto"/>
+        <w:rPr>
+          <w:rFonts w:asciiTheme="majorHAnsi" w:eastAsia="Lato" w:hAnsiTheme="majorHAnsi" w:cs="Lato"/>
+          <w:color w:val="000000"/>
+          <w:sz w:val="20"/>
+          <w:szCs w:val="20"/>
+          <w:highlight w:val="white"/>
+          <w:lang w:eastAsia="es-AR"/>
+        </w:rPr>
+      </w:pPr>
+      <w:r>
+        <w:rPr>
+          <w:rFonts w:asciiTheme="majorHAnsi" w:eastAsia="Lato" w:hAnsiTheme="majorHAnsi" w:cs="Lato"/>
+          <w:color w:val="222222"/>
+          <w:sz w:val="20"/>
+          <w:szCs w:val="20"/>
+          <w:highlight w:val="white"/>
+          <w:lang w:eastAsia="es-AR"/>
+        </w:rPr>
+        <w:t xml:space="preserve">El Sistema </w:t>
+      </w:r>
+      <w:r>
+        <w:rPr>
+          <w:rFonts w:asciiTheme="majorHAnsi" w:eastAsia="Lato" w:hAnsiTheme="majorHAnsi" w:cs="Lato"/>
+          <w:color w:val="222222"/>
+          <w:sz w:val="20"/>
+          <w:szCs w:val="20"/>
+          <w:highlight w:val="white"/>
+          <w:lang w:eastAsia="es-AR"/>
+        </w:rPr>
+        <w:t>devuelve</w:t>
+      </w:r>
+      <w:r>
+        <w:rPr>
+          <w:rFonts w:asciiTheme="majorHAnsi" w:eastAsia="Lato" w:hAnsiTheme="majorHAnsi" w:cs="Lato"/>
+          <w:color w:val="222222"/>
+          <w:sz w:val="20"/>
+          <w:szCs w:val="20"/>
+          <w:highlight w:val="white"/>
+          <w:lang w:eastAsia="es-AR"/>
+        </w:rPr>
+        <w:t xml:space="preserve"> los horarios que se encuentran disponibles en ese momento.</w:t>
+      </w:r>
+    </w:p>
+    <w:p>
+      <w:pPr>
+        <w:pStyle w:val="ListParagraph"/>
+        <w:numPr>
+          <w:ilvl w:val="0"/>
+          <w:numId w:val="37"/>
+        </w:numPr>
+        <w:spacing w:after="0" w:line="276" w:lineRule="auto"/>
+        <w:rPr>
+          <w:rFonts w:asciiTheme="majorHAnsi" w:eastAsia="Lato" w:hAnsiTheme="majorHAnsi" w:cs="Lato"/>
+          <w:color w:val="000000"/>
+          <w:sz w:val="20"/>
+          <w:szCs w:val="20"/>
+          <w:highlight w:val="white"/>
+          <w:lang w:eastAsia="es-AR"/>
+        </w:rPr>
+      </w:pPr>
+      <w:r>
+        <w:rPr>
+          <w:rFonts w:asciiTheme="majorHAnsi" w:eastAsia="Lato" w:hAnsiTheme="majorHAnsi" w:cs="Lato"/>
+          <w:color w:val="222222"/>
+          <w:sz w:val="20"/>
+          <w:szCs w:val="20"/>
+          <w:highlight w:val="white"/>
+          <w:lang w:eastAsia="es-AR"/>
+        </w:rPr>
+        <w:t xml:space="preserve">El Propietario selecciona un </w:t>
+      </w:r>
+      <w:r>
+        <w:rPr>
+          <w:rFonts w:asciiTheme="majorHAnsi" w:eastAsia="Lato" w:hAnsiTheme="majorHAnsi" w:cs="Lato"/>
+          <w:color w:val="222222"/>
+          <w:sz w:val="20"/>
+          <w:szCs w:val="20"/>
+          <w:highlight w:val="white"/>
+          <w:lang w:eastAsia="es-AR"/>
+        </w:rPr>
+        <w:t>horario</w:t>
+      </w:r>
+      <w:r>
+        <w:rPr>
+          <w:rFonts w:asciiTheme="majorHAnsi" w:eastAsia="Lato" w:hAnsiTheme="majorHAnsi" w:cs="Lato"/>
+          <w:color w:val="222222"/>
+          <w:sz w:val="20"/>
+          <w:szCs w:val="20"/>
+          <w:highlight w:val="white"/>
+          <w:lang w:eastAsia="es-AR"/>
+        </w:rPr>
+        <w:t xml:space="preserve"> específico.</w:t>
+      </w:r>
+    </w:p>
+    <w:p>
+      <w:pPr>
+        <w:pStyle w:val="ListParagraph"/>
+        <w:numPr>
+          <w:ilvl w:val="0"/>
+          <w:numId w:val="37"/>
+        </w:numPr>
+        <w:spacing w:after="0" w:line="276" w:lineRule="auto"/>
+        <w:rPr>
+          <w:rFonts w:asciiTheme="majorHAnsi" w:eastAsia="Lato" w:hAnsiTheme="majorHAnsi" w:cs="Lato"/>
+          <w:color w:val="000000"/>
+          <w:sz w:val="20"/>
+          <w:szCs w:val="20"/>
+          <w:highlight w:val="white"/>
+          <w:lang w:eastAsia="es-AR"/>
+        </w:rPr>
+      </w:pPr>
+      <w:r>
+        <w:rPr>
+          <w:rFonts w:asciiTheme="majorHAnsi" w:eastAsia="Lato" w:hAnsiTheme="majorHAnsi" w:cs="Lato"/>
+          <w:color w:val="222222"/>
+          <w:sz w:val="20"/>
+          <w:szCs w:val="20"/>
+          <w:highlight w:val="white"/>
+          <w:lang w:eastAsia="es-AR"/>
+        </w:rPr>
+        <w:t>El Propietario ingresa sus datos o en caso de que sea el Administrador este ingresa los datos del propietario que corresponda (Nombre y Apellido, DNI, Teléfono</w:t>
+      </w:r>
+      <w:r>
+        <w:rPr>
+          <w:rFonts w:asciiTheme="majorHAnsi" w:eastAsia="Lato" w:hAnsiTheme="majorHAnsi" w:cs="Lato"/>
+          <w:color w:val="222222"/>
+          <w:sz w:val="20"/>
+          <w:szCs w:val="20"/>
+          <w:highlight w:val="white"/>
+          <w:lang w:eastAsia="es-AR"/>
+        </w:rPr>
+        <w:t>).</w:t>
+      </w:r>
+    </w:p>
+    <w:p>
+      <w:pPr>
+        <w:pStyle w:val="ListParagraph"/>
+        <w:numPr>
+          <w:ilvl w:val="0"/>
+          <w:numId w:val="37"/>
+        </w:numPr>
+        <w:spacing w:after="0" w:line="276" w:lineRule="auto"/>
+        <w:rPr>
+          <w:rFonts w:asciiTheme="majorHAnsi" w:eastAsia="Lato" w:hAnsiTheme="majorHAnsi" w:cs="Lato"/>
+          <w:color w:val="000000"/>
+          <w:sz w:val="20"/>
+          <w:szCs w:val="20"/>
+          <w:highlight w:val="white"/>
+          <w:lang w:eastAsia="es-AR"/>
+        </w:rPr>
+      </w:pPr>
+      <w:r>
+        <w:rPr>
+          <w:rFonts w:asciiTheme="majorHAnsi" w:eastAsia="Lato" w:hAnsiTheme="majorHAnsi" w:cs="Lato"/>
+          <w:color w:val="000000"/>
+          <w:sz w:val="20"/>
+          <w:szCs w:val="20"/>
+          <w:highlight w:val="white"/>
+          <w:lang w:eastAsia="es-AR"/>
+        </w:rPr>
+        <w:t>El sistema registra los datos cargados.</w:t>
+      </w:r>
+    </w:p>
+    <w:p>
+      <w:pPr>
+        <w:pStyle w:val="ListParagraph"/>
+        <w:numPr>
+          <w:ilvl w:val="0"/>
+          <w:numId w:val="37"/>
+        </w:numPr>
+        <w:spacing w:after="0" w:line="276" w:lineRule="auto"/>
+        <w:rPr>
+          <w:rFonts w:asciiTheme="majorHAnsi" w:eastAsia="Lato" w:hAnsiTheme="majorHAnsi" w:cs="Lato"/>
+          <w:color w:val="000000"/>
+          <w:sz w:val="20"/>
+          <w:szCs w:val="20"/>
+          <w:highlight w:val="white"/>
+          <w:lang w:eastAsia="es-AR"/>
+        </w:rPr>
+      </w:pPr>
+      <w:r>
+        <w:rPr>
+          <w:rFonts w:asciiTheme="majorHAnsi" w:eastAsia="Lato" w:hAnsiTheme="majorHAnsi" w:cs="Lato"/>
+          <w:color w:val="000000"/>
+          <w:sz w:val="20"/>
+          <w:szCs w:val="20"/>
+          <w:highlight w:val="white"/>
+          <w:lang w:eastAsia="es-AR"/>
+        </w:rPr>
+        <w:t xml:space="preserve">El sistema </w:t>
+      </w:r>
+      <w:r>
+        <w:rPr>
+          <w:rFonts w:asciiTheme="majorHAnsi" w:eastAsia="Lato" w:hAnsiTheme="majorHAnsi" w:cs="Lato"/>
+          <w:color w:val="000000"/>
+          <w:sz w:val="20"/>
+          <w:szCs w:val="20"/>
+          <w:highlight w:val="white"/>
+          <w:lang w:eastAsia="es-AR"/>
+        </w:rPr>
+        <w:t>devuelve el</w:t>
+      </w:r>
+      <w:r>
+        <w:rPr>
+          <w:rFonts w:asciiTheme="majorHAnsi" w:eastAsia="Lato" w:hAnsiTheme="majorHAnsi" w:cs="Lato"/>
+          <w:color w:val="000000"/>
+          <w:sz w:val="20"/>
+          <w:szCs w:val="20"/>
+          <w:highlight w:val="white"/>
+          <w:lang w:eastAsia="es-AR"/>
+        </w:rPr>
+        <w:t xml:space="preserve"> turno</w:t>
+      </w:r>
+      <w:r>
+        <w:rPr>
+          <w:rFonts w:asciiTheme="majorHAnsi" w:eastAsia="Lato" w:hAnsiTheme="majorHAnsi" w:cs="Lato"/>
+          <w:color w:val="000000"/>
+          <w:sz w:val="20"/>
+          <w:szCs w:val="20"/>
+          <w:highlight w:val="white"/>
+          <w:lang w:eastAsia="es-AR"/>
+        </w:rPr>
+        <w:t xml:space="preserve"> con siguientes Datos (Fecha, Hora, Tipo de turno, Nombre de Veterinario, Número de Turno)</w:t>
+      </w:r>
+      <w:r>
+        <w:rPr>
+          <w:rFonts w:asciiTheme="majorHAnsi" w:eastAsia="Lato" w:hAnsiTheme="majorHAnsi" w:cs="Lato"/>
+          <w:color w:val="000000"/>
+          <w:sz w:val="20"/>
+          <w:szCs w:val="20"/>
+          <w:highlight w:val="white"/>
+          <w:lang w:eastAsia="es-AR"/>
+        </w:rPr>
+        <w:t>.</w:t>
+      </w:r>
+    </w:p>
+    <w:p>
+      <w:pPr>
+        <w:pStyle w:val="ListParagraph"/>
+        <w:spacing w:after="0" w:line="276" w:lineRule="auto"/>
+        <w:rPr>
+          <w:rFonts w:asciiTheme="majorHAnsi" w:eastAsia="Lato" w:hAnsiTheme="majorHAnsi" w:cs="Lato"/>
+          <w:color w:val="000000"/>
+          <w:sz w:val="20"/>
+          <w:szCs w:val="20"/>
+          <w:highlight w:val="white"/>
+          <w:lang w:eastAsia="es-AR"/>
+        </w:rPr>
+      </w:pPr>
+    </w:p>
+    <w:p>
+      <w:pPr>
+        <w:spacing w:before="200" w:after="0" w:line="276" w:lineRule="auto"/>
+        <w:ind w:firstLine="720"/>
+        <w:rPr>
+          <w:rFonts w:asciiTheme="majorHAnsi" w:eastAsia="Roboto" w:hAnsiTheme="majorHAnsi" w:cs="Roboto"/>
+          <w:b/>
+          <w:color w:val="222222"/>
+          <w:sz w:val="20"/>
+          <w:szCs w:val="20"/>
+          <w:lang w:eastAsia="es-AR"/>
+        </w:rPr>
+      </w:pPr>
+      <w:r>
+        <w:rPr>
+          <w:rFonts w:asciiTheme="majorHAnsi" w:eastAsia="Roboto" w:hAnsiTheme="majorHAnsi" w:cs="Roboto"/>
+          <w:b/>
+          <w:color w:val="222222"/>
+          <w:sz w:val="20"/>
+          <w:szCs w:val="20"/>
+          <w:highlight w:val="white"/>
+          <w:lang w:eastAsia="es-AR"/>
+        </w:rPr>
+        <w:t>Flujo Alternativo</w:t>
+      </w:r>
+    </w:p>
+    <w:p>
+      <w:pPr>
+        <w:spacing w:before="200" w:after="0" w:line="276" w:lineRule="auto"/>
+        <w:ind w:firstLine="720"/>
+        <w:rPr>
+          <w:rFonts w:asciiTheme="majorHAnsi" w:eastAsia="Roboto" w:hAnsiTheme="majorHAnsi" w:cs="Roboto"/>
+          <w:b/>
+          <w:color w:val="222222"/>
+          <w:sz w:val="20"/>
+          <w:szCs w:val="20"/>
+          <w:lang w:eastAsia="es-AR"/>
+        </w:rPr>
+      </w:pPr>
+    </w:p>
+    <w:p>
+      <w:pPr>
+        <w:rPr>
+          <w:rFonts w:asciiTheme="majorHAnsi" w:hAnsiTheme="majorHAnsi"/>
+          <w:sz w:val="20"/>
+          <w:szCs w:val="20"/>
+          <w:highlight w:val="white"/>
+        </w:rPr>
+      </w:pPr>
+      <w:r>
+        <w:rPr>
+          <w:rFonts w:asciiTheme="majorHAnsi" w:hAnsiTheme="majorHAnsi"/>
+          <w:sz w:val="20"/>
+          <w:szCs w:val="20"/>
+          <w:highlight w:val="white"/>
+        </w:rPr>
+        <w:t>*a.</w:t>
+      </w:r>
+      <w:r>
+        <w:rPr>
+          <w:rFonts w:asciiTheme="majorHAnsi" w:hAnsiTheme="majorHAnsi"/>
+          <w:sz w:val="20"/>
+          <w:szCs w:val="20"/>
+          <w:highlight w:val="white"/>
+        </w:rPr>
+        <w:tab/>
+        <w:t xml:space="preserve">En cualquier momento el sistema falla </w:t>
+      </w:r>
+    </w:p>
+    <w:p>
+      <w:pPr>
+        <w:pStyle w:val="ListParagraph"/>
+        <w:numPr>
+          <w:ilvl w:val="0"/>
+          <w:numId w:val="38"/>
+        </w:numPr>
+        <w:rPr>
+          <w:rFonts w:asciiTheme="majorHAnsi" w:hAnsiTheme="majorHAnsi"/>
+          <w:sz w:val="20"/>
+          <w:szCs w:val="20"/>
+          <w:highlight w:val="white"/>
+        </w:rPr>
+      </w:pPr>
+      <w:r>
+        <w:rPr>
+          <w:rFonts w:asciiTheme="majorHAnsi" w:hAnsiTheme="majorHAnsi"/>
+          <w:sz w:val="20"/>
+          <w:szCs w:val="20"/>
+          <w:highlight w:val="white"/>
+        </w:rPr>
+        <w:t>El administrador reinicia el sistema.</w:t>
+      </w:r>
+    </w:p>
+    <w:p>
+      <w:pPr>
+        <w:rPr>
+          <w:rFonts w:asciiTheme="majorHAnsi" w:eastAsia="Lato" w:hAnsiTheme="majorHAnsi" w:cs="Lato"/>
+          <w:color w:val="222222"/>
+          <w:sz w:val="20"/>
+          <w:szCs w:val="20"/>
+          <w:highlight w:val="white"/>
+          <w:lang w:eastAsia="es-AR"/>
+        </w:rPr>
+      </w:pPr>
+      <w:r>
+        <w:rPr>
+          <w:rFonts w:asciiTheme="majorHAnsi" w:hAnsiTheme="majorHAnsi"/>
+          <w:sz w:val="20"/>
+          <w:szCs w:val="20"/>
+          <w:highlight w:val="white"/>
+        </w:rPr>
+        <w:t>2a.</w:t>
+      </w:r>
+      <w:r>
+        <w:rPr>
+          <w:rFonts w:asciiTheme="majorHAnsi" w:hAnsiTheme="majorHAnsi"/>
+          <w:sz w:val="20"/>
+          <w:szCs w:val="20"/>
+          <w:highlight w:val="white"/>
+        </w:rPr>
+        <w:tab/>
+      </w:r>
+      <w:r>
+        <w:rPr>
+          <w:rFonts w:asciiTheme="majorHAnsi" w:eastAsia="Lato" w:hAnsiTheme="majorHAnsi" w:cs="Lato"/>
+          <w:color w:val="222222"/>
+          <w:sz w:val="20"/>
+          <w:szCs w:val="20"/>
+          <w:highlight w:val="white"/>
+          <w:lang w:eastAsia="es-AR"/>
+        </w:rPr>
+        <w:t>El Propietario o el Administrado</w:t>
+      </w:r>
+      <w:r>
+        <w:rPr>
+          <w:rFonts w:asciiTheme="majorHAnsi" w:eastAsia="Lato" w:hAnsiTheme="majorHAnsi" w:cs="Lato"/>
+          <w:color w:val="222222"/>
+          <w:sz w:val="20"/>
+          <w:szCs w:val="20"/>
+          <w:highlight w:val="white"/>
+          <w:lang w:eastAsia="es-AR"/>
+        </w:rPr>
+        <w:t>r selecciona como</w:t>
+      </w:r>
+      <w:r>
+        <w:rPr>
+          <w:rFonts w:asciiTheme="majorHAnsi" w:eastAsia="Lato" w:hAnsiTheme="majorHAnsi" w:cs="Lato"/>
+          <w:color w:val="222222"/>
+          <w:sz w:val="20"/>
+          <w:szCs w:val="20"/>
+          <w:highlight w:val="white"/>
+          <w:lang w:eastAsia="es-AR"/>
+        </w:rPr>
+        <w:t xml:space="preserve"> tipo de turno</w:t>
+      </w:r>
+      <w:r>
+        <w:rPr>
+          <w:rFonts w:asciiTheme="majorHAnsi" w:eastAsia="Lato" w:hAnsiTheme="majorHAnsi" w:cs="Lato"/>
+          <w:color w:val="222222"/>
+          <w:sz w:val="20"/>
+          <w:szCs w:val="20"/>
+          <w:highlight w:val="white"/>
+          <w:lang w:eastAsia="es-AR"/>
+        </w:rPr>
+        <w:t xml:space="preserve"> Peluquería.</w:t>
+      </w:r>
+    </w:p>
+    <w:p>
+      <w:pPr>
+        <w:pStyle w:val="ListParagraph"/>
+        <w:numPr>
+          <w:ilvl w:val="0"/>
+          <w:numId w:val="40"/>
+        </w:numPr>
+        <w:rPr>
+          <w:rFonts w:asciiTheme="majorHAnsi" w:eastAsia="Lato" w:hAnsiTheme="majorHAnsi" w:cs="Lato"/>
+          <w:color w:val="222222"/>
+          <w:sz w:val="20"/>
+          <w:szCs w:val="20"/>
+          <w:highlight w:val="white"/>
+          <w:lang w:eastAsia="es-AR"/>
+        </w:rPr>
+      </w:pPr>
+      <w:r>
+        <w:rPr>
+          <w:rFonts w:asciiTheme="majorHAnsi" w:eastAsia="Lato" w:hAnsiTheme="majorHAnsi" w:cs="Lato"/>
+          <w:color w:val="222222"/>
+          <w:sz w:val="20"/>
+          <w:szCs w:val="20"/>
+          <w:highlight w:val="white"/>
+          <w:lang w:eastAsia="es-AR"/>
+        </w:rPr>
+        <w:t>Se continua el paso 4 del Flujo Básico hasta el paso 9.</w:t>
+      </w:r>
+    </w:p>
+    <w:p>
+      <w:pPr>
+        <w:pStyle w:val="ListParagraph"/>
+        <w:numPr>
+          <w:ilvl w:val="0"/>
+          <w:numId w:val="40"/>
+        </w:numPr>
+        <w:spacing w:after="0" w:line="276" w:lineRule="auto"/>
+        <w:rPr>
+          <w:rFonts w:asciiTheme="majorHAnsi" w:eastAsia="Lato" w:hAnsiTheme="majorHAnsi" w:cs="Lato"/>
+          <w:color w:val="000000"/>
+          <w:sz w:val="20"/>
+          <w:szCs w:val="20"/>
+          <w:highlight w:val="white"/>
+          <w:lang w:eastAsia="es-AR"/>
+        </w:rPr>
+      </w:pPr>
+      <w:r>
+        <w:rPr>
+          <w:rFonts w:asciiTheme="majorHAnsi" w:eastAsia="Lato" w:hAnsiTheme="majorHAnsi" w:cs="Lato"/>
+          <w:color w:val="000000"/>
+          <w:sz w:val="20"/>
+          <w:szCs w:val="20"/>
+          <w:highlight w:val="white"/>
+          <w:lang w:eastAsia="es-AR"/>
+        </w:rPr>
+        <w:t xml:space="preserve">El sistema </w:t>
+      </w:r>
+      <w:r>
+        <w:rPr>
+          <w:rFonts w:asciiTheme="majorHAnsi" w:eastAsia="Lato" w:hAnsiTheme="majorHAnsi" w:cs="Lato"/>
+          <w:color w:val="000000"/>
+          <w:sz w:val="20"/>
+          <w:szCs w:val="20"/>
+          <w:highlight w:val="white"/>
+          <w:lang w:eastAsia="es-AR"/>
+        </w:rPr>
+        <w:t>d</w:t>
+      </w:r>
+      <w:r>
+        <w:rPr>
+          <w:rFonts w:asciiTheme="majorHAnsi" w:eastAsia="Lato" w:hAnsiTheme="majorHAnsi" w:cs="Lato"/>
+          <w:color w:val="000000"/>
+          <w:sz w:val="20"/>
+          <w:szCs w:val="20"/>
+          <w:highlight w:val="white"/>
+          <w:lang w:eastAsia="es-AR"/>
+        </w:rPr>
+        <w:t>evuelve el turno con siguientes Datos (Fecha, Hora, Tipo</w:t>
+      </w:r>
+      <w:r>
+        <w:rPr>
+          <w:rFonts w:asciiTheme="majorHAnsi" w:eastAsia="Lato" w:hAnsiTheme="majorHAnsi" w:cs="Lato"/>
+          <w:color w:val="000000"/>
+          <w:sz w:val="20"/>
+          <w:szCs w:val="20"/>
+          <w:highlight w:val="white"/>
+          <w:lang w:eastAsia="es-AR"/>
+        </w:rPr>
+        <w:t xml:space="preserve"> de turno</w:t>
+      </w:r>
+      <w:r>
+        <w:rPr>
+          <w:rFonts w:asciiTheme="majorHAnsi" w:eastAsia="Lato" w:hAnsiTheme="majorHAnsi" w:cs="Lato"/>
+          <w:color w:val="000000"/>
+          <w:sz w:val="20"/>
+          <w:szCs w:val="20"/>
+          <w:highlight w:val="white"/>
+          <w:lang w:eastAsia="es-AR"/>
+        </w:rPr>
+        <w:t>, Número de Turno).</w:t>
+      </w:r>
+    </w:p>
+    <w:p>
+      <w:pPr>
+        <w:rPr>
+          <w:rFonts w:asciiTheme="majorHAnsi" w:hAnsiTheme="majorHAnsi"/>
+          <w:sz w:val="20"/>
+          <w:szCs w:val="20"/>
+          <w:highlight w:val="white"/>
+        </w:rPr>
+      </w:pPr>
+      <w:r>
+        <w:rPr>
+          <w:rFonts w:asciiTheme="majorHAnsi" w:hAnsiTheme="majorHAnsi"/>
+          <w:sz w:val="20"/>
+          <w:szCs w:val="20"/>
+          <w:highlight w:val="white"/>
+        </w:rPr>
+        <w:t>8</w:t>
+      </w:r>
+      <w:r>
+        <w:rPr>
+          <w:rFonts w:asciiTheme="majorHAnsi" w:hAnsiTheme="majorHAnsi"/>
+          <w:sz w:val="20"/>
+          <w:szCs w:val="20"/>
+          <w:highlight w:val="white"/>
+        </w:rPr>
+        <w:t>a.</w:t>
+      </w:r>
+      <w:r>
+        <w:rPr>
+          <w:rFonts w:asciiTheme="majorHAnsi" w:hAnsiTheme="majorHAnsi"/>
+          <w:sz w:val="20"/>
+          <w:szCs w:val="20"/>
+          <w:highlight w:val="white"/>
+        </w:rPr>
+        <w:t xml:space="preserve"> </w:t>
+      </w:r>
+      <w:r>
+        <w:rPr>
+          <w:rFonts w:asciiTheme="majorHAnsi" w:hAnsiTheme="majorHAnsi"/>
+          <w:sz w:val="20"/>
+          <w:szCs w:val="20"/>
+          <w:highlight w:val="white"/>
+        </w:rPr>
+        <w:tab/>
+      </w:r>
+      <w:r>
+        <w:rPr>
+          <w:rFonts w:asciiTheme="majorHAnsi" w:hAnsiTheme="majorHAnsi"/>
+          <w:sz w:val="20"/>
+          <w:szCs w:val="20"/>
+          <w:highlight w:val="white"/>
+        </w:rPr>
+        <w:t>Algún dato ingresado no es válido.</w:t>
+      </w:r>
+    </w:p>
+    <w:p>
+      <w:pPr>
+        <w:pStyle w:val="ListParagraph"/>
+        <w:numPr>
+          <w:ilvl w:val="1"/>
+          <w:numId w:val="39"/>
+        </w:numPr>
+        <w:rPr>
+          <w:rFonts w:asciiTheme="majorHAnsi" w:hAnsiTheme="majorHAnsi"/>
+          <w:sz w:val="20"/>
+          <w:szCs w:val="20"/>
+          <w:highlight w:val="white"/>
+        </w:rPr>
+      </w:pPr>
+      <w:r>
+        <w:rPr>
+          <w:rFonts w:asciiTheme="majorHAnsi" w:hAnsiTheme="majorHAnsi"/>
+          <w:sz w:val="20"/>
+          <w:szCs w:val="20"/>
+          <w:highlight w:val="white"/>
+        </w:rPr>
+        <w:t>El sistema señala él o los datos erróneos permitiendo el reingreso de los mismos.</w:t>
+      </w:r>
+    </w:p>
+    <w:p>
+      <w:pPr>
+        <w:pStyle w:val="ListParagraph"/>
+        <w:ind w:left="360"/>
+        <w:rPr>
+          <w:rFonts w:asciiTheme="majorHAnsi" w:hAnsiTheme="majorHAnsi"/>
+          <w:sz w:val="20"/>
+          <w:szCs w:val="20"/>
+          <w:highlight w:val="white"/>
+        </w:rPr>
+      </w:pPr>
+    </w:p>
+    <w:p>
+      <w:pPr>
+        <w:rPr>
+          <w:rFonts w:asciiTheme="majorHAnsi" w:hAnsiTheme="majorHAnsi"/>
+          <w:sz w:val="20"/>
+          <w:szCs w:val="20"/>
+        </w:rPr>
+      </w:pPr>
+      <w:r>
+        <w:rPr>
+          <w:rFonts w:asciiTheme="majorHAnsi" w:hAnsiTheme="majorHAnsi"/>
+          <w:sz w:val="20"/>
+          <w:szCs w:val="20"/>
+          <w:highlight w:val="white"/>
+        </w:rPr>
+        <w:t>*b.</w:t>
+      </w:r>
+      <w:r>
+        <w:rPr>
+          <w:rFonts w:asciiTheme="majorHAnsi" w:hAnsiTheme="majorHAnsi"/>
+          <w:sz w:val="20"/>
+          <w:szCs w:val="20"/>
+          <w:highlight w:val="white"/>
+        </w:rPr>
+        <w:tab/>
+        <w:t>En cualquier momento</w:t>
+      </w:r>
+      <w:r>
+        <w:rPr>
+          <w:rFonts w:asciiTheme="majorHAnsi" w:hAnsiTheme="majorHAnsi"/>
+          <w:sz w:val="20"/>
+          <w:szCs w:val="20"/>
+          <w:highlight w:val="white"/>
+        </w:rPr>
+        <w:t xml:space="preserve"> el A</w:t>
+      </w:r>
+      <w:r>
+        <w:rPr>
+          <w:rFonts w:asciiTheme="majorHAnsi" w:hAnsiTheme="majorHAnsi"/>
+          <w:sz w:val="20"/>
+          <w:szCs w:val="20"/>
+          <w:highlight w:val="white"/>
+        </w:rPr>
+        <w:t>dministrador</w:t>
+      </w:r>
+      <w:r>
+        <w:rPr>
+          <w:rFonts w:asciiTheme="majorHAnsi" w:hAnsiTheme="majorHAnsi"/>
+          <w:sz w:val="20"/>
+          <w:szCs w:val="20"/>
+          <w:highlight w:val="white"/>
+        </w:rPr>
+        <w:t xml:space="preserve"> o el Propietario cancela la solicitud del turno</w:t>
+      </w:r>
+    </w:p>
+    <w:p>
+      <w:pPr>
+        <w:rPr>
+          <w:rFonts w:asciiTheme="majorHAnsi" w:hAnsiTheme="majorHAnsi"/>
+        </w:rPr>
+      </w:pPr>
+    </w:p>
+    <w:p>
+      <w:pPr>
+        <w:spacing w:after="200" w:line="240" w:lineRule="auto"/>
+        <w:rPr>
+          <w:rFonts w:asciiTheme="majorHAnsi" w:eastAsia="Arial" w:hAnsiTheme="majorHAnsi" w:cs="Arial"/>
+          <w:color w:val="000000"/>
+          <w:lang w:eastAsia="es-AR"/>
+        </w:rPr>
+      </w:pPr>
+      <w:r>
+        <w:rPr>
+          <w:rFonts w:asciiTheme="majorHAnsi" w:eastAsia="Roboto" w:hAnsiTheme="majorHAnsi" w:cs="Roboto"/>
+          <w:b/>
+          <w:color w:val="222222"/>
+          <w:sz w:val="20"/>
+          <w:szCs w:val="20"/>
+          <w:highlight w:val="white"/>
+          <w:lang w:eastAsia="es-AR"/>
+        </w:rPr>
+        <w:lastRenderedPageBreak/>
+        <w:t>Caso de Uso</w:t>
+      </w:r>
+      <w:r>
+        <w:rPr>
+          <w:rFonts w:asciiTheme="majorHAnsi" w:eastAsia="Roboto" w:hAnsiTheme="majorHAnsi" w:cs="Roboto"/>
+          <w:color w:val="222222"/>
+          <w:sz w:val="20"/>
+          <w:szCs w:val="20"/>
+          <w:highlight w:val="white"/>
+          <w:lang w:eastAsia="es-AR"/>
+        </w:rPr>
+        <w:t>:</w:t>
+      </w:r>
+      <w:r>
+        <w:rPr>
+          <w:rFonts w:asciiTheme="majorHAnsi" w:eastAsia="Lato" w:hAnsiTheme="majorHAnsi" w:cs="Lato"/>
+          <w:color w:val="222222"/>
+          <w:sz w:val="20"/>
+          <w:szCs w:val="20"/>
+          <w:highlight w:val="white"/>
+          <w:lang w:eastAsia="es-AR"/>
+        </w:rPr>
+        <w:t xml:space="preserve"> «Gestion</w:t>
+      </w:r>
+      <w:r>
+        <w:rPr>
+          <w:rFonts w:asciiTheme="majorHAnsi" w:eastAsia="Lato" w:hAnsiTheme="majorHAnsi" w:cs="Lato"/>
+          <w:color w:val="222222"/>
+          <w:sz w:val="20"/>
+          <w:szCs w:val="20"/>
+          <w:highlight w:val="white"/>
+          <w:lang w:eastAsia="es-AR"/>
+        </w:rPr>
+        <w:t>ar</w:t>
+      </w:r>
+      <w:r>
+        <w:rPr>
+          <w:rFonts w:asciiTheme="majorHAnsi" w:eastAsia="Lato" w:hAnsiTheme="majorHAnsi" w:cs="Lato"/>
+          <w:color w:val="222222"/>
+          <w:sz w:val="20"/>
+          <w:szCs w:val="20"/>
+          <w:highlight w:val="white"/>
+          <w:lang w:eastAsia="es-AR"/>
+        </w:rPr>
+        <w:t xml:space="preserve"> </w:t>
+      </w:r>
+      <w:r>
+        <w:rPr>
+          <w:rFonts w:asciiTheme="majorHAnsi" w:eastAsia="Lato" w:hAnsiTheme="majorHAnsi" w:cs="Lato"/>
+          <w:color w:val="222222"/>
+          <w:sz w:val="20"/>
+          <w:szCs w:val="20"/>
+          <w:highlight w:val="white"/>
+          <w:lang w:eastAsia="es-AR"/>
+        </w:rPr>
+        <w:t>Ficha Medica</w:t>
+      </w:r>
+      <w:r>
+        <w:rPr>
+          <w:rFonts w:asciiTheme="majorHAnsi" w:eastAsia="Lato" w:hAnsiTheme="majorHAnsi" w:cs="Lato"/>
+          <w:color w:val="222222"/>
+          <w:sz w:val="20"/>
+          <w:szCs w:val="20"/>
+          <w:highlight w:val="white"/>
+          <w:lang w:eastAsia="es-AR"/>
+        </w:rPr>
+        <w:t>»</w:t>
+      </w:r>
+    </w:p>
+    <w:p>
+      <w:pPr>
+        <w:spacing w:after="200" w:line="240" w:lineRule="auto"/>
+        <w:rPr>
+          <w:rFonts w:asciiTheme="majorHAnsi" w:eastAsia="Arial" w:hAnsiTheme="majorHAnsi" w:cs="Arial"/>
+          <w:color w:val="000000"/>
+          <w:lang w:eastAsia="es-AR"/>
+        </w:rPr>
+      </w:pPr>
+      <w:r>
+        <w:rPr>
+          <w:rFonts w:asciiTheme="majorHAnsi" w:eastAsia="Roboto" w:hAnsiTheme="majorHAnsi" w:cs="Roboto"/>
+          <w:b/>
+          <w:color w:val="222222"/>
+          <w:sz w:val="20"/>
+          <w:szCs w:val="20"/>
+          <w:highlight w:val="white"/>
+          <w:lang w:eastAsia="es-AR"/>
+        </w:rPr>
+        <w:t>Actor principal</w:t>
+      </w:r>
+      <w:r>
+        <w:rPr>
+          <w:rFonts w:asciiTheme="majorHAnsi" w:eastAsia="Roboto" w:hAnsiTheme="majorHAnsi" w:cs="Roboto"/>
+          <w:color w:val="222222"/>
+          <w:sz w:val="20"/>
+          <w:szCs w:val="20"/>
+          <w:highlight w:val="white"/>
+          <w:lang w:eastAsia="es-AR"/>
+        </w:rPr>
+        <w:t>:</w:t>
+      </w:r>
+      <w:r>
+        <w:rPr>
+          <w:rFonts w:asciiTheme="majorHAnsi" w:eastAsia="Lato" w:hAnsiTheme="majorHAnsi" w:cs="Lato"/>
+          <w:color w:val="222222"/>
+          <w:sz w:val="20"/>
+          <w:szCs w:val="20"/>
+          <w:highlight w:val="white"/>
+          <w:lang w:eastAsia="es-AR"/>
+        </w:rPr>
+        <w:t xml:space="preserve"> </w:t>
+      </w:r>
+      <w:r>
+        <w:rPr>
+          <w:rFonts w:asciiTheme="majorHAnsi" w:eastAsia="Lato" w:hAnsiTheme="majorHAnsi" w:cs="Lato"/>
+          <w:color w:val="222222"/>
+          <w:sz w:val="20"/>
+          <w:szCs w:val="20"/>
+          <w:highlight w:val="white"/>
+          <w:lang w:eastAsia="es-AR"/>
+        </w:rPr>
+        <w:t>Veterinario</w:t>
+      </w:r>
+      <w:r>
+        <w:rPr>
+          <w:rFonts w:asciiTheme="majorHAnsi" w:eastAsia="Lato" w:hAnsiTheme="majorHAnsi" w:cs="Lato"/>
+          <w:color w:val="222222"/>
+          <w:sz w:val="20"/>
+          <w:szCs w:val="20"/>
+          <w:highlight w:val="white"/>
+          <w:lang w:eastAsia="es-AR"/>
+        </w:rPr>
+        <w:t xml:space="preserve"> </w:t>
+      </w:r>
+    </w:p>
+    <w:p>
+      <w:pPr>
+        <w:spacing w:after="200" w:line="240" w:lineRule="auto"/>
+        <w:rPr>
+          <w:rFonts w:asciiTheme="majorHAnsi" w:eastAsia="Arial" w:hAnsiTheme="majorHAnsi" w:cs="Arial"/>
+          <w:color w:val="000000"/>
+          <w:lang w:eastAsia="es-AR"/>
+        </w:rPr>
+      </w:pPr>
+      <w:r>
+        <w:rPr>
+          <w:rFonts w:asciiTheme="majorHAnsi" w:eastAsia="Roboto" w:hAnsiTheme="majorHAnsi" w:cs="Roboto"/>
+          <w:b/>
+          <w:color w:val="222222"/>
+          <w:sz w:val="20"/>
+          <w:szCs w:val="20"/>
+          <w:highlight w:val="white"/>
+          <w:lang w:eastAsia="es-AR"/>
+        </w:rPr>
+        <w:t>Precondiciones</w:t>
+      </w:r>
+      <w:r>
+        <w:rPr>
+          <w:rFonts w:asciiTheme="majorHAnsi" w:eastAsia="Roboto" w:hAnsiTheme="majorHAnsi" w:cs="Roboto"/>
+          <w:color w:val="222222"/>
+          <w:sz w:val="20"/>
+          <w:szCs w:val="20"/>
+          <w:highlight w:val="white"/>
+          <w:lang w:eastAsia="es-AR"/>
+        </w:rPr>
+        <w:t>:</w:t>
+      </w:r>
+      <w:r>
+        <w:rPr>
+          <w:rFonts w:asciiTheme="majorHAnsi" w:eastAsia="Lato" w:hAnsiTheme="majorHAnsi" w:cs="Lato"/>
+          <w:color w:val="222222"/>
+          <w:sz w:val="20"/>
+          <w:szCs w:val="20"/>
+          <w:highlight w:val="white"/>
+          <w:lang w:eastAsia="es-AR"/>
+        </w:rPr>
+        <w:t xml:space="preserve"> El </w:t>
+      </w:r>
+      <w:r>
+        <w:rPr>
+          <w:rFonts w:asciiTheme="majorHAnsi" w:eastAsia="Lato" w:hAnsiTheme="majorHAnsi" w:cs="Lato"/>
+          <w:color w:val="222222"/>
+          <w:sz w:val="20"/>
+          <w:szCs w:val="20"/>
+          <w:highlight w:val="white"/>
+          <w:lang w:eastAsia="es-AR"/>
+        </w:rPr>
+        <w:t>Veterinario</w:t>
+      </w:r>
+      <w:r>
+        <w:rPr>
+          <w:rFonts w:asciiTheme="majorHAnsi" w:eastAsia="Lato" w:hAnsiTheme="majorHAnsi" w:cs="Lato"/>
+          <w:color w:val="222222"/>
+          <w:sz w:val="20"/>
+          <w:szCs w:val="20"/>
+          <w:highlight w:val="white"/>
+          <w:lang w:eastAsia="es-AR"/>
+        </w:rPr>
+        <w:t xml:space="preserve"> debe tener una sesión activa en el sistema.</w:t>
+      </w:r>
+    </w:p>
+    <w:p>
+      <w:pPr>
+        <w:spacing w:after="0" w:line="276" w:lineRule="auto"/>
+        <w:rPr>
+          <w:rFonts w:asciiTheme="majorHAnsi" w:eastAsia="Arial" w:hAnsiTheme="majorHAnsi" w:cs="Arial"/>
+          <w:color w:val="000000"/>
+          <w:lang w:eastAsia="es-AR"/>
+        </w:rPr>
+      </w:pPr>
+      <w:proofErr w:type="spellStart"/>
+      <w:r>
+        <w:rPr>
+          <w:rFonts w:asciiTheme="majorHAnsi" w:eastAsia="Roboto" w:hAnsiTheme="majorHAnsi" w:cs="Roboto"/>
+          <w:b/>
+          <w:color w:val="222222"/>
+          <w:sz w:val="20"/>
+          <w:szCs w:val="20"/>
+          <w:highlight w:val="white"/>
+          <w:lang w:eastAsia="es-AR"/>
+        </w:rPr>
+        <w:t>Postcondiciones</w:t>
+      </w:r>
+      <w:proofErr w:type="spellEnd"/>
+      <w:r>
+        <w:rPr>
+          <w:rFonts w:asciiTheme="majorHAnsi" w:eastAsia="Roboto" w:hAnsiTheme="majorHAnsi" w:cs="Roboto"/>
+          <w:color w:val="222222"/>
+          <w:sz w:val="20"/>
+          <w:szCs w:val="20"/>
+          <w:highlight w:val="white"/>
+          <w:lang w:eastAsia="es-AR"/>
+        </w:rPr>
+        <w:t>:</w:t>
+      </w:r>
+      <w:r>
+        <w:rPr>
+          <w:rFonts w:asciiTheme="majorHAnsi" w:eastAsia="Lato" w:hAnsiTheme="majorHAnsi" w:cs="Lato"/>
+          <w:color w:val="222222"/>
+          <w:sz w:val="20"/>
+          <w:szCs w:val="20"/>
+          <w:highlight w:val="white"/>
+          <w:lang w:eastAsia="es-AR"/>
+        </w:rPr>
+        <w:t xml:space="preserve"> </w:t>
+      </w:r>
+      <w:r>
+        <w:rPr>
+          <w:rFonts w:asciiTheme="majorHAnsi" w:eastAsia="Lato" w:hAnsiTheme="majorHAnsi" w:cs="Lato"/>
+          <w:color w:val="222222"/>
+          <w:sz w:val="20"/>
+          <w:szCs w:val="20"/>
+          <w:lang w:eastAsia="es-AR"/>
+        </w:rPr>
+        <w:t>Se realizó el Alta/Baja/Modificación de la Ficha Medica.</w:t>
+      </w:r>
+    </w:p>
+    <w:p>
+      <w:pPr>
+        <w:spacing w:after="0" w:line="276" w:lineRule="auto"/>
+        <w:rPr>
+          <w:rFonts w:asciiTheme="majorHAnsi" w:eastAsia="Arial" w:hAnsiTheme="majorHAnsi" w:cs="Arial"/>
+          <w:color w:val="000000"/>
+          <w:lang w:eastAsia="es-AR"/>
+        </w:rPr>
+      </w:pPr>
+    </w:p>
+    <w:p>
+      <w:pPr>
+        <w:spacing w:after="0" w:line="276" w:lineRule="auto"/>
+        <w:rPr>
+          <w:rFonts w:asciiTheme="majorHAnsi" w:eastAsia="Arial" w:hAnsiTheme="majorHAnsi" w:cs="Arial"/>
+          <w:color w:val="000000"/>
+          <w:lang w:eastAsia="es-AR"/>
+        </w:rPr>
+      </w:pPr>
+      <w:r>
+        <w:rPr>
+          <w:rFonts w:asciiTheme="majorHAnsi" w:eastAsia="Roboto" w:hAnsiTheme="majorHAnsi" w:cs="Roboto"/>
+          <w:b/>
+          <w:color w:val="222222"/>
+          <w:sz w:val="20"/>
+          <w:szCs w:val="20"/>
+          <w:highlight w:val="white"/>
+          <w:lang w:eastAsia="es-AR"/>
+        </w:rPr>
+        <w:t>Escenario: Alta</w:t>
+      </w:r>
+    </w:p>
+    <w:p>
+      <w:pPr>
+        <w:spacing w:before="200" w:after="0" w:line="276" w:lineRule="auto"/>
+        <w:ind w:firstLine="720"/>
+        <w:rPr>
+          <w:rFonts w:asciiTheme="majorHAnsi" w:eastAsia="Arial" w:hAnsiTheme="majorHAnsi" w:cs="Arial"/>
+          <w:color w:val="000000"/>
+          <w:lang w:eastAsia="es-AR"/>
+        </w:rPr>
+      </w:pPr>
+      <w:r>
+        <w:rPr>
+          <w:rFonts w:asciiTheme="majorHAnsi" w:eastAsia="Roboto" w:hAnsiTheme="majorHAnsi" w:cs="Roboto"/>
+          <w:b/>
+          <w:color w:val="222222"/>
+          <w:sz w:val="20"/>
+          <w:szCs w:val="20"/>
+          <w:highlight w:val="white"/>
+          <w:lang w:eastAsia="es-AR"/>
+        </w:rPr>
+        <w:t>Flujo Básico</w:t>
+      </w:r>
+    </w:p>
+    <w:p>
+      <w:pPr>
+        <w:pStyle w:val="ListParagraph"/>
+        <w:numPr>
+          <w:ilvl w:val="0"/>
+          <w:numId w:val="41"/>
+        </w:numPr>
+        <w:spacing w:after="0" w:line="276" w:lineRule="auto"/>
+        <w:rPr>
+          <w:rFonts w:asciiTheme="majorHAnsi" w:eastAsia="Lato" w:hAnsiTheme="majorHAnsi" w:cs="Lato"/>
+          <w:color w:val="000000"/>
+          <w:sz w:val="20"/>
+          <w:szCs w:val="20"/>
+          <w:highlight w:val="white"/>
+          <w:lang w:eastAsia="es-AR"/>
+        </w:rPr>
+      </w:pPr>
+      <w:r>
+        <w:rPr>
+          <w:rFonts w:asciiTheme="majorHAnsi" w:eastAsia="Lato" w:hAnsiTheme="majorHAnsi" w:cs="Lato"/>
+          <w:color w:val="222222"/>
+          <w:sz w:val="20"/>
+          <w:szCs w:val="20"/>
+          <w:highlight w:val="white"/>
+          <w:lang w:eastAsia="es-AR"/>
+        </w:rPr>
+        <w:t xml:space="preserve">Este caso de uso </w:t>
+      </w:r>
+      <w:r>
+        <w:rPr>
+          <w:rFonts w:asciiTheme="majorHAnsi" w:eastAsia="Lato" w:hAnsiTheme="majorHAnsi" w:cs="Lato"/>
+          <w:color w:val="222222"/>
+          <w:sz w:val="20"/>
+          <w:szCs w:val="20"/>
+          <w:highlight w:val="white"/>
+          <w:lang w:eastAsia="es-AR"/>
+        </w:rPr>
+        <w:t>comienza cuando el Veterinario</w:t>
+      </w:r>
+      <w:r>
+        <w:rPr>
+          <w:rFonts w:asciiTheme="majorHAnsi" w:eastAsia="Lato" w:hAnsiTheme="majorHAnsi" w:cs="Lato"/>
+          <w:color w:val="222222"/>
+          <w:sz w:val="20"/>
+          <w:szCs w:val="20"/>
+          <w:highlight w:val="white"/>
+          <w:lang w:eastAsia="es-AR"/>
+        </w:rPr>
+        <w:t xml:space="preserve"> </w:t>
+      </w:r>
+      <w:r>
+        <w:rPr>
+          <w:rFonts w:asciiTheme="majorHAnsi" w:eastAsia="Lato" w:hAnsiTheme="majorHAnsi" w:cs="Lato"/>
+          <w:color w:val="222222"/>
+          <w:sz w:val="20"/>
+          <w:szCs w:val="20"/>
+          <w:highlight w:val="white"/>
+          <w:lang w:eastAsia="es-AR"/>
+        </w:rPr>
+        <w:t>quiere dar el Alta de una nueva Ficha Medica</w:t>
+      </w:r>
+      <w:r>
+        <w:rPr>
+          <w:rFonts w:asciiTheme="majorHAnsi" w:eastAsia="Lato" w:hAnsiTheme="majorHAnsi" w:cs="Lato"/>
+          <w:color w:val="222222"/>
+          <w:sz w:val="20"/>
+          <w:szCs w:val="20"/>
+          <w:highlight w:val="white"/>
+          <w:lang w:eastAsia="es-AR"/>
+        </w:rPr>
+        <w:t xml:space="preserve"> correspondiente a un Paciente en particular.</w:t>
+      </w:r>
+    </w:p>
+    <w:p>
+      <w:pPr>
+        <w:pStyle w:val="ListParagraph"/>
+        <w:numPr>
+          <w:ilvl w:val="0"/>
+          <w:numId w:val="41"/>
+        </w:numPr>
+        <w:spacing w:after="0" w:line="276" w:lineRule="auto"/>
+        <w:rPr>
+          <w:rFonts w:asciiTheme="majorHAnsi" w:eastAsia="Lato" w:hAnsiTheme="majorHAnsi" w:cs="Lato"/>
+          <w:color w:val="000000"/>
+          <w:sz w:val="20"/>
+          <w:szCs w:val="20"/>
+          <w:highlight w:val="white"/>
+          <w:lang w:eastAsia="es-AR"/>
+        </w:rPr>
+      </w:pPr>
+      <w:r>
+        <w:rPr>
+          <w:rFonts w:asciiTheme="majorHAnsi" w:eastAsia="Lato" w:hAnsiTheme="majorHAnsi" w:cs="Lato"/>
+          <w:color w:val="222222"/>
+          <w:sz w:val="20"/>
+          <w:szCs w:val="20"/>
+          <w:highlight w:val="white"/>
+          <w:lang w:eastAsia="es-AR"/>
+        </w:rPr>
+        <w:t>El Veterinario ingresa en el Sistema el DNI del Propietario.</w:t>
+      </w:r>
+    </w:p>
+    <w:p>
+      <w:pPr>
+        <w:pStyle w:val="ListParagraph"/>
+        <w:numPr>
+          <w:ilvl w:val="0"/>
+          <w:numId w:val="41"/>
+        </w:numPr>
+        <w:spacing w:after="0" w:line="276" w:lineRule="auto"/>
+        <w:rPr>
+          <w:rFonts w:asciiTheme="majorHAnsi" w:eastAsia="Lato" w:hAnsiTheme="majorHAnsi" w:cs="Lato"/>
+          <w:color w:val="000000"/>
+          <w:sz w:val="20"/>
+          <w:szCs w:val="20"/>
+          <w:highlight w:val="white"/>
+          <w:lang w:eastAsia="es-AR"/>
+        </w:rPr>
+      </w:pPr>
+      <w:r>
+        <w:rPr>
+          <w:rFonts w:asciiTheme="majorHAnsi" w:eastAsia="Lato" w:hAnsiTheme="majorHAnsi" w:cs="Lato"/>
+          <w:color w:val="222222"/>
+          <w:sz w:val="20"/>
+          <w:szCs w:val="20"/>
+          <w:highlight w:val="white"/>
+          <w:lang w:eastAsia="es-AR"/>
+        </w:rPr>
+        <w:t>El sistema busca el Propietario correspondiente al DNI ingresado</w:t>
+      </w:r>
+    </w:p>
+    <w:p>
+      <w:pPr>
+        <w:pStyle w:val="ListParagraph"/>
+        <w:numPr>
+          <w:ilvl w:val="0"/>
+          <w:numId w:val="41"/>
+        </w:numPr>
+        <w:spacing w:after="0" w:line="276" w:lineRule="auto"/>
+        <w:rPr>
+          <w:rFonts w:asciiTheme="majorHAnsi" w:eastAsia="Lato" w:hAnsiTheme="majorHAnsi" w:cs="Lato"/>
+          <w:color w:val="000000"/>
+          <w:sz w:val="20"/>
+          <w:szCs w:val="20"/>
+          <w:highlight w:val="white"/>
+          <w:lang w:eastAsia="es-AR"/>
+        </w:rPr>
+      </w:pPr>
+      <w:r>
+        <w:rPr>
+          <w:rFonts w:asciiTheme="majorHAnsi" w:eastAsia="Lato" w:hAnsiTheme="majorHAnsi" w:cs="Lato"/>
+          <w:color w:val="000000"/>
+          <w:sz w:val="20"/>
+          <w:szCs w:val="20"/>
+          <w:highlight w:val="white"/>
+          <w:lang w:eastAsia="es-AR"/>
+        </w:rPr>
+        <w:t>El Sistema Devuelve los Datos del Propietario (</w:t>
+      </w:r>
+      <w:r>
+        <w:rPr>
+          <w:rFonts w:asciiTheme="majorHAnsi" w:eastAsia="Lato" w:hAnsiTheme="majorHAnsi" w:cs="Lato"/>
+          <w:color w:val="222222"/>
+          <w:sz w:val="20"/>
+          <w:szCs w:val="20"/>
+          <w:highlight w:val="white"/>
+          <w:lang w:eastAsia="es-AR"/>
+        </w:rPr>
+        <w:t>Nombre, Apellido, DNI, Dirección, Teléfono, Email</w:t>
+      </w:r>
+      <w:r>
+        <w:rPr>
+          <w:rFonts w:asciiTheme="majorHAnsi" w:eastAsia="Lato" w:hAnsiTheme="majorHAnsi" w:cs="Lato"/>
+          <w:color w:val="000000"/>
+          <w:sz w:val="20"/>
+          <w:szCs w:val="20"/>
+          <w:highlight w:val="white"/>
+          <w:lang w:eastAsia="es-AR"/>
+        </w:rPr>
+        <w:t>) y los datos del paciente asignados a este Propietario (Nombre, Apellido, Raza, Color, Peso, Fecha de Nacimiento, Edad).</w:t>
+      </w:r>
+    </w:p>
+    <w:p>
+      <w:pPr>
+        <w:pStyle w:val="ListParagraph"/>
+        <w:numPr>
+          <w:ilvl w:val="0"/>
+          <w:numId w:val="41"/>
+        </w:numPr>
+        <w:spacing w:after="0" w:line="276" w:lineRule="auto"/>
+        <w:rPr>
+          <w:rFonts w:asciiTheme="majorHAnsi" w:eastAsia="Lato" w:hAnsiTheme="majorHAnsi" w:cs="Lato"/>
+          <w:color w:val="000000"/>
+          <w:sz w:val="20"/>
+          <w:szCs w:val="20"/>
+          <w:highlight w:val="white"/>
+          <w:lang w:eastAsia="es-AR"/>
+        </w:rPr>
+      </w:pPr>
+      <w:r>
+        <w:rPr>
+          <w:rFonts w:asciiTheme="majorHAnsi" w:eastAsia="Lato" w:hAnsiTheme="majorHAnsi" w:cs="Lato"/>
+          <w:color w:val="222222"/>
+          <w:sz w:val="20"/>
+          <w:szCs w:val="20"/>
+          <w:highlight w:val="white"/>
+          <w:lang w:eastAsia="es-AR"/>
+        </w:rPr>
+        <w:t>El Veterinario</w:t>
+      </w:r>
+      <w:r>
+        <w:rPr>
+          <w:rFonts w:asciiTheme="majorHAnsi" w:eastAsia="Lato" w:hAnsiTheme="majorHAnsi" w:cs="Lato"/>
+          <w:color w:val="222222"/>
+          <w:sz w:val="20"/>
+          <w:szCs w:val="20"/>
+          <w:highlight w:val="white"/>
+          <w:lang w:eastAsia="es-AR"/>
+        </w:rPr>
+        <w:t xml:space="preserve"> </w:t>
+      </w:r>
+      <w:r>
+        <w:rPr>
+          <w:rFonts w:asciiTheme="majorHAnsi" w:eastAsia="Lato" w:hAnsiTheme="majorHAnsi" w:cs="Lato"/>
+          <w:color w:val="222222"/>
+          <w:sz w:val="20"/>
+          <w:szCs w:val="20"/>
+          <w:highlight w:val="white"/>
+          <w:lang w:eastAsia="es-AR"/>
+        </w:rPr>
+        <w:t>agrega una nueva visita en la</w:t>
+      </w:r>
+      <w:r>
+        <w:rPr>
+          <w:rFonts w:asciiTheme="majorHAnsi" w:eastAsia="Lato" w:hAnsiTheme="majorHAnsi" w:cs="Lato"/>
+          <w:color w:val="222222"/>
+          <w:sz w:val="20"/>
+          <w:szCs w:val="20"/>
+          <w:highlight w:val="white"/>
+          <w:lang w:eastAsia="es-AR"/>
+        </w:rPr>
+        <w:t xml:space="preserve"> ficha </w:t>
+      </w:r>
+      <w:r>
+        <w:rPr>
+          <w:rFonts w:asciiTheme="majorHAnsi" w:eastAsia="Lato" w:hAnsiTheme="majorHAnsi" w:cs="Lato"/>
+          <w:color w:val="222222"/>
+          <w:sz w:val="20"/>
+          <w:szCs w:val="20"/>
+          <w:highlight w:val="white"/>
+          <w:lang w:eastAsia="es-AR"/>
+        </w:rPr>
+        <w:t>médica</w:t>
+      </w:r>
+      <w:r>
+        <w:rPr>
+          <w:rFonts w:asciiTheme="majorHAnsi" w:eastAsia="Lato" w:hAnsiTheme="majorHAnsi" w:cs="Lato"/>
+          <w:color w:val="222222"/>
+          <w:sz w:val="20"/>
+          <w:szCs w:val="20"/>
+          <w:highlight w:val="white"/>
+          <w:lang w:eastAsia="es-AR"/>
+        </w:rPr>
+        <w:t xml:space="preserve"> del</w:t>
+      </w:r>
+      <w:r>
+        <w:rPr>
+          <w:rFonts w:asciiTheme="majorHAnsi" w:eastAsia="Lato" w:hAnsiTheme="majorHAnsi" w:cs="Lato"/>
+          <w:color w:val="222222"/>
+          <w:sz w:val="20"/>
+          <w:szCs w:val="20"/>
+          <w:highlight w:val="white"/>
+          <w:lang w:eastAsia="es-AR"/>
+        </w:rPr>
+        <w:t xml:space="preserve"> paciente</w:t>
+      </w:r>
+      <w:r>
+        <w:rPr>
+          <w:rFonts w:asciiTheme="majorHAnsi" w:eastAsia="Lato" w:hAnsiTheme="majorHAnsi" w:cs="Lato"/>
+          <w:color w:val="222222"/>
+          <w:sz w:val="20"/>
+          <w:szCs w:val="20"/>
+          <w:highlight w:val="white"/>
+          <w:lang w:eastAsia="es-AR"/>
+        </w:rPr>
+        <w:t xml:space="preserve"> con los siguientes Datos (</w:t>
+      </w:r>
+      <w:r>
+        <w:rPr>
+          <w:rFonts w:asciiTheme="majorHAnsi" w:eastAsia="Lato" w:hAnsiTheme="majorHAnsi" w:cs="Lato"/>
+          <w:color w:val="FF0000"/>
+          <w:sz w:val="20"/>
+          <w:szCs w:val="20"/>
+          <w:highlight w:val="white"/>
+          <w:lang w:eastAsia="es-AR"/>
+        </w:rPr>
+        <w:t>Agregar Belén</w:t>
+      </w:r>
+      <w:r>
+        <w:rPr>
+          <w:rFonts w:asciiTheme="majorHAnsi" w:eastAsia="Lato" w:hAnsiTheme="majorHAnsi" w:cs="Lato"/>
+          <w:color w:val="222222"/>
+          <w:sz w:val="20"/>
+          <w:szCs w:val="20"/>
+          <w:highlight w:val="white"/>
+          <w:lang w:eastAsia="es-AR"/>
+        </w:rPr>
+        <w:t>).</w:t>
+      </w:r>
+    </w:p>
+    <w:p>
+      <w:pPr>
+        <w:pStyle w:val="ListParagraph"/>
+        <w:numPr>
+          <w:ilvl w:val="0"/>
+          <w:numId w:val="41"/>
+        </w:numPr>
+        <w:spacing w:after="0" w:line="276" w:lineRule="auto"/>
+        <w:rPr>
+          <w:rFonts w:asciiTheme="majorHAnsi" w:eastAsia="Lato" w:hAnsiTheme="majorHAnsi" w:cs="Lato"/>
+          <w:color w:val="000000"/>
+          <w:sz w:val="20"/>
+          <w:szCs w:val="20"/>
+          <w:highlight w:val="white"/>
+          <w:lang w:eastAsia="es-AR"/>
+        </w:rPr>
+      </w:pPr>
+      <w:r>
+        <w:rPr>
+          <w:rFonts w:asciiTheme="majorHAnsi" w:eastAsia="Lato" w:hAnsiTheme="majorHAnsi" w:cs="Lato"/>
+          <w:color w:val="000000"/>
+          <w:sz w:val="20"/>
+          <w:szCs w:val="20"/>
+          <w:highlight w:val="white"/>
+          <w:lang w:eastAsia="es-AR"/>
+        </w:rPr>
+        <w:t>El sistema registra los datos cargados.</w:t>
+      </w:r>
       <w:bookmarkStart w:id="0" w:name="_GoBack"/>
       <w:bookmarkEnd w:id="0"/>
+    </w:p>
+    <w:p>
+      <w:pPr>
+        <w:spacing w:before="200" w:after="0" w:line="276" w:lineRule="auto"/>
+        <w:ind w:firstLine="720"/>
+        <w:rPr>
+          <w:rFonts w:asciiTheme="majorHAnsi" w:eastAsia="Roboto" w:hAnsiTheme="majorHAnsi" w:cs="Roboto"/>
+          <w:b/>
+          <w:color w:val="222222"/>
+          <w:sz w:val="20"/>
+          <w:szCs w:val="20"/>
+          <w:lang w:eastAsia="es-AR"/>
+        </w:rPr>
+      </w:pPr>
+      <w:r>
+        <w:rPr>
+          <w:rFonts w:asciiTheme="majorHAnsi" w:eastAsia="Roboto" w:hAnsiTheme="majorHAnsi" w:cs="Roboto"/>
+          <w:b/>
+          <w:color w:val="222222"/>
+          <w:sz w:val="20"/>
+          <w:szCs w:val="20"/>
+          <w:highlight w:val="white"/>
+          <w:lang w:eastAsia="es-AR"/>
+        </w:rPr>
+        <w:t>Flujo Alternativo</w:t>
+      </w:r>
+    </w:p>
+    <w:p>
+      <w:pPr>
+        <w:spacing w:before="200" w:after="0" w:line="276" w:lineRule="auto"/>
+        <w:ind w:firstLine="720"/>
+        <w:rPr>
+          <w:rFonts w:asciiTheme="majorHAnsi" w:eastAsia="Roboto" w:hAnsiTheme="majorHAnsi" w:cs="Roboto"/>
+          <w:b/>
+          <w:color w:val="222222"/>
+          <w:sz w:val="20"/>
+          <w:szCs w:val="20"/>
+          <w:lang w:eastAsia="es-AR"/>
+        </w:rPr>
+      </w:pPr>
+    </w:p>
+    <w:p>
+      <w:pPr>
+        <w:rPr>
+          <w:rFonts w:asciiTheme="majorHAnsi" w:hAnsiTheme="majorHAnsi"/>
+          <w:sz w:val="20"/>
+          <w:szCs w:val="20"/>
+          <w:highlight w:val="white"/>
+        </w:rPr>
+      </w:pPr>
+      <w:r>
+        <w:rPr>
+          <w:rFonts w:asciiTheme="majorHAnsi" w:hAnsiTheme="majorHAnsi"/>
+          <w:sz w:val="20"/>
+          <w:szCs w:val="20"/>
+          <w:highlight w:val="white"/>
+        </w:rPr>
+        <w:t>*a.</w:t>
+      </w:r>
+      <w:r>
+        <w:rPr>
+          <w:rFonts w:asciiTheme="majorHAnsi" w:hAnsiTheme="majorHAnsi"/>
+          <w:sz w:val="20"/>
+          <w:szCs w:val="20"/>
+          <w:highlight w:val="white"/>
+        </w:rPr>
+        <w:tab/>
+        <w:t xml:space="preserve">En cualquier momento el sistema falla </w:t>
+      </w:r>
+    </w:p>
+    <w:p>
+      <w:pPr>
+        <w:pStyle w:val="ListParagraph"/>
+        <w:numPr>
+          <w:ilvl w:val="0"/>
+          <w:numId w:val="45"/>
+        </w:numPr>
+        <w:rPr>
+          <w:rFonts w:asciiTheme="majorHAnsi" w:hAnsiTheme="majorHAnsi"/>
+          <w:sz w:val="20"/>
+          <w:szCs w:val="20"/>
+          <w:highlight w:val="white"/>
+        </w:rPr>
+      </w:pPr>
+      <w:r>
+        <w:rPr>
+          <w:rFonts w:asciiTheme="majorHAnsi" w:hAnsiTheme="majorHAnsi"/>
+          <w:sz w:val="20"/>
+          <w:szCs w:val="20"/>
+          <w:highlight w:val="white"/>
+        </w:rPr>
+        <w:t>El administrador reinicia el sistema.</w:t>
+      </w:r>
+    </w:p>
+    <w:p>
+      <w:pPr>
+        <w:rPr>
+          <w:rFonts w:asciiTheme="majorHAnsi" w:hAnsiTheme="majorHAnsi"/>
+          <w:sz w:val="20"/>
+          <w:szCs w:val="20"/>
+          <w:highlight w:val="white"/>
+        </w:rPr>
+      </w:pPr>
+      <w:r>
+        <w:rPr>
+          <w:rFonts w:asciiTheme="majorHAnsi" w:hAnsiTheme="majorHAnsi"/>
+          <w:sz w:val="20"/>
+          <w:szCs w:val="20"/>
+          <w:highlight w:val="white"/>
+        </w:rPr>
+        <w:t>2</w:t>
+      </w:r>
+      <w:r>
+        <w:rPr>
+          <w:rFonts w:asciiTheme="majorHAnsi" w:hAnsiTheme="majorHAnsi"/>
+          <w:sz w:val="20"/>
+          <w:szCs w:val="20"/>
+          <w:highlight w:val="white"/>
+        </w:rPr>
+        <w:t>a.</w:t>
+      </w:r>
+      <w:r>
+        <w:rPr>
+          <w:rFonts w:asciiTheme="majorHAnsi" w:hAnsiTheme="majorHAnsi"/>
+          <w:sz w:val="20"/>
+          <w:szCs w:val="20"/>
+          <w:highlight w:val="white"/>
+        </w:rPr>
+        <w:t xml:space="preserve"> </w:t>
+      </w:r>
+      <w:r>
+        <w:rPr>
+          <w:rFonts w:asciiTheme="majorHAnsi" w:hAnsiTheme="majorHAnsi"/>
+          <w:sz w:val="20"/>
+          <w:szCs w:val="20"/>
+          <w:highlight w:val="white"/>
+        </w:rPr>
+        <w:tab/>
+      </w:r>
+      <w:r>
+        <w:rPr>
+          <w:rFonts w:asciiTheme="majorHAnsi" w:hAnsiTheme="majorHAnsi"/>
+          <w:sz w:val="20"/>
+          <w:szCs w:val="20"/>
+          <w:highlight w:val="white"/>
+        </w:rPr>
+        <w:t>El DNI ingresado no es válido</w:t>
+      </w:r>
+      <w:r>
+        <w:rPr>
+          <w:rFonts w:asciiTheme="majorHAnsi" w:hAnsiTheme="majorHAnsi"/>
+          <w:sz w:val="20"/>
+          <w:szCs w:val="20"/>
+          <w:highlight w:val="white"/>
+        </w:rPr>
+        <w:t>.</w:t>
+      </w:r>
+    </w:p>
+    <w:p>
+      <w:pPr>
+        <w:pStyle w:val="ListParagraph"/>
+        <w:numPr>
+          <w:ilvl w:val="0"/>
+          <w:numId w:val="43"/>
+        </w:numPr>
+        <w:rPr>
+          <w:rFonts w:asciiTheme="majorHAnsi" w:hAnsiTheme="majorHAnsi"/>
+          <w:sz w:val="20"/>
+          <w:szCs w:val="20"/>
+          <w:highlight w:val="white"/>
+        </w:rPr>
+      </w:pPr>
+      <w:r>
+        <w:rPr>
+          <w:rFonts w:asciiTheme="majorHAnsi" w:hAnsiTheme="majorHAnsi"/>
+          <w:sz w:val="20"/>
+          <w:szCs w:val="20"/>
+          <w:highlight w:val="white"/>
+        </w:rPr>
+        <w:t xml:space="preserve">El sistema </w:t>
+      </w:r>
+      <w:r>
+        <w:rPr>
+          <w:rFonts w:asciiTheme="majorHAnsi" w:hAnsiTheme="majorHAnsi"/>
+          <w:sz w:val="20"/>
+          <w:szCs w:val="20"/>
+          <w:highlight w:val="white"/>
+        </w:rPr>
+        <w:t>señala él error y permite el reingreso del DNI.</w:t>
+      </w:r>
+    </w:p>
+    <w:p>
+      <w:pPr>
+        <w:rPr>
+          <w:rFonts w:asciiTheme="majorHAnsi" w:hAnsiTheme="majorHAnsi"/>
+          <w:sz w:val="20"/>
+          <w:szCs w:val="20"/>
+          <w:highlight w:val="white"/>
+        </w:rPr>
+      </w:pPr>
+      <w:r>
+        <w:rPr>
+          <w:rFonts w:asciiTheme="majorHAnsi" w:hAnsiTheme="majorHAnsi"/>
+          <w:sz w:val="20"/>
+          <w:szCs w:val="20"/>
+          <w:highlight w:val="white"/>
+        </w:rPr>
+        <w:t>3a</w:t>
+      </w:r>
+      <w:r>
+        <w:rPr>
+          <w:rFonts w:asciiTheme="majorHAnsi" w:hAnsiTheme="majorHAnsi"/>
+          <w:sz w:val="20"/>
+          <w:szCs w:val="20"/>
+          <w:highlight w:val="white"/>
+        </w:rPr>
+        <w:t>.</w:t>
+      </w:r>
+      <w:r>
+        <w:rPr>
+          <w:rFonts w:asciiTheme="majorHAnsi" w:hAnsiTheme="majorHAnsi"/>
+          <w:sz w:val="20"/>
+          <w:szCs w:val="20"/>
+          <w:highlight w:val="white"/>
+        </w:rPr>
+        <w:t xml:space="preserve"> </w:t>
+      </w:r>
+      <w:r>
+        <w:rPr>
+          <w:rFonts w:asciiTheme="majorHAnsi" w:hAnsiTheme="majorHAnsi"/>
+          <w:sz w:val="20"/>
+          <w:szCs w:val="20"/>
+          <w:highlight w:val="white"/>
+        </w:rPr>
+        <w:tab/>
+        <w:t xml:space="preserve">El </w:t>
+      </w:r>
+      <w:r>
+        <w:rPr>
+          <w:rFonts w:asciiTheme="majorHAnsi" w:hAnsiTheme="majorHAnsi"/>
+          <w:sz w:val="20"/>
+          <w:szCs w:val="20"/>
+          <w:highlight w:val="white"/>
+        </w:rPr>
+        <w:t>Sistema no encuentra el Propietario ingresado solicitado</w:t>
+      </w:r>
+      <w:r>
+        <w:rPr>
+          <w:rFonts w:asciiTheme="majorHAnsi" w:hAnsiTheme="majorHAnsi"/>
+          <w:sz w:val="20"/>
+          <w:szCs w:val="20"/>
+          <w:highlight w:val="white"/>
+        </w:rPr>
+        <w:t>.</w:t>
+      </w:r>
+    </w:p>
+    <w:p>
+      <w:pPr>
+        <w:pStyle w:val="ListParagraph"/>
+        <w:numPr>
+          <w:ilvl w:val="0"/>
+          <w:numId w:val="44"/>
+        </w:numPr>
+        <w:rPr>
+          <w:rFonts w:asciiTheme="majorHAnsi" w:hAnsiTheme="majorHAnsi"/>
+          <w:sz w:val="20"/>
+          <w:szCs w:val="20"/>
+          <w:highlight w:val="white"/>
+        </w:rPr>
+      </w:pPr>
+      <w:r>
+        <w:rPr>
+          <w:rFonts w:asciiTheme="majorHAnsi" w:hAnsiTheme="majorHAnsi"/>
+          <w:sz w:val="20"/>
+          <w:szCs w:val="20"/>
+          <w:highlight w:val="white"/>
+        </w:rPr>
+        <w:t xml:space="preserve">El sistema </w:t>
+      </w:r>
+      <w:r>
+        <w:rPr>
+          <w:rFonts w:asciiTheme="majorHAnsi" w:hAnsiTheme="majorHAnsi"/>
+          <w:sz w:val="20"/>
+          <w:szCs w:val="20"/>
+          <w:highlight w:val="white"/>
+        </w:rPr>
+        <w:t>notifica la inexistencia del Propietario</w:t>
+      </w:r>
+    </w:p>
+    <w:p>
+      <w:pPr>
+        <w:pStyle w:val="ListParagraph"/>
+        <w:numPr>
+          <w:ilvl w:val="0"/>
+          <w:numId w:val="44"/>
+        </w:numPr>
+        <w:rPr>
+          <w:rFonts w:asciiTheme="majorHAnsi" w:hAnsiTheme="majorHAnsi"/>
+          <w:sz w:val="20"/>
+          <w:szCs w:val="20"/>
+          <w:highlight w:val="white"/>
+        </w:rPr>
+      </w:pPr>
+      <w:r>
+        <w:rPr>
+          <w:rFonts w:asciiTheme="majorHAnsi" w:hAnsiTheme="majorHAnsi"/>
+          <w:sz w:val="20"/>
+          <w:szCs w:val="20"/>
+          <w:highlight w:val="white"/>
+        </w:rPr>
+        <w:t xml:space="preserve">Se </w:t>
+      </w:r>
+      <w:proofErr w:type="gramStart"/>
+      <w:r>
+        <w:rPr>
+          <w:rFonts w:asciiTheme="majorHAnsi" w:hAnsiTheme="majorHAnsi"/>
+          <w:sz w:val="20"/>
+          <w:szCs w:val="20"/>
+          <w:highlight w:val="white"/>
+        </w:rPr>
+        <w:t>continua</w:t>
+      </w:r>
+      <w:proofErr w:type="gramEnd"/>
+      <w:r>
+        <w:rPr>
+          <w:rFonts w:asciiTheme="majorHAnsi" w:hAnsiTheme="majorHAnsi"/>
+          <w:sz w:val="20"/>
+          <w:szCs w:val="20"/>
+          <w:highlight w:val="white"/>
+        </w:rPr>
+        <w:t xml:space="preserve"> en el paso 2 del flujo básico.</w:t>
+      </w:r>
+    </w:p>
+    <w:p>
+      <w:pPr>
+        <w:rPr>
+          <w:rFonts w:asciiTheme="majorHAnsi" w:hAnsiTheme="majorHAnsi"/>
+          <w:sz w:val="20"/>
+          <w:szCs w:val="20"/>
+          <w:highlight w:val="white"/>
+        </w:rPr>
+      </w:pPr>
+      <w:r>
+        <w:rPr>
+          <w:rFonts w:asciiTheme="majorHAnsi" w:hAnsiTheme="majorHAnsi"/>
+          <w:sz w:val="20"/>
+          <w:szCs w:val="20"/>
+          <w:highlight w:val="white"/>
+        </w:rPr>
+        <w:t>5</w:t>
+      </w:r>
+      <w:r>
+        <w:rPr>
+          <w:rFonts w:asciiTheme="majorHAnsi" w:hAnsiTheme="majorHAnsi"/>
+          <w:sz w:val="20"/>
+          <w:szCs w:val="20"/>
+          <w:highlight w:val="white"/>
+        </w:rPr>
+        <w:t>a.</w:t>
+      </w:r>
+      <w:r>
+        <w:rPr>
+          <w:rFonts w:asciiTheme="majorHAnsi" w:hAnsiTheme="majorHAnsi"/>
+          <w:sz w:val="20"/>
+          <w:szCs w:val="20"/>
+          <w:highlight w:val="white"/>
+        </w:rPr>
+        <w:t xml:space="preserve"> </w:t>
+      </w:r>
+      <w:r>
+        <w:rPr>
+          <w:rFonts w:asciiTheme="majorHAnsi" w:hAnsiTheme="majorHAnsi"/>
+          <w:sz w:val="20"/>
+          <w:szCs w:val="20"/>
+          <w:highlight w:val="white"/>
+        </w:rPr>
+        <w:tab/>
+      </w:r>
+      <w:r>
+        <w:rPr>
+          <w:rFonts w:asciiTheme="majorHAnsi" w:hAnsiTheme="majorHAnsi"/>
+          <w:sz w:val="20"/>
+          <w:szCs w:val="20"/>
+          <w:highlight w:val="white"/>
+        </w:rPr>
+        <w:t>Algún dato ingresado no es válido.</w:t>
+      </w:r>
+    </w:p>
+    <w:p>
+      <w:pPr>
+        <w:pStyle w:val="ListParagraph"/>
+        <w:numPr>
+          <w:ilvl w:val="0"/>
+          <w:numId w:val="46"/>
+        </w:numPr>
+        <w:rPr>
+          <w:rFonts w:asciiTheme="majorHAnsi" w:hAnsiTheme="majorHAnsi"/>
+          <w:sz w:val="20"/>
+          <w:szCs w:val="20"/>
+          <w:highlight w:val="white"/>
+        </w:rPr>
+      </w:pPr>
+      <w:r>
+        <w:rPr>
+          <w:rFonts w:asciiTheme="majorHAnsi" w:hAnsiTheme="majorHAnsi"/>
+          <w:sz w:val="20"/>
+          <w:szCs w:val="20"/>
+          <w:highlight w:val="white"/>
+        </w:rPr>
+        <w:t>El sistema señala él o los datos erróneos permitiendo el reingreso de los mismos.</w:t>
+      </w:r>
+    </w:p>
+    <w:p>
+      <w:pPr>
+        <w:pStyle w:val="ListParagraph"/>
+        <w:ind w:left="360"/>
+        <w:rPr>
+          <w:rFonts w:asciiTheme="majorHAnsi" w:hAnsiTheme="majorHAnsi"/>
+          <w:sz w:val="20"/>
+          <w:szCs w:val="20"/>
+          <w:highlight w:val="white"/>
+        </w:rPr>
+      </w:pPr>
+    </w:p>
+    <w:p>
+      <w:pPr>
+        <w:rPr>
+          <w:rFonts w:asciiTheme="majorHAnsi" w:hAnsiTheme="majorHAnsi"/>
+          <w:sz w:val="20"/>
+          <w:szCs w:val="20"/>
+          <w:highlight w:val="white"/>
+        </w:rPr>
+      </w:pPr>
+      <w:r>
+        <w:rPr>
+          <w:rFonts w:asciiTheme="majorHAnsi" w:hAnsiTheme="majorHAnsi"/>
+          <w:sz w:val="20"/>
+          <w:szCs w:val="20"/>
+          <w:highlight w:val="white"/>
+        </w:rPr>
+        <w:t>*b.</w:t>
+      </w:r>
+      <w:r>
+        <w:rPr>
+          <w:rFonts w:asciiTheme="majorHAnsi" w:hAnsiTheme="majorHAnsi"/>
+          <w:sz w:val="20"/>
+          <w:szCs w:val="20"/>
+          <w:highlight w:val="white"/>
+        </w:rPr>
+        <w:tab/>
+        <w:t xml:space="preserve">En cualquier momento el </w:t>
+      </w:r>
+      <w:r>
+        <w:rPr>
+          <w:rFonts w:asciiTheme="majorHAnsi" w:hAnsiTheme="majorHAnsi"/>
+          <w:sz w:val="20"/>
+          <w:szCs w:val="20"/>
+          <w:highlight w:val="white"/>
+        </w:rPr>
+        <w:t>Veterinario</w:t>
+      </w:r>
+      <w:r>
+        <w:rPr>
+          <w:rFonts w:asciiTheme="majorHAnsi" w:hAnsiTheme="majorHAnsi"/>
+          <w:sz w:val="20"/>
+          <w:szCs w:val="20"/>
+          <w:highlight w:val="white"/>
+        </w:rPr>
+        <w:t xml:space="preserve"> cancela el alta</w:t>
+      </w:r>
+    </w:p>
+    <w:p>
+      <w:pPr>
+        <w:ind w:left="851"/>
+        <w:rPr>
+          <w:rFonts w:asciiTheme="majorHAnsi" w:hAnsiTheme="majorHAnsi"/>
+          <w:sz w:val="20"/>
+          <w:szCs w:val="20"/>
+          <w:highlight w:val="white"/>
+        </w:rPr>
+      </w:pPr>
+      <w:r>
+        <w:rPr>
+          <w:rFonts w:asciiTheme="majorHAnsi" w:hAnsiTheme="majorHAnsi"/>
+          <w:sz w:val="20"/>
+          <w:szCs w:val="20"/>
+          <w:highlight w:val="white"/>
+        </w:rPr>
+        <w:t>1.</w:t>
+      </w:r>
+      <w:r>
+        <w:rPr>
+          <w:rFonts w:asciiTheme="majorHAnsi" w:hAnsiTheme="majorHAnsi"/>
+          <w:sz w:val="20"/>
+          <w:szCs w:val="20"/>
+          <w:highlight w:val="white"/>
+        </w:rPr>
+        <w:t xml:space="preserve"> </w:t>
+      </w:r>
+      <w:r>
+        <w:rPr>
+          <w:rFonts w:asciiTheme="majorHAnsi" w:hAnsiTheme="majorHAnsi"/>
+          <w:sz w:val="20"/>
+          <w:szCs w:val="20"/>
+          <w:highlight w:val="white"/>
+        </w:rPr>
+        <w:t>El Sistema cancela el alta.</w:t>
+      </w:r>
+    </w:p>
+    <w:p>
+      <w:pPr>
+        <w:ind w:left="851"/>
+        <w:rPr>
+          <w:rFonts w:asciiTheme="majorHAnsi" w:hAnsiTheme="majorHAnsi"/>
+          <w:sz w:val="20"/>
+          <w:szCs w:val="20"/>
+          <w:highlight w:val="white"/>
+        </w:rPr>
+      </w:pPr>
+      <w:r>
+        <w:rPr>
+          <w:rFonts w:asciiTheme="majorHAnsi" w:hAnsiTheme="majorHAnsi"/>
+          <w:sz w:val="20"/>
+          <w:szCs w:val="20"/>
+          <w:highlight w:val="white"/>
+        </w:rPr>
+        <w:t>2.</w:t>
+      </w:r>
+      <w:r>
+        <w:rPr>
+          <w:rFonts w:asciiTheme="majorHAnsi" w:hAnsiTheme="majorHAnsi"/>
+          <w:sz w:val="20"/>
+          <w:szCs w:val="20"/>
+          <w:highlight w:val="white"/>
+        </w:rPr>
+        <w:t xml:space="preserve"> </w:t>
+      </w:r>
+      <w:r>
+        <w:rPr>
+          <w:rFonts w:asciiTheme="majorHAnsi" w:hAnsiTheme="majorHAnsi"/>
+          <w:sz w:val="20"/>
+          <w:szCs w:val="20"/>
+          <w:highlight w:val="white"/>
+        </w:rPr>
+        <w:t>El sistema retoma su estado anterior.</w:t>
+      </w:r>
+    </w:p>
+    <w:p>
+      <w:pPr>
+        <w:ind w:left="491"/>
+        <w:rPr>
+          <w:rFonts w:asciiTheme="majorHAnsi" w:hAnsiTheme="majorHAnsi"/>
+          <w:sz w:val="20"/>
+          <w:szCs w:val="20"/>
+          <w:highlight w:val="white"/>
+        </w:rPr>
+      </w:pPr>
+    </w:p>
+    <w:p>
+      <w:pPr>
+        <w:spacing w:before="200" w:after="200" w:line="276" w:lineRule="auto"/>
+        <w:rPr>
+          <w:rFonts w:asciiTheme="majorHAnsi" w:eastAsia="Arial" w:hAnsiTheme="majorHAnsi" w:cs="Arial"/>
+          <w:color w:val="000000"/>
+          <w:lang w:eastAsia="es-AR"/>
+        </w:rPr>
+      </w:pPr>
+      <w:r>
+        <w:rPr>
+          <w:rFonts w:asciiTheme="majorHAnsi" w:eastAsia="Roboto" w:hAnsiTheme="majorHAnsi" w:cs="Roboto"/>
+          <w:b/>
+          <w:color w:val="222222"/>
+          <w:sz w:val="20"/>
+          <w:szCs w:val="20"/>
+          <w:highlight w:val="white"/>
+          <w:lang w:eastAsia="es-AR"/>
+        </w:rPr>
+        <w:t>Escenario: Baja</w:t>
+      </w:r>
+    </w:p>
+    <w:p>
+      <w:pPr>
+        <w:spacing w:before="200" w:after="0" w:line="276" w:lineRule="auto"/>
+        <w:ind w:firstLine="720"/>
+        <w:rPr>
+          <w:rFonts w:asciiTheme="majorHAnsi" w:eastAsia="Arial" w:hAnsiTheme="majorHAnsi" w:cs="Arial"/>
+          <w:color w:val="000000"/>
+          <w:lang w:eastAsia="es-AR"/>
+        </w:rPr>
+      </w:pPr>
+      <w:r>
+        <w:rPr>
+          <w:rFonts w:asciiTheme="majorHAnsi" w:eastAsia="Roboto" w:hAnsiTheme="majorHAnsi" w:cs="Roboto"/>
+          <w:b/>
+          <w:color w:val="222222"/>
+          <w:sz w:val="20"/>
+          <w:szCs w:val="20"/>
+          <w:highlight w:val="white"/>
+          <w:lang w:eastAsia="es-AR"/>
+        </w:rPr>
+        <w:t>Flujo Básico</w:t>
+      </w:r>
+    </w:p>
+    <w:p>
+      <w:pPr>
+        <w:pStyle w:val="ListParagraph"/>
+        <w:numPr>
+          <w:ilvl w:val="0"/>
+          <w:numId w:val="47"/>
+        </w:numPr>
+        <w:spacing w:after="0" w:line="276" w:lineRule="auto"/>
+        <w:rPr>
+          <w:rFonts w:asciiTheme="majorHAnsi" w:eastAsia="Lato" w:hAnsiTheme="majorHAnsi" w:cs="Lato"/>
+          <w:color w:val="222222"/>
+          <w:sz w:val="20"/>
+          <w:szCs w:val="20"/>
+          <w:highlight w:val="white"/>
+          <w:lang w:eastAsia="es-AR"/>
+        </w:rPr>
+      </w:pPr>
+      <w:r>
+        <w:rPr>
+          <w:rFonts w:asciiTheme="majorHAnsi" w:eastAsia="Lato" w:hAnsiTheme="majorHAnsi" w:cs="Lato"/>
+          <w:color w:val="222222"/>
+          <w:sz w:val="20"/>
+          <w:szCs w:val="20"/>
+          <w:highlight w:val="white"/>
+          <w:lang w:eastAsia="es-AR"/>
+        </w:rPr>
+        <w:t xml:space="preserve">Este caso de uso inicia cuando el </w:t>
+      </w:r>
+      <w:r>
+        <w:rPr>
+          <w:rFonts w:asciiTheme="majorHAnsi" w:eastAsia="Lato" w:hAnsiTheme="majorHAnsi" w:cs="Lato"/>
+          <w:color w:val="222222"/>
+          <w:sz w:val="20"/>
+          <w:szCs w:val="20"/>
+          <w:highlight w:val="white"/>
+          <w:lang w:eastAsia="es-AR"/>
+        </w:rPr>
+        <w:t>Veterinario</w:t>
+      </w:r>
+      <w:r>
+        <w:rPr>
+          <w:rFonts w:asciiTheme="majorHAnsi" w:eastAsia="Lato" w:hAnsiTheme="majorHAnsi" w:cs="Lato"/>
+          <w:color w:val="222222"/>
+          <w:sz w:val="20"/>
+          <w:szCs w:val="20"/>
+          <w:highlight w:val="white"/>
+          <w:lang w:eastAsia="es-AR"/>
+        </w:rPr>
+        <w:t xml:space="preserve"> d</w:t>
+      </w:r>
+      <w:r>
+        <w:rPr>
+          <w:rFonts w:asciiTheme="majorHAnsi" w:eastAsia="Lato" w:hAnsiTheme="majorHAnsi" w:cs="Lato"/>
+          <w:color w:val="222222"/>
+          <w:sz w:val="20"/>
+          <w:szCs w:val="20"/>
+          <w:highlight w:val="white"/>
+          <w:lang w:eastAsia="es-AR"/>
+        </w:rPr>
+        <w:t xml:space="preserve">el Sistema desea dar de baja a un propietario </w:t>
+      </w:r>
+      <w:r>
+        <w:rPr>
+          <w:rFonts w:asciiTheme="majorHAnsi" w:eastAsia="Lato" w:hAnsiTheme="majorHAnsi" w:cs="Lato"/>
+          <w:color w:val="222222"/>
+          <w:sz w:val="20"/>
+          <w:szCs w:val="20"/>
+          <w:highlight w:val="white"/>
+          <w:lang w:eastAsia="es-AR"/>
+        </w:rPr>
+        <w:t>específico.</w:t>
+      </w:r>
+    </w:p>
+    <w:p>
+      <w:pPr>
+        <w:pStyle w:val="ListParagraph"/>
+        <w:numPr>
+          <w:ilvl w:val="0"/>
+          <w:numId w:val="47"/>
+        </w:numPr>
+        <w:spacing w:after="0" w:line="276" w:lineRule="auto"/>
+        <w:rPr>
+          <w:rFonts w:asciiTheme="majorHAnsi" w:eastAsia="Lato" w:hAnsiTheme="majorHAnsi" w:cs="Lato"/>
+          <w:color w:val="222222"/>
+          <w:sz w:val="20"/>
+          <w:szCs w:val="20"/>
+          <w:highlight w:val="white"/>
+          <w:lang w:eastAsia="es-AR"/>
+        </w:rPr>
+      </w:pPr>
+      <w:r>
+        <w:rPr>
+          <w:rFonts w:asciiTheme="majorHAnsi" w:eastAsia="Lato" w:hAnsiTheme="majorHAnsi" w:cs="Lato"/>
+          <w:color w:val="222222"/>
+          <w:sz w:val="20"/>
+          <w:szCs w:val="20"/>
+          <w:highlight w:val="white"/>
+          <w:lang w:eastAsia="es-AR"/>
+        </w:rPr>
+        <w:t>El administrador ingresa el DNI del Propietario a dar de baja.</w:t>
+      </w:r>
+    </w:p>
+    <w:p>
+      <w:pPr>
+        <w:pStyle w:val="ListParagraph"/>
+        <w:numPr>
+          <w:ilvl w:val="0"/>
+          <w:numId w:val="47"/>
+        </w:numPr>
+        <w:spacing w:after="0" w:line="276" w:lineRule="auto"/>
+        <w:rPr>
+          <w:rFonts w:asciiTheme="majorHAnsi" w:eastAsia="Lato" w:hAnsiTheme="majorHAnsi" w:cs="Lato"/>
+          <w:color w:val="222222"/>
+          <w:sz w:val="20"/>
+          <w:szCs w:val="20"/>
+          <w:highlight w:val="white"/>
+          <w:lang w:eastAsia="es-AR"/>
+        </w:rPr>
+      </w:pPr>
+      <w:r>
+        <w:rPr>
+          <w:rFonts w:asciiTheme="majorHAnsi" w:eastAsia="Lato" w:hAnsiTheme="majorHAnsi" w:cs="Lato"/>
+          <w:color w:val="222222"/>
+          <w:sz w:val="20"/>
+          <w:szCs w:val="20"/>
+          <w:highlight w:val="white"/>
+          <w:lang w:eastAsia="es-AR"/>
+        </w:rPr>
+        <w:t>El sistema busca el Propietario correspondiente al DNI ingresado.</w:t>
+      </w:r>
+    </w:p>
+    <w:p>
+      <w:pPr>
+        <w:pStyle w:val="ListParagraph"/>
+        <w:numPr>
+          <w:ilvl w:val="0"/>
+          <w:numId w:val="47"/>
+        </w:numPr>
+        <w:spacing w:after="0" w:line="276" w:lineRule="auto"/>
+        <w:rPr>
+          <w:rFonts w:asciiTheme="majorHAnsi" w:eastAsia="Lato" w:hAnsiTheme="majorHAnsi" w:cs="Lato"/>
+          <w:color w:val="222222"/>
+          <w:sz w:val="20"/>
+          <w:szCs w:val="20"/>
+          <w:highlight w:val="white"/>
+          <w:lang w:eastAsia="es-AR"/>
+        </w:rPr>
+      </w:pPr>
+      <w:r>
+        <w:rPr>
+          <w:rFonts w:asciiTheme="majorHAnsi" w:eastAsia="Lato" w:hAnsiTheme="majorHAnsi" w:cs="Lato"/>
+          <w:color w:val="222222"/>
+          <w:sz w:val="20"/>
+          <w:szCs w:val="20"/>
+          <w:highlight w:val="white"/>
+          <w:lang w:eastAsia="es-AR"/>
+        </w:rPr>
+        <w:lastRenderedPageBreak/>
+        <w:t>El sistema presenta los datos del Propietario seleccionado (Nombre, apellido, Dirección, Teléfono, email).</w:t>
+      </w:r>
+    </w:p>
+    <w:p>
+      <w:pPr>
+        <w:pStyle w:val="ListParagraph"/>
+        <w:numPr>
+          <w:ilvl w:val="0"/>
+          <w:numId w:val="47"/>
+        </w:numPr>
+        <w:spacing w:after="0" w:line="276" w:lineRule="auto"/>
+        <w:rPr>
+          <w:rFonts w:asciiTheme="majorHAnsi" w:eastAsia="Lato" w:hAnsiTheme="majorHAnsi" w:cs="Lato"/>
+          <w:color w:val="222222"/>
+          <w:sz w:val="20"/>
+          <w:szCs w:val="20"/>
+          <w:highlight w:val="white"/>
+          <w:lang w:eastAsia="es-AR"/>
+        </w:rPr>
+      </w:pPr>
+      <w:r>
+        <w:rPr>
+          <w:rFonts w:asciiTheme="majorHAnsi" w:eastAsia="Lato" w:hAnsiTheme="majorHAnsi" w:cs="Lato"/>
+          <w:color w:val="222222"/>
+          <w:sz w:val="20"/>
+          <w:szCs w:val="20"/>
+          <w:highlight w:val="white"/>
+          <w:lang w:eastAsia="es-AR"/>
+        </w:rPr>
+        <w:t>El administrador confirma su eliminación.</w:t>
+      </w:r>
+    </w:p>
+    <w:p>
+      <w:pPr>
+        <w:pStyle w:val="ListParagraph"/>
+        <w:numPr>
+          <w:ilvl w:val="0"/>
+          <w:numId w:val="47"/>
+        </w:numPr>
+        <w:spacing w:after="0" w:line="276" w:lineRule="auto"/>
+        <w:rPr>
+          <w:rFonts w:asciiTheme="majorHAnsi" w:eastAsia="Lato" w:hAnsiTheme="majorHAnsi" w:cs="Lato"/>
+          <w:color w:val="222222"/>
+          <w:sz w:val="20"/>
+          <w:szCs w:val="20"/>
+          <w:highlight w:val="white"/>
+          <w:lang w:eastAsia="es-AR"/>
+        </w:rPr>
+      </w:pPr>
+      <w:r>
+        <w:rPr>
+          <w:rFonts w:asciiTheme="majorHAnsi" w:eastAsia="Lato" w:hAnsiTheme="majorHAnsi" w:cs="Lato"/>
+          <w:color w:val="222222"/>
+          <w:sz w:val="20"/>
+          <w:szCs w:val="20"/>
+          <w:highlight w:val="white"/>
+          <w:lang w:eastAsia="es-AR"/>
+        </w:rPr>
+        <w:t>El sistema elimina el registro del Propietario seleccionado.</w:t>
+      </w:r>
+    </w:p>
+    <w:p>
+      <w:pPr>
+        <w:spacing w:before="200" w:after="0" w:line="276" w:lineRule="auto"/>
+        <w:ind w:firstLine="720"/>
+        <w:rPr>
+          <w:rFonts w:asciiTheme="majorHAnsi" w:eastAsia="Roboto" w:hAnsiTheme="majorHAnsi" w:cs="Roboto"/>
+          <w:b/>
+          <w:color w:val="222222"/>
+          <w:sz w:val="20"/>
+          <w:szCs w:val="20"/>
+          <w:lang w:eastAsia="es-AR"/>
+        </w:rPr>
+      </w:pPr>
+      <w:r>
+        <w:rPr>
+          <w:rFonts w:asciiTheme="majorHAnsi" w:eastAsia="Roboto" w:hAnsiTheme="majorHAnsi" w:cs="Roboto"/>
+          <w:b/>
+          <w:color w:val="222222"/>
+          <w:sz w:val="20"/>
+          <w:szCs w:val="20"/>
+          <w:highlight w:val="white"/>
+          <w:lang w:eastAsia="es-AR"/>
+        </w:rPr>
+        <w:t>Flujo Alternativo</w:t>
+      </w:r>
+    </w:p>
+    <w:p>
+      <w:pPr>
+        <w:spacing w:before="200" w:after="0" w:line="276" w:lineRule="auto"/>
+        <w:ind w:firstLine="720"/>
+        <w:rPr>
+          <w:rFonts w:asciiTheme="majorHAnsi" w:eastAsia="Roboto" w:hAnsiTheme="majorHAnsi" w:cs="Roboto"/>
+          <w:b/>
+          <w:color w:val="222222"/>
+          <w:sz w:val="20"/>
+          <w:szCs w:val="20"/>
+          <w:lang w:eastAsia="es-AR"/>
+        </w:rPr>
+      </w:pPr>
+    </w:p>
+    <w:p>
+      <w:pPr>
+        <w:spacing w:after="0" w:line="276" w:lineRule="auto"/>
+        <w:ind w:left="708" w:hanging="282"/>
+        <w:rPr>
+          <w:rFonts w:asciiTheme="majorHAnsi" w:eastAsia="Lato" w:hAnsiTheme="majorHAnsi" w:cs="Lato"/>
+          <w:color w:val="222222"/>
+          <w:sz w:val="20"/>
+          <w:szCs w:val="20"/>
+          <w:highlight w:val="white"/>
+          <w:lang w:eastAsia="es-AR"/>
+        </w:rPr>
+      </w:pPr>
+      <w:r>
+        <w:rPr>
+          <w:rFonts w:asciiTheme="majorHAnsi" w:eastAsia="Lato" w:hAnsiTheme="majorHAnsi" w:cs="Lato"/>
+          <w:color w:val="222222"/>
+          <w:sz w:val="20"/>
+          <w:szCs w:val="20"/>
+          <w:highlight w:val="white"/>
+          <w:lang w:eastAsia="es-AR"/>
+        </w:rPr>
+        <w:t xml:space="preserve">2a. </w:t>
+      </w:r>
+      <w:r>
+        <w:rPr>
+          <w:rFonts w:asciiTheme="majorHAnsi" w:eastAsia="Lato" w:hAnsiTheme="majorHAnsi" w:cs="Lato"/>
+          <w:color w:val="222222"/>
+          <w:sz w:val="20"/>
+          <w:szCs w:val="20"/>
+          <w:highlight w:val="white"/>
+          <w:lang w:eastAsia="es-AR"/>
+        </w:rPr>
+        <w:t>El dato ingresado no es válido.</w:t>
+      </w:r>
+    </w:p>
+    <w:p>
+      <w:pPr>
+        <w:numPr>
+          <w:ilvl w:val="1"/>
+          <w:numId w:val="9"/>
+        </w:numPr>
+        <w:spacing w:after="0" w:line="276" w:lineRule="auto"/>
+        <w:ind w:hanging="360"/>
+        <w:contextualSpacing/>
+        <w:rPr>
+          <w:rFonts w:asciiTheme="majorHAnsi" w:eastAsia="Lato" w:hAnsiTheme="majorHAnsi" w:cs="Lato"/>
+          <w:color w:val="222222"/>
+          <w:sz w:val="20"/>
+          <w:szCs w:val="20"/>
+          <w:highlight w:val="white"/>
+          <w:lang w:eastAsia="es-AR"/>
+        </w:rPr>
+      </w:pPr>
+      <w:r>
+        <w:rPr>
+          <w:rFonts w:asciiTheme="majorHAnsi" w:eastAsia="Lato" w:hAnsiTheme="majorHAnsi" w:cs="Lato"/>
+          <w:color w:val="222222"/>
+          <w:sz w:val="20"/>
+          <w:szCs w:val="20"/>
+          <w:highlight w:val="white"/>
+          <w:lang w:eastAsia="es-AR"/>
+        </w:rPr>
+        <w:t>El Sistema permite el reingreso del DNI.</w:t>
+      </w:r>
+    </w:p>
+    <w:p>
+      <w:pPr>
+        <w:numPr>
+          <w:ilvl w:val="1"/>
+          <w:numId w:val="9"/>
+        </w:numPr>
+        <w:spacing w:after="0" w:line="240" w:lineRule="auto"/>
+        <w:ind w:hanging="360"/>
+        <w:rPr>
+          <w:rFonts w:asciiTheme="majorHAnsi" w:eastAsia="Lato" w:hAnsiTheme="majorHAnsi" w:cs="Lato"/>
+          <w:color w:val="222222"/>
+          <w:sz w:val="20"/>
+          <w:szCs w:val="20"/>
+          <w:highlight w:val="white"/>
+          <w:lang w:eastAsia="es-AR"/>
+        </w:rPr>
+      </w:pPr>
+      <w:r>
+        <w:rPr>
+          <w:rFonts w:asciiTheme="majorHAnsi" w:eastAsia="Lato" w:hAnsiTheme="majorHAnsi" w:cs="Lato"/>
+          <w:color w:val="222222"/>
+          <w:sz w:val="20"/>
+          <w:szCs w:val="20"/>
+          <w:highlight w:val="white"/>
+          <w:lang w:eastAsia="es-AR"/>
+        </w:rPr>
+        <w:t>Se continúa en el paso 3 del flujo básico.</w:t>
+      </w:r>
+    </w:p>
+    <w:p>
+      <w:pPr>
+        <w:spacing w:after="0" w:line="240" w:lineRule="auto"/>
+        <w:ind w:left="1440"/>
+        <w:rPr>
+          <w:rFonts w:asciiTheme="majorHAnsi" w:eastAsia="Lato" w:hAnsiTheme="majorHAnsi" w:cs="Lato"/>
+          <w:color w:val="222222"/>
+          <w:sz w:val="20"/>
+          <w:szCs w:val="20"/>
+          <w:highlight w:val="white"/>
+          <w:lang w:eastAsia="es-AR"/>
+        </w:rPr>
+      </w:pPr>
+    </w:p>
+    <w:p>
+      <w:pPr>
+        <w:spacing w:after="0" w:line="276" w:lineRule="auto"/>
+        <w:ind w:left="708" w:hanging="282"/>
+        <w:contextualSpacing/>
+        <w:rPr>
+          <w:rFonts w:asciiTheme="majorHAnsi" w:eastAsia="Lato" w:hAnsiTheme="majorHAnsi" w:cs="Lato"/>
+          <w:color w:val="222222"/>
+          <w:sz w:val="20"/>
+          <w:szCs w:val="20"/>
+          <w:highlight w:val="white"/>
+          <w:lang w:eastAsia="es-AR"/>
+        </w:rPr>
+      </w:pPr>
+      <w:r>
+        <w:rPr>
+          <w:rFonts w:asciiTheme="majorHAnsi" w:eastAsia="Lato" w:hAnsiTheme="majorHAnsi" w:cs="Lato"/>
+          <w:color w:val="222222"/>
+          <w:sz w:val="20"/>
+          <w:szCs w:val="20"/>
+          <w:highlight w:val="white"/>
+          <w:lang w:eastAsia="es-AR"/>
+        </w:rPr>
+        <w:t>3a.</w:t>
+      </w:r>
+      <w:r>
+        <w:rPr>
+          <w:rFonts w:asciiTheme="majorHAnsi" w:eastAsia="Lato" w:hAnsiTheme="majorHAnsi" w:cs="Lato"/>
+          <w:color w:val="222222"/>
+          <w:sz w:val="20"/>
+          <w:szCs w:val="20"/>
+          <w:highlight w:val="white"/>
+          <w:lang w:eastAsia="es-AR"/>
+        </w:rPr>
+        <w:t xml:space="preserve"> El Sistema no encuentra el </w:t>
+      </w:r>
+      <w:r>
+        <w:rPr>
+          <w:rFonts w:asciiTheme="majorHAnsi" w:eastAsia="Lato" w:hAnsiTheme="majorHAnsi" w:cs="Lato"/>
+          <w:color w:val="222222"/>
+          <w:sz w:val="20"/>
+          <w:szCs w:val="20"/>
+          <w:highlight w:val="white"/>
+          <w:lang w:eastAsia="es-AR"/>
+        </w:rPr>
+        <w:t xml:space="preserve">Propietario </w:t>
+      </w:r>
+      <w:r>
+        <w:rPr>
+          <w:rFonts w:asciiTheme="majorHAnsi" w:eastAsia="Lato" w:hAnsiTheme="majorHAnsi" w:cs="Lato"/>
+          <w:color w:val="222222"/>
+          <w:sz w:val="20"/>
+          <w:szCs w:val="20"/>
+          <w:highlight w:val="white"/>
+          <w:lang w:eastAsia="es-AR"/>
+        </w:rPr>
+        <w:t>solicitado.</w:t>
+      </w:r>
+    </w:p>
+    <w:p>
+      <w:pPr>
+        <w:pStyle w:val="ListParagraph"/>
+        <w:numPr>
+          <w:ilvl w:val="0"/>
+          <w:numId w:val="33"/>
+        </w:numPr>
+        <w:spacing w:after="0" w:line="276" w:lineRule="auto"/>
+        <w:rPr>
+          <w:rFonts w:asciiTheme="majorHAnsi" w:eastAsia="Lato" w:hAnsiTheme="majorHAnsi" w:cs="Lato"/>
+          <w:color w:val="222222"/>
+          <w:sz w:val="20"/>
+          <w:szCs w:val="20"/>
+          <w:highlight w:val="white"/>
+          <w:lang w:eastAsia="es-AR"/>
+        </w:rPr>
+      </w:pPr>
+      <w:r>
+        <w:rPr>
+          <w:rFonts w:asciiTheme="majorHAnsi" w:eastAsia="Lato" w:hAnsiTheme="majorHAnsi" w:cs="Lato"/>
+          <w:color w:val="222222"/>
+          <w:sz w:val="20"/>
+          <w:szCs w:val="20"/>
+          <w:highlight w:val="white"/>
+          <w:lang w:eastAsia="es-AR"/>
+        </w:rPr>
+        <w:t>El sistema notifica la inexistencia del propietario.</w:t>
+      </w:r>
+    </w:p>
+    <w:p>
+      <w:pPr>
+        <w:pStyle w:val="ListParagraph"/>
+        <w:numPr>
+          <w:ilvl w:val="0"/>
+          <w:numId w:val="33"/>
+        </w:numPr>
+        <w:spacing w:after="0" w:line="276" w:lineRule="auto"/>
+        <w:rPr>
+          <w:rFonts w:asciiTheme="majorHAnsi" w:eastAsia="Lato" w:hAnsiTheme="majorHAnsi" w:cs="Lato"/>
+          <w:color w:val="222222"/>
+          <w:sz w:val="20"/>
+          <w:szCs w:val="20"/>
+          <w:highlight w:val="white"/>
+          <w:lang w:eastAsia="es-AR"/>
+        </w:rPr>
+      </w:pPr>
+      <w:r>
+        <w:rPr>
+          <w:rFonts w:asciiTheme="majorHAnsi" w:eastAsia="Lato" w:hAnsiTheme="majorHAnsi" w:cs="Lato"/>
+          <w:color w:val="222222"/>
+          <w:sz w:val="20"/>
+          <w:szCs w:val="20"/>
+          <w:highlight w:val="white"/>
+          <w:lang w:eastAsia="es-AR"/>
+        </w:rPr>
+        <w:t>Se continúa el paso 2 de flujo básico.</w:t>
+      </w:r>
+    </w:p>
+    <w:p>
+      <w:pPr>
+        <w:pStyle w:val="ListParagraph"/>
+        <w:spacing w:after="0" w:line="276" w:lineRule="auto"/>
+        <w:ind w:left="1080"/>
+        <w:rPr>
+          <w:rFonts w:asciiTheme="majorHAnsi" w:eastAsia="Lato" w:hAnsiTheme="majorHAnsi" w:cs="Lato"/>
+          <w:color w:val="222222"/>
+          <w:sz w:val="20"/>
+          <w:szCs w:val="20"/>
+          <w:highlight w:val="white"/>
+          <w:lang w:eastAsia="es-AR"/>
+        </w:rPr>
+      </w:pPr>
+    </w:p>
+    <w:p>
+      <w:pPr>
+        <w:pStyle w:val="ListParagraph"/>
+        <w:numPr>
+          <w:ilvl w:val="0"/>
+          <w:numId w:val="34"/>
+        </w:numPr>
+        <w:spacing w:after="0" w:line="276" w:lineRule="auto"/>
+        <w:rPr>
+          <w:rFonts w:asciiTheme="majorHAnsi" w:eastAsia="Lato" w:hAnsiTheme="majorHAnsi" w:cs="Lato"/>
+          <w:color w:val="222222"/>
+          <w:sz w:val="20"/>
+          <w:szCs w:val="20"/>
+          <w:highlight w:val="white"/>
+          <w:lang w:eastAsia="es-AR"/>
+        </w:rPr>
+      </w:pPr>
+      <w:r>
+        <w:rPr>
+          <w:rFonts w:asciiTheme="majorHAnsi" w:eastAsia="Lato" w:hAnsiTheme="majorHAnsi" w:cs="Lato"/>
+          <w:color w:val="222222"/>
+          <w:sz w:val="20"/>
+          <w:szCs w:val="20"/>
+          <w:highlight w:val="white"/>
+          <w:lang w:eastAsia="es-AR"/>
+        </w:rPr>
+        <w:t>El Personal del Sistema cancela la eliminación.</w:t>
+      </w:r>
+    </w:p>
+    <w:p>
+      <w:pPr>
+        <w:spacing w:after="0" w:line="276" w:lineRule="auto"/>
+        <w:ind w:left="1080"/>
+        <w:rPr>
+          <w:rFonts w:asciiTheme="majorHAnsi" w:eastAsia="Lato" w:hAnsiTheme="majorHAnsi" w:cs="Lato"/>
+          <w:color w:val="222222"/>
+          <w:sz w:val="20"/>
+          <w:szCs w:val="20"/>
+          <w:highlight w:val="white"/>
+          <w:lang w:eastAsia="es-AR"/>
+        </w:rPr>
+      </w:pPr>
+      <w:proofErr w:type="gramStart"/>
+      <w:r>
+        <w:rPr>
+          <w:rFonts w:asciiTheme="majorHAnsi" w:eastAsia="Lato" w:hAnsiTheme="majorHAnsi" w:cs="Lato"/>
+          <w:color w:val="222222"/>
+          <w:sz w:val="20"/>
+          <w:szCs w:val="20"/>
+          <w:highlight w:val="white"/>
+          <w:lang w:eastAsia="es-AR"/>
+        </w:rPr>
+        <w:t>1.El</w:t>
+      </w:r>
+      <w:proofErr w:type="gramEnd"/>
+      <w:r>
+        <w:rPr>
+          <w:rFonts w:asciiTheme="majorHAnsi" w:eastAsia="Lato" w:hAnsiTheme="majorHAnsi" w:cs="Lato"/>
+          <w:color w:val="222222"/>
+          <w:sz w:val="20"/>
+          <w:szCs w:val="20"/>
+          <w:highlight w:val="white"/>
+          <w:lang w:eastAsia="es-AR"/>
+        </w:rPr>
+        <w:t xml:space="preserve"> sistema retoma su estado anterior</w:t>
+      </w:r>
+    </w:p>
+    <w:p>
+      <w:pPr>
+        <w:spacing w:after="0" w:line="276" w:lineRule="auto"/>
+        <w:ind w:left="1440"/>
+        <w:contextualSpacing/>
+        <w:rPr>
+          <w:rFonts w:asciiTheme="majorHAnsi" w:eastAsia="Lato" w:hAnsiTheme="majorHAnsi" w:cs="Lato"/>
+          <w:color w:val="222222"/>
+          <w:sz w:val="20"/>
+          <w:szCs w:val="20"/>
+          <w:highlight w:val="white"/>
+          <w:lang w:eastAsia="es-AR"/>
+        </w:rPr>
+      </w:pPr>
+    </w:p>
+    <w:p>
+      <w:pPr>
+        <w:spacing w:after="0" w:line="276" w:lineRule="auto"/>
+        <w:ind w:left="1440"/>
+        <w:contextualSpacing/>
+        <w:rPr>
+          <w:rFonts w:asciiTheme="majorHAnsi" w:eastAsia="Lato" w:hAnsiTheme="majorHAnsi" w:cs="Lato"/>
+          <w:color w:val="222222"/>
+          <w:sz w:val="20"/>
+          <w:szCs w:val="20"/>
+          <w:highlight w:val="white"/>
+          <w:lang w:eastAsia="es-AR"/>
+        </w:rPr>
+      </w:pPr>
+    </w:p>
+    <w:p>
+      <w:pPr>
+        <w:spacing w:before="200" w:after="200" w:line="276" w:lineRule="auto"/>
+        <w:rPr>
+          <w:rFonts w:asciiTheme="majorHAnsi" w:eastAsia="Arial" w:hAnsiTheme="majorHAnsi" w:cs="Arial"/>
+          <w:color w:val="000000"/>
+          <w:lang w:eastAsia="es-AR"/>
+        </w:rPr>
+      </w:pPr>
+      <w:r>
+        <w:rPr>
+          <w:rFonts w:asciiTheme="majorHAnsi" w:eastAsia="Roboto" w:hAnsiTheme="majorHAnsi" w:cs="Roboto"/>
+          <w:b/>
+          <w:color w:val="222222"/>
+          <w:sz w:val="20"/>
+          <w:szCs w:val="20"/>
+          <w:highlight w:val="white"/>
+          <w:lang w:eastAsia="es-AR"/>
+        </w:rPr>
+        <w:t>Escenario: Modificación</w:t>
+      </w:r>
+    </w:p>
+    <w:p>
+      <w:pPr>
+        <w:spacing w:before="200" w:after="0" w:line="276" w:lineRule="auto"/>
+        <w:ind w:firstLine="720"/>
+        <w:rPr>
+          <w:rFonts w:asciiTheme="majorHAnsi" w:eastAsia="Roboto" w:hAnsiTheme="majorHAnsi" w:cs="Roboto"/>
+          <w:b/>
+          <w:color w:val="222222"/>
+          <w:sz w:val="20"/>
+          <w:szCs w:val="20"/>
+          <w:lang w:eastAsia="es-AR"/>
+        </w:rPr>
+      </w:pPr>
+      <w:r>
+        <w:rPr>
+          <w:rFonts w:asciiTheme="majorHAnsi" w:eastAsia="Roboto" w:hAnsiTheme="majorHAnsi" w:cs="Roboto"/>
+          <w:b/>
+          <w:color w:val="222222"/>
+          <w:sz w:val="20"/>
+          <w:szCs w:val="20"/>
+          <w:highlight w:val="white"/>
+          <w:lang w:eastAsia="es-AR"/>
+        </w:rPr>
+        <w:t>Flujo Básico</w:t>
+      </w:r>
+    </w:p>
+    <w:p>
+      <w:pPr>
+        <w:pStyle w:val="ListParagraph"/>
+        <w:spacing w:before="200" w:after="0" w:line="276" w:lineRule="auto"/>
+        <w:ind w:left="1080"/>
+        <w:rPr>
+          <w:rFonts w:asciiTheme="majorHAnsi" w:eastAsia="Arial" w:hAnsiTheme="majorHAnsi" w:cs="Arial"/>
+          <w:color w:val="000000"/>
+          <w:lang w:eastAsia="es-AR"/>
+        </w:rPr>
+      </w:pPr>
+    </w:p>
+    <w:p>
+      <w:pPr>
+        <w:pStyle w:val="ListParagraph"/>
+        <w:numPr>
+          <w:ilvl w:val="0"/>
+          <w:numId w:val="35"/>
+        </w:numPr>
+        <w:spacing w:after="0" w:line="276" w:lineRule="auto"/>
+        <w:rPr>
+          <w:rFonts w:asciiTheme="majorHAnsi" w:eastAsia="Lato" w:hAnsiTheme="majorHAnsi" w:cs="Lato"/>
+          <w:color w:val="000000"/>
+          <w:sz w:val="20"/>
+          <w:szCs w:val="20"/>
+          <w:highlight w:val="white"/>
+          <w:lang w:eastAsia="es-AR"/>
+        </w:rPr>
+      </w:pPr>
+      <w:r>
+        <w:rPr>
+          <w:rFonts w:asciiTheme="majorHAnsi" w:eastAsia="Lato" w:hAnsiTheme="majorHAnsi" w:cs="Lato"/>
+          <w:color w:val="222222"/>
+          <w:sz w:val="20"/>
+          <w:szCs w:val="20"/>
+          <w:highlight w:val="white"/>
+          <w:lang w:eastAsia="es-AR"/>
+        </w:rPr>
+        <w:t xml:space="preserve">Este caso de uso comienza cuando el Administrador desea modificar uno o varios datos del </w:t>
+      </w:r>
+      <w:r>
+        <w:rPr>
+          <w:rFonts w:asciiTheme="majorHAnsi" w:eastAsia="Lato" w:hAnsiTheme="majorHAnsi" w:cs="Lato"/>
+          <w:color w:val="222222"/>
+          <w:sz w:val="20"/>
+          <w:szCs w:val="20"/>
+          <w:highlight w:val="white"/>
+          <w:lang w:eastAsia="es-AR"/>
+        </w:rPr>
+        <w:t>Propietario</w:t>
+      </w:r>
+    </w:p>
+    <w:p>
+      <w:pPr>
+        <w:spacing w:after="0" w:line="276" w:lineRule="auto"/>
+        <w:ind w:left="360"/>
+        <w:contextualSpacing/>
+        <w:rPr>
+          <w:rFonts w:asciiTheme="majorHAnsi" w:eastAsia="Lato" w:hAnsiTheme="majorHAnsi" w:cs="Lato"/>
+          <w:color w:val="000000"/>
+          <w:sz w:val="20"/>
+          <w:szCs w:val="20"/>
+          <w:highlight w:val="white"/>
+          <w:lang w:eastAsia="es-AR"/>
+        </w:rPr>
+      </w:pPr>
+      <w:proofErr w:type="gramStart"/>
+      <w:r>
+        <w:rPr>
+          <w:rFonts w:asciiTheme="majorHAnsi" w:eastAsia="Lato" w:hAnsiTheme="majorHAnsi" w:cs="Lato"/>
+          <w:color w:val="222222"/>
+          <w:sz w:val="20"/>
+          <w:szCs w:val="20"/>
+          <w:highlight w:val="white"/>
+          <w:lang w:eastAsia="es-AR"/>
+        </w:rPr>
+        <w:t>2.</w:t>
+      </w:r>
+      <w:r>
+        <w:rPr>
+          <w:rFonts w:asciiTheme="majorHAnsi" w:eastAsia="Lato" w:hAnsiTheme="majorHAnsi" w:cs="Lato"/>
+          <w:color w:val="222222"/>
+          <w:sz w:val="20"/>
+          <w:szCs w:val="20"/>
+          <w:highlight w:val="white"/>
+          <w:lang w:eastAsia="es-AR"/>
+        </w:rPr>
+        <w:t>El</w:t>
+      </w:r>
+      <w:proofErr w:type="gramEnd"/>
+      <w:r>
+        <w:rPr>
+          <w:rFonts w:asciiTheme="majorHAnsi" w:eastAsia="Lato" w:hAnsiTheme="majorHAnsi" w:cs="Lato"/>
+          <w:color w:val="222222"/>
+          <w:sz w:val="20"/>
+          <w:szCs w:val="20"/>
+          <w:highlight w:val="white"/>
+          <w:lang w:eastAsia="es-AR"/>
+        </w:rPr>
+        <w:t xml:space="preserve"> </w:t>
+      </w:r>
+      <w:r>
+        <w:rPr>
+          <w:rFonts w:asciiTheme="majorHAnsi" w:eastAsia="Lato" w:hAnsiTheme="majorHAnsi" w:cs="Lato"/>
+          <w:color w:val="222222"/>
+          <w:sz w:val="20"/>
+          <w:szCs w:val="20"/>
+          <w:highlight w:val="white"/>
+          <w:lang w:eastAsia="es-AR"/>
+        </w:rPr>
+        <w:t>Administrador</w:t>
+      </w:r>
+      <w:r>
+        <w:rPr>
+          <w:rFonts w:asciiTheme="majorHAnsi" w:eastAsia="Lato" w:hAnsiTheme="majorHAnsi" w:cs="Lato"/>
+          <w:color w:val="222222"/>
+          <w:sz w:val="20"/>
+          <w:szCs w:val="20"/>
+          <w:highlight w:val="white"/>
+          <w:lang w:eastAsia="es-AR"/>
+        </w:rPr>
+        <w:t xml:space="preserve"> ingresa el DNI del </w:t>
+      </w:r>
+      <w:r>
+        <w:rPr>
+          <w:rFonts w:asciiTheme="majorHAnsi" w:eastAsia="Lato" w:hAnsiTheme="majorHAnsi" w:cs="Lato"/>
+          <w:color w:val="222222"/>
+          <w:sz w:val="20"/>
+          <w:szCs w:val="20"/>
+          <w:highlight w:val="white"/>
+          <w:lang w:eastAsia="es-AR"/>
+        </w:rPr>
+        <w:t xml:space="preserve">Propietario </w:t>
+      </w:r>
+      <w:r>
+        <w:rPr>
+          <w:rFonts w:asciiTheme="majorHAnsi" w:eastAsia="Lato" w:hAnsiTheme="majorHAnsi" w:cs="Lato"/>
+          <w:color w:val="222222"/>
+          <w:sz w:val="20"/>
+          <w:szCs w:val="20"/>
+          <w:highlight w:val="white"/>
+          <w:lang w:eastAsia="es-AR"/>
+        </w:rPr>
+        <w:t>a modificar.</w:t>
+      </w:r>
+    </w:p>
+    <w:p>
+      <w:pPr>
+        <w:spacing w:after="0" w:line="276" w:lineRule="auto"/>
+        <w:ind w:left="360"/>
+        <w:contextualSpacing/>
+        <w:rPr>
+          <w:rFonts w:asciiTheme="majorHAnsi" w:eastAsia="Lato" w:hAnsiTheme="majorHAnsi" w:cs="Lato"/>
+          <w:color w:val="000000"/>
+          <w:sz w:val="20"/>
+          <w:szCs w:val="20"/>
+          <w:highlight w:val="white"/>
+          <w:lang w:eastAsia="es-AR"/>
+        </w:rPr>
+      </w:pPr>
+      <w:proofErr w:type="gramStart"/>
+      <w:r>
+        <w:rPr>
+          <w:rFonts w:asciiTheme="majorHAnsi" w:eastAsia="Lato" w:hAnsiTheme="majorHAnsi" w:cs="Lato"/>
+          <w:color w:val="222222"/>
+          <w:sz w:val="20"/>
+          <w:szCs w:val="20"/>
+          <w:highlight w:val="white"/>
+          <w:lang w:eastAsia="es-AR"/>
+        </w:rPr>
+        <w:t>3.</w:t>
+      </w:r>
+      <w:r>
+        <w:rPr>
+          <w:rFonts w:asciiTheme="majorHAnsi" w:eastAsia="Lato" w:hAnsiTheme="majorHAnsi" w:cs="Lato"/>
+          <w:color w:val="222222"/>
+          <w:sz w:val="20"/>
+          <w:szCs w:val="20"/>
+          <w:highlight w:val="white"/>
+          <w:lang w:eastAsia="es-AR"/>
+        </w:rPr>
+        <w:t>El</w:t>
+      </w:r>
+      <w:proofErr w:type="gramEnd"/>
+      <w:r>
+        <w:rPr>
+          <w:rFonts w:asciiTheme="majorHAnsi" w:eastAsia="Lato" w:hAnsiTheme="majorHAnsi" w:cs="Lato"/>
+          <w:color w:val="222222"/>
+          <w:sz w:val="20"/>
+          <w:szCs w:val="20"/>
+          <w:highlight w:val="white"/>
+          <w:lang w:eastAsia="es-AR"/>
+        </w:rPr>
+        <w:t xml:space="preserve"> Sistema busca el </w:t>
+      </w:r>
+      <w:r>
+        <w:rPr>
+          <w:rFonts w:asciiTheme="majorHAnsi" w:eastAsia="Lato" w:hAnsiTheme="majorHAnsi" w:cs="Lato"/>
+          <w:color w:val="222222"/>
+          <w:sz w:val="20"/>
+          <w:szCs w:val="20"/>
+          <w:highlight w:val="white"/>
+          <w:lang w:eastAsia="es-AR"/>
+        </w:rPr>
+        <w:t>Propietario</w:t>
+      </w:r>
+      <w:r>
+        <w:rPr>
+          <w:rFonts w:asciiTheme="majorHAnsi" w:eastAsia="Lato" w:hAnsiTheme="majorHAnsi" w:cs="Lato"/>
+          <w:color w:val="222222"/>
+          <w:sz w:val="20"/>
+          <w:szCs w:val="20"/>
+          <w:highlight w:val="white"/>
+          <w:lang w:eastAsia="es-AR"/>
+        </w:rPr>
+        <w:t xml:space="preserve"> correspondiente al DNI ingresado.</w:t>
+      </w:r>
+    </w:p>
+    <w:p>
+      <w:pPr>
+        <w:spacing w:after="0" w:line="276" w:lineRule="auto"/>
+        <w:ind w:left="360"/>
+        <w:contextualSpacing/>
+        <w:rPr>
+          <w:rFonts w:asciiTheme="majorHAnsi" w:eastAsia="Lato" w:hAnsiTheme="majorHAnsi" w:cs="Lato"/>
+          <w:color w:val="000000"/>
+          <w:sz w:val="20"/>
+          <w:szCs w:val="20"/>
+          <w:highlight w:val="white"/>
+          <w:lang w:eastAsia="es-AR"/>
+        </w:rPr>
+      </w:pPr>
+      <w:proofErr w:type="gramStart"/>
+      <w:r>
+        <w:rPr>
+          <w:rFonts w:asciiTheme="majorHAnsi" w:eastAsia="Lato" w:hAnsiTheme="majorHAnsi" w:cs="Lato"/>
+          <w:color w:val="222222"/>
+          <w:sz w:val="20"/>
+          <w:szCs w:val="20"/>
+          <w:highlight w:val="white"/>
+          <w:lang w:eastAsia="es-AR"/>
+        </w:rPr>
+        <w:t>4.</w:t>
+      </w:r>
+      <w:r>
+        <w:rPr>
+          <w:rFonts w:asciiTheme="majorHAnsi" w:eastAsia="Lato" w:hAnsiTheme="majorHAnsi" w:cs="Lato"/>
+          <w:color w:val="222222"/>
+          <w:sz w:val="20"/>
+          <w:szCs w:val="20"/>
+          <w:highlight w:val="white"/>
+          <w:lang w:eastAsia="es-AR"/>
+        </w:rPr>
+        <w:t>El</w:t>
+      </w:r>
+      <w:proofErr w:type="gramEnd"/>
+      <w:r>
+        <w:rPr>
+          <w:rFonts w:asciiTheme="majorHAnsi" w:eastAsia="Lato" w:hAnsiTheme="majorHAnsi" w:cs="Lato"/>
+          <w:color w:val="222222"/>
+          <w:sz w:val="20"/>
+          <w:szCs w:val="20"/>
+          <w:highlight w:val="white"/>
+          <w:lang w:eastAsia="es-AR"/>
+        </w:rPr>
+        <w:t xml:space="preserve"> Sistema muestra los datos del </w:t>
+      </w:r>
+      <w:r>
+        <w:rPr>
+          <w:rFonts w:asciiTheme="majorHAnsi" w:eastAsia="Lato" w:hAnsiTheme="majorHAnsi" w:cs="Lato"/>
+          <w:color w:val="222222"/>
+          <w:sz w:val="20"/>
+          <w:szCs w:val="20"/>
+          <w:highlight w:val="white"/>
+          <w:lang w:eastAsia="es-AR"/>
+        </w:rPr>
+        <w:t xml:space="preserve">Propietario </w:t>
+      </w:r>
+      <w:r>
+        <w:rPr>
+          <w:rFonts w:asciiTheme="majorHAnsi" w:eastAsia="Lato" w:hAnsiTheme="majorHAnsi" w:cs="Lato"/>
+          <w:color w:val="222222"/>
+          <w:sz w:val="20"/>
+          <w:szCs w:val="20"/>
+          <w:highlight w:val="white"/>
+          <w:lang w:eastAsia="es-AR"/>
+        </w:rPr>
+        <w:t>seleccionado</w:t>
+      </w:r>
+      <w:r>
+        <w:rPr>
+          <w:rFonts w:asciiTheme="majorHAnsi" w:eastAsia="Lato" w:hAnsiTheme="majorHAnsi" w:cs="Lato"/>
+          <w:color w:val="222222"/>
+          <w:sz w:val="20"/>
+          <w:szCs w:val="20"/>
+          <w:highlight w:val="white"/>
+          <w:lang w:eastAsia="es-AR"/>
+        </w:rPr>
+        <w:t xml:space="preserve"> </w:t>
+      </w:r>
+      <w:r>
+        <w:rPr>
+          <w:rFonts w:asciiTheme="majorHAnsi" w:eastAsia="Lato" w:hAnsiTheme="majorHAnsi" w:cs="Lato"/>
+          <w:color w:val="222222"/>
+          <w:sz w:val="20"/>
+          <w:szCs w:val="20"/>
+          <w:highlight w:val="white"/>
+          <w:lang w:eastAsia="es-AR"/>
+        </w:rPr>
+        <w:t>(N</w:t>
+      </w:r>
+      <w:r>
+        <w:rPr>
+          <w:rFonts w:asciiTheme="majorHAnsi" w:eastAsia="Lato" w:hAnsiTheme="majorHAnsi" w:cs="Lato"/>
+          <w:color w:val="222222"/>
+          <w:sz w:val="20"/>
+          <w:szCs w:val="20"/>
+          <w:highlight w:val="white"/>
+          <w:lang w:eastAsia="es-AR"/>
+        </w:rPr>
+        <w:t>ombre y Apellido, Dirección, teléfono, email)</w:t>
+      </w:r>
+      <w:r>
+        <w:rPr>
+          <w:rFonts w:asciiTheme="majorHAnsi" w:eastAsia="Lato" w:hAnsiTheme="majorHAnsi" w:cs="Lato"/>
+          <w:color w:val="222222"/>
+          <w:sz w:val="20"/>
+          <w:szCs w:val="20"/>
+          <w:highlight w:val="white"/>
+          <w:lang w:eastAsia="es-AR"/>
+        </w:rPr>
+        <w:t>.</w:t>
+      </w:r>
+    </w:p>
+    <w:p>
+      <w:pPr>
+        <w:spacing w:after="0" w:line="276" w:lineRule="auto"/>
+        <w:ind w:left="360"/>
+        <w:contextualSpacing/>
+        <w:rPr>
+          <w:rFonts w:asciiTheme="majorHAnsi" w:eastAsia="Lato" w:hAnsiTheme="majorHAnsi" w:cs="Lato"/>
+          <w:color w:val="000000"/>
+          <w:sz w:val="20"/>
+          <w:szCs w:val="20"/>
+          <w:highlight w:val="white"/>
+          <w:lang w:eastAsia="es-AR"/>
+        </w:rPr>
+      </w:pPr>
+      <w:proofErr w:type="gramStart"/>
+      <w:r>
+        <w:rPr>
+          <w:rFonts w:asciiTheme="majorHAnsi" w:eastAsia="Lato" w:hAnsiTheme="majorHAnsi" w:cs="Lato"/>
+          <w:color w:val="222222"/>
+          <w:sz w:val="20"/>
+          <w:szCs w:val="20"/>
+          <w:highlight w:val="white"/>
+          <w:lang w:eastAsia="es-AR"/>
+        </w:rPr>
+        <w:t>5.</w:t>
+      </w:r>
+      <w:r>
+        <w:rPr>
+          <w:rFonts w:asciiTheme="majorHAnsi" w:eastAsia="Lato" w:hAnsiTheme="majorHAnsi" w:cs="Lato"/>
+          <w:color w:val="222222"/>
+          <w:sz w:val="20"/>
+          <w:szCs w:val="20"/>
+          <w:highlight w:val="white"/>
+          <w:lang w:eastAsia="es-AR"/>
+        </w:rPr>
+        <w:t>El</w:t>
+      </w:r>
+      <w:proofErr w:type="gramEnd"/>
+      <w:r>
+        <w:rPr>
+          <w:rFonts w:asciiTheme="majorHAnsi" w:eastAsia="Lato" w:hAnsiTheme="majorHAnsi" w:cs="Lato"/>
+          <w:color w:val="222222"/>
+          <w:sz w:val="20"/>
+          <w:szCs w:val="20"/>
+          <w:highlight w:val="white"/>
+          <w:lang w:eastAsia="es-AR"/>
+        </w:rPr>
+        <w:t xml:space="preserve"> </w:t>
+      </w:r>
+      <w:r>
+        <w:rPr>
+          <w:rFonts w:asciiTheme="majorHAnsi" w:eastAsia="Lato" w:hAnsiTheme="majorHAnsi" w:cs="Lato"/>
+          <w:color w:val="222222"/>
+          <w:sz w:val="20"/>
+          <w:szCs w:val="20"/>
+          <w:highlight w:val="white"/>
+          <w:lang w:eastAsia="es-AR"/>
+        </w:rPr>
+        <w:t>Administrador</w:t>
+      </w:r>
+      <w:r>
+        <w:rPr>
+          <w:rFonts w:asciiTheme="majorHAnsi" w:eastAsia="Lato" w:hAnsiTheme="majorHAnsi" w:cs="Lato"/>
+          <w:color w:val="222222"/>
+          <w:sz w:val="20"/>
+          <w:szCs w:val="20"/>
+          <w:highlight w:val="white"/>
+          <w:lang w:eastAsia="es-AR"/>
+        </w:rPr>
+        <w:t xml:space="preserve"> modifica los datos deseados.</w:t>
+      </w:r>
+    </w:p>
+    <w:p>
+      <w:pPr>
+        <w:spacing w:after="0" w:line="276" w:lineRule="auto"/>
+        <w:ind w:left="360"/>
+        <w:contextualSpacing/>
+        <w:rPr>
+          <w:rFonts w:asciiTheme="majorHAnsi" w:eastAsia="Lato" w:hAnsiTheme="majorHAnsi" w:cs="Lato"/>
+          <w:color w:val="000000"/>
+          <w:sz w:val="20"/>
+          <w:szCs w:val="20"/>
+          <w:highlight w:val="white"/>
+          <w:lang w:eastAsia="es-AR"/>
+        </w:rPr>
+      </w:pPr>
+      <w:proofErr w:type="gramStart"/>
+      <w:r>
+        <w:rPr>
+          <w:rFonts w:asciiTheme="majorHAnsi" w:eastAsia="Lato" w:hAnsiTheme="majorHAnsi" w:cs="Lato"/>
+          <w:color w:val="222222"/>
+          <w:sz w:val="20"/>
+          <w:szCs w:val="20"/>
+          <w:highlight w:val="white"/>
+          <w:lang w:eastAsia="es-AR"/>
+        </w:rPr>
+        <w:t>6.</w:t>
+      </w:r>
+      <w:r>
+        <w:rPr>
+          <w:rFonts w:asciiTheme="majorHAnsi" w:eastAsia="Lato" w:hAnsiTheme="majorHAnsi" w:cs="Lato"/>
+          <w:color w:val="222222"/>
+          <w:sz w:val="20"/>
+          <w:szCs w:val="20"/>
+          <w:highlight w:val="white"/>
+          <w:lang w:eastAsia="es-AR"/>
+        </w:rPr>
+        <w:t>El</w:t>
+      </w:r>
+      <w:proofErr w:type="gramEnd"/>
+      <w:r>
+        <w:rPr>
+          <w:rFonts w:asciiTheme="majorHAnsi" w:eastAsia="Lato" w:hAnsiTheme="majorHAnsi" w:cs="Lato"/>
+          <w:color w:val="222222"/>
+          <w:sz w:val="20"/>
+          <w:szCs w:val="20"/>
+          <w:highlight w:val="white"/>
+          <w:lang w:eastAsia="es-AR"/>
+        </w:rPr>
+        <w:t xml:space="preserve"> Sistema registra los cambios en el </w:t>
+      </w:r>
+      <w:r>
+        <w:rPr>
+          <w:rFonts w:asciiTheme="majorHAnsi" w:eastAsia="Lato" w:hAnsiTheme="majorHAnsi" w:cs="Lato"/>
+          <w:color w:val="222222"/>
+          <w:sz w:val="20"/>
+          <w:szCs w:val="20"/>
+          <w:highlight w:val="white"/>
+          <w:lang w:eastAsia="es-AR"/>
+        </w:rPr>
+        <w:t>Propietario</w:t>
+      </w:r>
+      <w:r>
+        <w:rPr>
+          <w:rFonts w:asciiTheme="majorHAnsi" w:eastAsia="Lato" w:hAnsiTheme="majorHAnsi" w:cs="Lato"/>
+          <w:color w:val="222222"/>
+          <w:sz w:val="20"/>
+          <w:szCs w:val="20"/>
+          <w:highlight w:val="white"/>
+          <w:lang w:eastAsia="es-AR"/>
+        </w:rPr>
+        <w:t xml:space="preserve"> seleccionado.</w:t>
+      </w:r>
+    </w:p>
+    <w:p>
+      <w:pPr>
+        <w:spacing w:before="200" w:after="0" w:line="276" w:lineRule="auto"/>
+        <w:ind w:firstLine="720"/>
+        <w:rPr>
+          <w:rFonts w:asciiTheme="majorHAnsi" w:eastAsia="Arial" w:hAnsiTheme="majorHAnsi" w:cs="Arial"/>
+          <w:color w:val="000000"/>
+          <w:lang w:eastAsia="es-AR"/>
+        </w:rPr>
+      </w:pPr>
+      <w:r>
+        <w:rPr>
+          <w:rFonts w:asciiTheme="majorHAnsi" w:eastAsia="Roboto" w:hAnsiTheme="majorHAnsi" w:cs="Roboto"/>
+          <w:b/>
+          <w:color w:val="222222"/>
+          <w:sz w:val="20"/>
+          <w:szCs w:val="20"/>
+          <w:highlight w:val="white"/>
+          <w:lang w:eastAsia="es-AR"/>
+        </w:rPr>
+        <w:t>Flujo Alternativo</w:t>
+      </w:r>
+    </w:p>
+    <w:p>
+      <w:pPr>
+        <w:spacing w:after="0" w:line="276" w:lineRule="auto"/>
+        <w:ind w:left="708"/>
+        <w:rPr>
+          <w:rFonts w:asciiTheme="majorHAnsi" w:eastAsia="Lato" w:hAnsiTheme="majorHAnsi" w:cs="Lato"/>
+          <w:color w:val="222222"/>
+          <w:sz w:val="20"/>
+          <w:szCs w:val="20"/>
+          <w:highlight w:val="white"/>
+          <w:lang w:eastAsia="es-AR"/>
+        </w:rPr>
+      </w:pPr>
+      <w:r>
+        <w:rPr>
+          <w:rFonts w:asciiTheme="majorHAnsi" w:eastAsia="Lato" w:hAnsiTheme="majorHAnsi" w:cs="Lato"/>
+          <w:color w:val="222222"/>
+          <w:sz w:val="20"/>
+          <w:szCs w:val="20"/>
+          <w:highlight w:val="white"/>
+          <w:lang w:eastAsia="es-AR"/>
+        </w:rPr>
+        <w:t>2a.</w:t>
+      </w:r>
+      <w:r>
+        <w:rPr>
+          <w:rFonts w:asciiTheme="majorHAnsi" w:eastAsia="Lato" w:hAnsiTheme="majorHAnsi" w:cs="Lato"/>
+          <w:color w:val="222222"/>
+          <w:sz w:val="20"/>
+          <w:szCs w:val="20"/>
+          <w:highlight w:val="white"/>
+          <w:lang w:eastAsia="es-AR"/>
+        </w:rPr>
+        <w:t xml:space="preserve"> El dato ingresado no es válido.</w:t>
+      </w:r>
+    </w:p>
+    <w:p>
+      <w:pPr>
+        <w:numPr>
+          <w:ilvl w:val="1"/>
+          <w:numId w:val="3"/>
+        </w:numPr>
+        <w:spacing w:after="0" w:line="276" w:lineRule="auto"/>
+        <w:ind w:hanging="360"/>
+        <w:contextualSpacing/>
+        <w:rPr>
+          <w:rFonts w:asciiTheme="majorHAnsi" w:eastAsia="Lato" w:hAnsiTheme="majorHAnsi" w:cs="Lato"/>
+          <w:color w:val="222222"/>
+          <w:sz w:val="20"/>
+          <w:szCs w:val="20"/>
+          <w:highlight w:val="white"/>
+          <w:lang w:eastAsia="es-AR"/>
+        </w:rPr>
+      </w:pPr>
+      <w:r>
+        <w:rPr>
+          <w:rFonts w:asciiTheme="majorHAnsi" w:eastAsia="Lato" w:hAnsiTheme="majorHAnsi" w:cs="Lato"/>
+          <w:color w:val="222222"/>
+          <w:sz w:val="20"/>
+          <w:szCs w:val="20"/>
+          <w:highlight w:val="white"/>
+          <w:lang w:eastAsia="es-AR"/>
+        </w:rPr>
+        <w:t>El Sistema permite el reingreso del DNI.</w:t>
+      </w:r>
+    </w:p>
+    <w:p>
+      <w:pPr>
+        <w:numPr>
+          <w:ilvl w:val="1"/>
+          <w:numId w:val="3"/>
+        </w:numPr>
+        <w:spacing w:after="0" w:line="240" w:lineRule="auto"/>
+        <w:ind w:hanging="360"/>
+        <w:rPr>
+          <w:rFonts w:asciiTheme="majorHAnsi" w:eastAsia="Lato" w:hAnsiTheme="majorHAnsi" w:cs="Lato"/>
+          <w:color w:val="222222"/>
+          <w:sz w:val="20"/>
+          <w:szCs w:val="20"/>
+          <w:highlight w:val="white"/>
+          <w:lang w:eastAsia="es-AR"/>
+        </w:rPr>
+      </w:pPr>
+      <w:r>
+        <w:rPr>
+          <w:rFonts w:asciiTheme="majorHAnsi" w:eastAsia="Lato" w:hAnsiTheme="majorHAnsi" w:cs="Lato"/>
+          <w:color w:val="222222"/>
+          <w:sz w:val="20"/>
+          <w:szCs w:val="20"/>
+          <w:highlight w:val="white"/>
+          <w:lang w:eastAsia="es-AR"/>
+        </w:rPr>
+        <w:t>Se continúa en el paso 3 del flujo básico.</w:t>
+      </w:r>
+    </w:p>
+    <w:p>
+      <w:pPr>
+        <w:spacing w:after="0" w:line="276" w:lineRule="auto"/>
+        <w:ind w:left="708"/>
+        <w:contextualSpacing/>
+        <w:rPr>
+          <w:rFonts w:asciiTheme="majorHAnsi" w:eastAsia="Lato" w:hAnsiTheme="majorHAnsi" w:cs="Lato"/>
+          <w:color w:val="222222"/>
+          <w:sz w:val="20"/>
+          <w:szCs w:val="20"/>
+          <w:highlight w:val="white"/>
+          <w:lang w:eastAsia="es-AR"/>
+        </w:rPr>
+      </w:pPr>
+      <w:r>
+        <w:rPr>
+          <w:rFonts w:asciiTheme="majorHAnsi" w:eastAsia="Lato" w:hAnsiTheme="majorHAnsi" w:cs="Lato"/>
+          <w:color w:val="222222"/>
+          <w:sz w:val="20"/>
+          <w:szCs w:val="20"/>
+          <w:highlight w:val="white"/>
+          <w:lang w:eastAsia="es-AR"/>
+        </w:rPr>
+        <w:t>3a.</w:t>
+      </w:r>
+      <w:r>
+        <w:rPr>
+          <w:rFonts w:asciiTheme="majorHAnsi" w:eastAsia="Lato" w:hAnsiTheme="majorHAnsi" w:cs="Lato"/>
+          <w:color w:val="222222"/>
+          <w:sz w:val="20"/>
+          <w:szCs w:val="20"/>
+          <w:highlight w:val="white"/>
+          <w:lang w:eastAsia="es-AR"/>
+        </w:rPr>
+        <w:t xml:space="preserve"> El Sistema no encuentra el </w:t>
+      </w:r>
+      <w:r>
+        <w:rPr>
+          <w:rFonts w:asciiTheme="majorHAnsi" w:eastAsia="Lato" w:hAnsiTheme="majorHAnsi" w:cs="Lato"/>
+          <w:color w:val="222222"/>
+          <w:sz w:val="20"/>
+          <w:szCs w:val="20"/>
+          <w:highlight w:val="white"/>
+          <w:lang w:eastAsia="es-AR"/>
+        </w:rPr>
+        <w:t>Personal</w:t>
+      </w:r>
+      <w:r>
+        <w:rPr>
+          <w:rFonts w:asciiTheme="majorHAnsi" w:eastAsia="Lato" w:hAnsiTheme="majorHAnsi" w:cs="Lato"/>
+          <w:color w:val="222222"/>
+          <w:sz w:val="20"/>
+          <w:szCs w:val="20"/>
+          <w:highlight w:val="white"/>
+          <w:lang w:eastAsia="es-AR"/>
+        </w:rPr>
+        <w:t xml:space="preserve"> solicitado.</w:t>
+      </w:r>
+    </w:p>
+    <w:p>
+      <w:pPr>
+        <w:pStyle w:val="ListParagraph"/>
+        <w:spacing w:after="0" w:line="276" w:lineRule="auto"/>
+        <w:ind w:left="1080"/>
+        <w:rPr>
+          <w:rFonts w:asciiTheme="majorHAnsi" w:eastAsia="Lato" w:hAnsiTheme="majorHAnsi" w:cs="Lato"/>
+          <w:color w:val="222222"/>
+          <w:sz w:val="20"/>
+          <w:szCs w:val="20"/>
+          <w:highlight w:val="white"/>
+          <w:lang w:eastAsia="es-AR"/>
+        </w:rPr>
+      </w:pPr>
+      <w:proofErr w:type="gramStart"/>
+      <w:r>
+        <w:rPr>
+          <w:rFonts w:asciiTheme="majorHAnsi" w:eastAsia="Lato" w:hAnsiTheme="majorHAnsi" w:cs="Lato"/>
+          <w:color w:val="222222"/>
+          <w:sz w:val="20"/>
+          <w:szCs w:val="20"/>
+          <w:highlight w:val="white"/>
+          <w:lang w:eastAsia="es-AR"/>
+        </w:rPr>
+        <w:t>1.</w:t>
+      </w:r>
+      <w:r>
+        <w:rPr>
+          <w:rFonts w:asciiTheme="majorHAnsi" w:eastAsia="Lato" w:hAnsiTheme="majorHAnsi" w:cs="Lato"/>
+          <w:color w:val="222222"/>
+          <w:sz w:val="20"/>
+          <w:szCs w:val="20"/>
+          <w:highlight w:val="white"/>
+          <w:lang w:eastAsia="es-AR"/>
+        </w:rPr>
+        <w:t>El</w:t>
+      </w:r>
+      <w:proofErr w:type="gramEnd"/>
+      <w:r>
+        <w:rPr>
+          <w:rFonts w:asciiTheme="majorHAnsi" w:eastAsia="Lato" w:hAnsiTheme="majorHAnsi" w:cs="Lato"/>
+          <w:color w:val="222222"/>
+          <w:sz w:val="20"/>
+          <w:szCs w:val="20"/>
+          <w:highlight w:val="white"/>
+          <w:lang w:eastAsia="es-AR"/>
+        </w:rPr>
+        <w:t xml:space="preserve"> Sistema notifica la inexistencia del Personal solicitado.</w:t>
+      </w:r>
+    </w:p>
+    <w:p>
+      <w:pPr>
+        <w:spacing w:after="0" w:line="240" w:lineRule="auto"/>
+        <w:ind w:left="1080"/>
+        <w:rPr>
+          <w:rFonts w:asciiTheme="majorHAnsi" w:eastAsia="Lato" w:hAnsiTheme="majorHAnsi" w:cs="Lato"/>
+          <w:color w:val="222222"/>
+          <w:sz w:val="20"/>
+          <w:szCs w:val="20"/>
+          <w:highlight w:val="white"/>
+          <w:lang w:eastAsia="es-AR"/>
+        </w:rPr>
+      </w:pPr>
+      <w:proofErr w:type="gramStart"/>
+      <w:r>
+        <w:rPr>
+          <w:rFonts w:asciiTheme="majorHAnsi" w:eastAsia="Lato" w:hAnsiTheme="majorHAnsi" w:cs="Lato"/>
+          <w:color w:val="222222"/>
+          <w:sz w:val="20"/>
+          <w:szCs w:val="20"/>
+          <w:highlight w:val="white"/>
+          <w:lang w:eastAsia="es-AR"/>
+        </w:rPr>
+        <w:t>2.</w:t>
+      </w:r>
+      <w:r>
+        <w:rPr>
+          <w:rFonts w:asciiTheme="majorHAnsi" w:eastAsia="Lato" w:hAnsiTheme="majorHAnsi" w:cs="Lato"/>
+          <w:color w:val="222222"/>
+          <w:sz w:val="20"/>
+          <w:szCs w:val="20"/>
+          <w:highlight w:val="white"/>
+          <w:lang w:eastAsia="es-AR"/>
+        </w:rPr>
+        <w:t>Se</w:t>
+      </w:r>
+      <w:proofErr w:type="gramEnd"/>
+      <w:r>
+        <w:rPr>
+          <w:rFonts w:asciiTheme="majorHAnsi" w:eastAsia="Lato" w:hAnsiTheme="majorHAnsi" w:cs="Lato"/>
+          <w:color w:val="222222"/>
+          <w:sz w:val="20"/>
+          <w:szCs w:val="20"/>
+          <w:highlight w:val="white"/>
+          <w:lang w:eastAsia="es-AR"/>
+        </w:rPr>
+        <w:t xml:space="preserve"> continúa en el paso 2 del flujo básico.</w:t>
+      </w:r>
+    </w:p>
+    <w:p>
+      <w:pPr>
+        <w:spacing w:after="0" w:line="276" w:lineRule="auto"/>
+        <w:ind w:left="708"/>
+        <w:contextualSpacing/>
+        <w:rPr>
+          <w:rFonts w:asciiTheme="majorHAnsi" w:eastAsia="Lato" w:hAnsiTheme="majorHAnsi" w:cs="Lato"/>
+          <w:color w:val="222222"/>
+          <w:sz w:val="20"/>
+          <w:szCs w:val="20"/>
+          <w:highlight w:val="white"/>
+          <w:lang w:eastAsia="es-AR"/>
+        </w:rPr>
+      </w:pPr>
+      <w:r>
+        <w:rPr>
+          <w:rFonts w:asciiTheme="majorHAnsi" w:eastAsia="Lato" w:hAnsiTheme="majorHAnsi" w:cs="Lato"/>
+          <w:color w:val="222222"/>
+          <w:sz w:val="20"/>
+          <w:szCs w:val="20"/>
+          <w:highlight w:val="white"/>
+          <w:lang w:eastAsia="es-AR"/>
+        </w:rPr>
+        <w:t>5a.</w:t>
+      </w:r>
+      <w:r>
+        <w:rPr>
+          <w:rFonts w:asciiTheme="majorHAnsi" w:eastAsia="Lato" w:hAnsiTheme="majorHAnsi" w:cs="Lato"/>
+          <w:color w:val="222222"/>
+          <w:sz w:val="20"/>
+          <w:szCs w:val="20"/>
+          <w:highlight w:val="white"/>
+          <w:lang w:eastAsia="es-AR"/>
+        </w:rPr>
+        <w:t xml:space="preserve"> El </w:t>
+      </w:r>
+      <w:r>
+        <w:rPr>
+          <w:rFonts w:asciiTheme="majorHAnsi" w:eastAsia="Lato" w:hAnsiTheme="majorHAnsi" w:cs="Lato"/>
+          <w:color w:val="222222"/>
+          <w:sz w:val="20"/>
+          <w:szCs w:val="20"/>
+          <w:highlight w:val="white"/>
+          <w:lang w:eastAsia="es-AR"/>
+        </w:rPr>
+        <w:t>Personal</w:t>
+      </w:r>
+      <w:r>
+        <w:rPr>
+          <w:rFonts w:asciiTheme="majorHAnsi" w:eastAsia="Lato" w:hAnsiTheme="majorHAnsi" w:cs="Lato"/>
+          <w:color w:val="222222"/>
+          <w:sz w:val="20"/>
+          <w:szCs w:val="20"/>
+          <w:highlight w:val="white"/>
+          <w:lang w:eastAsia="es-AR"/>
+        </w:rPr>
+        <w:t xml:space="preserve"> del Sistema no modifica ningún dato.</w:t>
+      </w:r>
+    </w:p>
+    <w:p>
+      <w:pPr>
+        <w:spacing w:after="0" w:line="240" w:lineRule="auto"/>
+        <w:ind w:left="1416"/>
+        <w:rPr>
+          <w:rFonts w:asciiTheme="majorHAnsi" w:eastAsia="Lato" w:hAnsiTheme="majorHAnsi" w:cs="Lato"/>
+          <w:color w:val="222222"/>
+          <w:sz w:val="20"/>
+          <w:szCs w:val="20"/>
+          <w:highlight w:val="white"/>
+          <w:lang w:eastAsia="es-AR"/>
+        </w:rPr>
+      </w:pPr>
+      <w:proofErr w:type="gramStart"/>
+      <w:r>
+        <w:rPr>
+          <w:rFonts w:asciiTheme="majorHAnsi" w:eastAsia="Lato" w:hAnsiTheme="majorHAnsi" w:cs="Lato"/>
+          <w:color w:val="222222"/>
+          <w:sz w:val="20"/>
+          <w:szCs w:val="20"/>
+          <w:highlight w:val="white"/>
+          <w:lang w:eastAsia="es-AR"/>
+        </w:rPr>
+        <w:t>1.</w:t>
+      </w:r>
+      <w:r>
+        <w:rPr>
+          <w:rFonts w:asciiTheme="majorHAnsi" w:eastAsia="Lato" w:hAnsiTheme="majorHAnsi" w:cs="Lato"/>
+          <w:color w:val="222222"/>
+          <w:sz w:val="20"/>
+          <w:szCs w:val="20"/>
+          <w:highlight w:val="white"/>
+          <w:lang w:eastAsia="es-AR"/>
+        </w:rPr>
+        <w:t>El</w:t>
+      </w:r>
+      <w:proofErr w:type="gramEnd"/>
+      <w:r>
+        <w:rPr>
+          <w:rFonts w:asciiTheme="majorHAnsi" w:eastAsia="Lato" w:hAnsiTheme="majorHAnsi" w:cs="Lato"/>
+          <w:color w:val="222222"/>
+          <w:sz w:val="20"/>
+          <w:szCs w:val="20"/>
+          <w:highlight w:val="white"/>
+          <w:lang w:eastAsia="es-AR"/>
+        </w:rPr>
+        <w:t xml:space="preserve"> Sistema notifica que ningún dato fue modificado.</w:t>
+      </w:r>
+    </w:p>
+    <w:p>
+      <w:pPr>
+        <w:numPr>
+          <w:ilvl w:val="0"/>
+          <w:numId w:val="12"/>
+        </w:numPr>
+        <w:spacing w:after="0" w:line="276" w:lineRule="auto"/>
+        <w:ind w:hanging="360"/>
+        <w:contextualSpacing/>
+        <w:rPr>
+          <w:rFonts w:asciiTheme="majorHAnsi" w:eastAsia="Lato" w:hAnsiTheme="majorHAnsi" w:cs="Lato"/>
+          <w:color w:val="222222"/>
+          <w:sz w:val="20"/>
+          <w:szCs w:val="20"/>
+          <w:highlight w:val="white"/>
+          <w:lang w:eastAsia="es-AR"/>
+        </w:rPr>
+      </w:pPr>
+      <w:r>
+        <w:rPr>
+          <w:rFonts w:asciiTheme="majorHAnsi" w:eastAsia="Lato" w:hAnsiTheme="majorHAnsi" w:cs="Lato"/>
+          <w:color w:val="222222"/>
+          <w:sz w:val="20"/>
+          <w:szCs w:val="20"/>
+          <w:highlight w:val="white"/>
+          <w:lang w:eastAsia="es-AR"/>
+        </w:rPr>
+        <w:t xml:space="preserve">El </w:t>
+      </w:r>
+      <w:r>
+        <w:rPr>
+          <w:rFonts w:asciiTheme="majorHAnsi" w:eastAsia="Lato" w:hAnsiTheme="majorHAnsi" w:cs="Lato"/>
+          <w:color w:val="222222"/>
+          <w:sz w:val="20"/>
+          <w:szCs w:val="20"/>
+          <w:highlight w:val="white"/>
+          <w:lang w:eastAsia="es-AR"/>
+        </w:rPr>
+        <w:t>Personal</w:t>
+      </w:r>
+      <w:r>
+        <w:rPr>
+          <w:rFonts w:asciiTheme="majorHAnsi" w:eastAsia="Lato" w:hAnsiTheme="majorHAnsi" w:cs="Lato"/>
+          <w:color w:val="222222"/>
+          <w:sz w:val="20"/>
+          <w:szCs w:val="20"/>
+          <w:highlight w:val="white"/>
+          <w:lang w:eastAsia="es-AR"/>
+        </w:rPr>
+        <w:t xml:space="preserve"> del Sistema cancela la modificación.</w:t>
+      </w:r>
+    </w:p>
+    <w:p>
+      <w:pPr>
+        <w:numPr>
+          <w:ilvl w:val="1"/>
+          <w:numId w:val="12"/>
+        </w:numPr>
+        <w:spacing w:after="0" w:line="276" w:lineRule="auto"/>
+        <w:ind w:hanging="360"/>
+        <w:rPr>
+          <w:rFonts w:asciiTheme="majorHAnsi" w:eastAsia="Lato" w:hAnsiTheme="majorHAnsi" w:cs="Lato"/>
+          <w:color w:val="222222"/>
+          <w:sz w:val="20"/>
+          <w:szCs w:val="20"/>
+          <w:highlight w:val="white"/>
+          <w:lang w:eastAsia="es-AR"/>
+        </w:rPr>
+      </w:pPr>
+      <w:r>
+        <w:rPr>
+          <w:rFonts w:asciiTheme="majorHAnsi" w:eastAsia="Lato" w:hAnsiTheme="majorHAnsi" w:cs="Lato"/>
+          <w:color w:val="222222"/>
+          <w:sz w:val="20"/>
+          <w:szCs w:val="20"/>
+          <w:highlight w:val="white"/>
+          <w:lang w:eastAsia="es-AR"/>
+        </w:rPr>
+        <w:t xml:space="preserve">El Sistema no actualiza los datos del </w:t>
+      </w:r>
+      <w:r>
+        <w:rPr>
+          <w:rFonts w:asciiTheme="majorHAnsi" w:eastAsia="Lato" w:hAnsiTheme="majorHAnsi" w:cs="Lato"/>
+          <w:color w:val="222222"/>
+          <w:sz w:val="20"/>
+          <w:szCs w:val="20"/>
+          <w:highlight w:val="white"/>
+          <w:lang w:eastAsia="es-AR"/>
+        </w:rPr>
+        <w:t xml:space="preserve">Propietario </w:t>
+      </w:r>
       <w:r>
         <w:rPr>
           <w:rFonts w:asciiTheme="majorHAnsi" w:eastAsia="Lato" w:hAnsiTheme="majorHAnsi" w:cs="Lato"/>
@@ -7645,8 +11753,207 @@
 </file>
 
 <file path=word/numbering.xml><?xml version="1.0" encoding="utf-8"?>
-<w:numbering xmlns:wpc="http://schemas.microsoft.com/office/word/2010/wordprocessingCanvas" xmlns:cx="http://schemas.microsoft.com/office/drawing/2014/chartex" xmlns:cx1="http://schemas.microsoft.com/office/drawing/2015/9/8/chartex" xmlns:mc="http://schemas.openxmlformats.org/markup-compatibility/2006" xmlns:o="urn:schemas-microsoft-com:office:office" xmlns:r="http://schemas.openxmlformats.org/officeDocument/2006/relationships" xmlns:m="http://schemas.openxmlformats.org/officeDocument/2006/math" xmlns:v="urn:schemas-microsoft-com:vml" xmlns:wp14="http://schemas.microsoft.com/office/word/2010/wordprocessingDrawing" xmlns:wp="http://schemas.openxmlformats.org/drawingml/2006/wordprocessingDrawing" xmlns:w10="urn:schemas-microsoft-com:office:word" xmlns:w="http://schemas.openxmlformats.org/wordprocessingml/2006/main" xmlns:w14="http://schemas.microsoft.com/office/word/2010/wordml" xmlns:w15="http://schemas.microsoft.com/office/word/2012/wordml" xmlns:w16se="http://schemas.microsoft.com/office/word/2015/wordml/symex" xmlns:wpg="http://schemas.microsoft.com/office/word/2010/wordprocessingGroup" xmlns:wpi="http://schemas.microsoft.com/office/word/2010/wordprocessingInk" xmlns:wne="http://schemas.microsoft.com/office/word/2006/wordml" xmlns:wps="http://schemas.microsoft.com/office/word/2010/wordprocessingShape" mc:Ignorable="w14 w15 w16se wp14">
-  <w:abstractNum w:abstractNumId="0" w15:restartNumberingAfterBreak="0">
+<w:numbering xmlns:wpc="http://schemas.microsoft.com/office/word/2010/wordprocessingCanvas" xmlns:mc="http://schemas.openxmlformats.org/markup-compatibility/2006" xmlns:o="urn:schemas-microsoft-com:office:office" xmlns:r="http://schemas.openxmlformats.org/officeDocument/2006/relationships" xmlns:m="http://schemas.openxmlformats.org/officeDocument/2006/math" xmlns:v="urn:schemas-microsoft-com:vml" xmlns:wp14="http://schemas.microsoft.com/office/word/2010/wordprocessingDrawing" xmlns:wp="http://schemas.openxmlformats.org/drawingml/2006/wordprocessingDrawing" xmlns:w10="urn:schemas-microsoft-com:office:word" xmlns:w="http://schemas.openxmlformats.org/wordprocessingml/2006/main" xmlns:w14="http://schemas.microsoft.com/office/word/2010/wordml" xmlns:w15="http://schemas.microsoft.com/office/word/2012/wordml" xmlns:wpg="http://schemas.microsoft.com/office/word/2010/wordprocessingGroup" xmlns:wpi="http://schemas.microsoft.com/office/word/2010/wordprocessingInk" xmlns:wne="http://schemas.microsoft.com/office/word/2006/wordml" xmlns:wps="http://schemas.microsoft.com/office/word/2010/wordprocessingShape" mc:Ignorable="w14 w15 wp14">
+  <w:abstractNum w:abstractNumId="0">
+    <w:nsid w:val="01C03F12"/>
+    <w:multiLevelType w:val="hybridMultilevel"/>
+    <w:tmpl w:val="CCFA253C"/>
+    <w:lvl w:ilvl="0" w:tplc="2C0A000F">
+      <w:start w:val="1"/>
+      <w:numFmt w:val="decimal"/>
+      <w:lvlText w:val="%1."/>
+      <w:lvlJc w:val="left"/>
+      <w:pPr>
+        <w:ind w:left="720" w:hanging="360"/>
+      </w:pPr>
+    </w:lvl>
+    <w:lvl w:ilvl="1" w:tplc="2C0A0019" w:tentative="1">
+      <w:start w:val="1"/>
+      <w:numFmt w:val="lowerLetter"/>
+      <w:lvlText w:val="%2."/>
+      <w:lvlJc w:val="left"/>
+      <w:pPr>
+        <w:ind w:left="1440" w:hanging="360"/>
+      </w:pPr>
+    </w:lvl>
+    <w:lvl w:ilvl="2" w:tplc="2C0A001B" w:tentative="1">
+      <w:start w:val="1"/>
+      <w:numFmt w:val="lowerRoman"/>
+      <w:lvlText w:val="%3."/>
+      <w:lvlJc w:val="right"/>
+      <w:pPr>
+        <w:ind w:left="2160" w:hanging="180"/>
+      </w:pPr>
+    </w:lvl>
+    <w:lvl w:ilvl="3" w:tplc="2C0A000F" w:tentative="1">
+      <w:start w:val="1"/>
+      <w:numFmt w:val="decimal"/>
+      <w:lvlText w:val="%4."/>
+      <w:lvlJc w:val="left"/>
+      <w:pPr>
+        <w:ind w:left="2880" w:hanging="360"/>
+      </w:pPr>
+    </w:lvl>
+    <w:lvl w:ilvl="4" w:tplc="2C0A0019" w:tentative="1">
+      <w:start w:val="1"/>
+      <w:numFmt w:val="lowerLetter"/>
+      <w:lvlText w:val="%5."/>
+      <w:lvlJc w:val="left"/>
+      <w:pPr>
+        <w:ind w:left="3600" w:hanging="360"/>
+      </w:pPr>
+    </w:lvl>
+    <w:lvl w:ilvl="5" w:tplc="2C0A001B" w:tentative="1">
+      <w:start w:val="1"/>
+      <w:numFmt w:val="lowerRoman"/>
+      <w:lvlText w:val="%6."/>
+      <w:lvlJc w:val="right"/>
+      <w:pPr>
+        <w:ind w:left="4320" w:hanging="180"/>
+      </w:pPr>
+    </w:lvl>
+    <w:lvl w:ilvl="6" w:tplc="2C0A000F" w:tentative="1">
+      <w:start w:val="1"/>
+      <w:numFmt w:val="decimal"/>
+      <w:lvlText w:val="%7."/>
+      <w:lvlJc w:val="left"/>
+      <w:pPr>
+        <w:ind w:left="5040" w:hanging="360"/>
+      </w:pPr>
+    </w:lvl>
+    <w:lvl w:ilvl="7" w:tplc="2C0A0019" w:tentative="1">
+      <w:start w:val="1"/>
+      <w:numFmt w:val="lowerLetter"/>
+      <w:lvlText w:val="%8."/>
+      <w:lvlJc w:val="left"/>
+      <w:pPr>
+        <w:ind w:left="5760" w:hanging="360"/>
+      </w:pPr>
+    </w:lvl>
+    <w:lvl w:ilvl="8" w:tplc="2C0A001B" w:tentative="1">
+      <w:start w:val="1"/>
+      <w:numFmt w:val="lowerRoman"/>
+      <w:lvlText w:val="%9."/>
+      <w:lvlJc w:val="right"/>
+      <w:pPr>
+        <w:ind w:left="6480" w:hanging="180"/>
+      </w:pPr>
+    </w:lvl>
+  </w:abstractNum>
+  <w:abstractNum w:abstractNumId="1">
+    <w:nsid w:val="07945920"/>
+    <w:multiLevelType w:val="multilevel"/>
+    <w:tmpl w:val="76B45888"/>
+    <w:lvl w:ilvl="0">
+      <w:start w:val="2"/>
+      <w:numFmt w:val="decimal"/>
+      <w:lvlText w:val="%1a."/>
+      <w:lvlJc w:val="right"/>
+      <w:pPr>
+        <w:ind w:left="0" w:firstLine="360"/>
+      </w:pPr>
+      <w:rPr>
+        <w:u w:val="none"/>
+      </w:rPr>
+    </w:lvl>
+    <w:lvl w:ilvl="1">
+      <w:start w:val="1"/>
+      <w:numFmt w:val="decimal"/>
+      <w:lvlText w:val="%2."/>
+      <w:lvlJc w:val="right"/>
+      <w:pPr>
+        <w:ind w:left="-88" w:firstLine="1080"/>
+      </w:pPr>
+      <w:rPr>
+        <w:u w:val="none"/>
+      </w:rPr>
+    </w:lvl>
+    <w:lvl w:ilvl="2">
+      <w:start w:val="1"/>
+      <w:numFmt w:val="decimal"/>
+      <w:lvlText w:val="%3a."/>
+      <w:lvlJc w:val="right"/>
+      <w:pPr>
+        <w:ind w:left="1440" w:firstLine="1800"/>
+      </w:pPr>
+      <w:rPr>
+        <w:u w:val="none"/>
+      </w:rPr>
+    </w:lvl>
+    <w:lvl w:ilvl="3">
+      <w:start w:val="1"/>
+      <w:numFmt w:val="decimal"/>
+      <w:lvlText w:val="%4."/>
+      <w:lvlJc w:val="right"/>
+      <w:pPr>
+        <w:ind w:left="2160" w:firstLine="2520"/>
+      </w:pPr>
+      <w:rPr>
+        <w:u w:val="none"/>
+      </w:rPr>
+    </w:lvl>
+    <w:lvl w:ilvl="4">
+      <w:start w:val="1"/>
+      <w:numFmt w:val="decimal"/>
+      <w:lvlText w:val="%1.%2.%3.%4.%5."/>
+      <w:lvlJc w:val="right"/>
+      <w:pPr>
+        <w:ind w:left="2880" w:firstLine="3240"/>
+      </w:pPr>
+      <w:rPr>
+        <w:u w:val="none"/>
+      </w:rPr>
+    </w:lvl>
+    <w:lvl w:ilvl="5">
+      <w:start w:val="1"/>
+      <w:numFmt w:val="decimal"/>
+      <w:lvlText w:val="%1.%2.%3.%4.%5.%6."/>
+      <w:lvlJc w:val="right"/>
+      <w:pPr>
+        <w:ind w:left="3600" w:firstLine="3960"/>
+      </w:pPr>
+      <w:rPr>
+        <w:u w:val="none"/>
+      </w:rPr>
+    </w:lvl>
+    <w:lvl w:ilvl="6">
+      <w:start w:val="1"/>
+      <w:numFmt w:val="decimal"/>
+      <w:lvlText w:val="%1.%2.%3.%4.%5.%6.%7."/>
+      <w:lvlJc w:val="right"/>
+      <w:pPr>
+        <w:ind w:left="4320" w:firstLine="4680"/>
+      </w:pPr>
+      <w:rPr>
+        <w:u w:val="none"/>
+      </w:rPr>
+    </w:lvl>
+    <w:lvl w:ilvl="7">
+      <w:start w:val="1"/>
+      <w:numFmt w:val="decimal"/>
+      <w:lvlText w:val="%1.%2.%3.%4.%5.%6.%7.%8."/>
+      <w:lvlJc w:val="right"/>
+      <w:pPr>
+        <w:ind w:left="5040" w:firstLine="5400"/>
+      </w:pPr>
+      <w:rPr>
+        <w:u w:val="none"/>
+      </w:rPr>
+    </w:lvl>
+    <w:lvl w:ilvl="8">
+      <w:start w:val="1"/>
+      <w:numFmt w:val="decimal"/>
+      <w:lvlText w:val="%1.%2.%3.%4.%5.%6.%7.%8.%9."/>
+      <w:lvlJc w:val="right"/>
+      <w:pPr>
+        <w:ind w:left="5760" w:firstLine="6120"/>
+      </w:pPr>
+      <w:rPr>
+        <w:u w:val="none"/>
+      </w:rPr>
+    </w:lvl>
+  </w:abstractNum>
+  <w:abstractNum w:abstractNumId="2">
     <w:nsid w:val="07C41B95"/>
     <w:multiLevelType w:val="hybridMultilevel"/>
     <w:tmpl w:val="B5E830AE"/>
@@ -7732,7 +12039,7 @@
       </w:pPr>
     </w:lvl>
   </w:abstractNum>
-  <w:abstractNum w:abstractNumId="1" w15:restartNumberingAfterBreak="0">
+  <w:abstractNum w:abstractNumId="3">
     <w:nsid w:val="08501158"/>
     <w:multiLevelType w:val="multilevel"/>
     <w:tmpl w:val="3BE2B652"/>
@@ -7845,7 +12152,7 @@
       </w:rPr>
     </w:lvl>
   </w:abstractNum>
-  <w:abstractNum w:abstractNumId="2" w15:restartNumberingAfterBreak="0">
+  <w:abstractNum w:abstractNumId="4">
     <w:nsid w:val="090F4729"/>
     <w:multiLevelType w:val="multilevel"/>
     <w:tmpl w:val="76B45888"/>
@@ -7958,7 +12265,7 @@
       </w:rPr>
     </w:lvl>
   </w:abstractNum>
-  <w:abstractNum w:abstractNumId="3" w15:restartNumberingAfterBreak="0">
+  <w:abstractNum w:abstractNumId="5">
     <w:nsid w:val="0AE10E96"/>
     <w:multiLevelType w:val="multilevel"/>
     <w:tmpl w:val="76B45888"/>
@@ -8071,7 +12378,7 @@
       </w:rPr>
     </w:lvl>
   </w:abstractNum>
-  <w:abstractNum w:abstractNumId="4" w15:restartNumberingAfterBreak="0">
+  <w:abstractNum w:abstractNumId="6">
     <w:nsid w:val="0B4463B3"/>
     <w:multiLevelType w:val="multilevel"/>
     <w:tmpl w:val="1DDE3582"/>
@@ -8184,7 +12491,378 @@
       </w:rPr>
     </w:lvl>
   </w:abstractNum>
-  <w:abstractNum w:abstractNumId="5" w15:restartNumberingAfterBreak="0">
+  <w:abstractNum w:abstractNumId="7">
+    <w:nsid w:val="0BEF0421"/>
+    <w:multiLevelType w:val="hybridMultilevel"/>
+    <w:tmpl w:val="AD7CE114"/>
+    <w:lvl w:ilvl="0" w:tplc="2C0A000F">
+      <w:start w:val="1"/>
+      <w:numFmt w:val="decimal"/>
+      <w:lvlText w:val="%1."/>
+      <w:lvlJc w:val="left"/>
+      <w:pPr>
+        <w:ind w:left="1571" w:hanging="360"/>
+      </w:pPr>
+    </w:lvl>
+    <w:lvl w:ilvl="1" w:tplc="2C0A0019" w:tentative="1">
+      <w:start w:val="1"/>
+      <w:numFmt w:val="lowerLetter"/>
+      <w:lvlText w:val="%2."/>
+      <w:lvlJc w:val="left"/>
+      <w:pPr>
+        <w:ind w:left="2291" w:hanging="360"/>
+      </w:pPr>
+    </w:lvl>
+    <w:lvl w:ilvl="2" w:tplc="2C0A001B" w:tentative="1">
+      <w:start w:val="1"/>
+      <w:numFmt w:val="lowerRoman"/>
+      <w:lvlText w:val="%3."/>
+      <w:lvlJc w:val="right"/>
+      <w:pPr>
+        <w:ind w:left="3011" w:hanging="180"/>
+      </w:pPr>
+    </w:lvl>
+    <w:lvl w:ilvl="3" w:tplc="2C0A000F" w:tentative="1">
+      <w:start w:val="1"/>
+      <w:numFmt w:val="decimal"/>
+      <w:lvlText w:val="%4."/>
+      <w:lvlJc w:val="left"/>
+      <w:pPr>
+        <w:ind w:left="3731" w:hanging="360"/>
+      </w:pPr>
+    </w:lvl>
+    <w:lvl w:ilvl="4" w:tplc="2C0A0019" w:tentative="1">
+      <w:start w:val="1"/>
+      <w:numFmt w:val="lowerLetter"/>
+      <w:lvlText w:val="%5."/>
+      <w:lvlJc w:val="left"/>
+      <w:pPr>
+        <w:ind w:left="4451" w:hanging="360"/>
+      </w:pPr>
+    </w:lvl>
+    <w:lvl w:ilvl="5" w:tplc="2C0A001B" w:tentative="1">
+      <w:start w:val="1"/>
+      <w:numFmt w:val="lowerRoman"/>
+      <w:lvlText w:val="%6."/>
+      <w:lvlJc w:val="right"/>
+      <w:pPr>
+        <w:ind w:left="5171" w:hanging="180"/>
+      </w:pPr>
+    </w:lvl>
+    <w:lvl w:ilvl="6" w:tplc="2C0A000F" w:tentative="1">
+      <w:start w:val="1"/>
+      <w:numFmt w:val="decimal"/>
+      <w:lvlText w:val="%7."/>
+      <w:lvlJc w:val="left"/>
+      <w:pPr>
+        <w:ind w:left="5891" w:hanging="360"/>
+      </w:pPr>
+    </w:lvl>
+    <w:lvl w:ilvl="7" w:tplc="2C0A0019" w:tentative="1">
+      <w:start w:val="1"/>
+      <w:numFmt w:val="lowerLetter"/>
+      <w:lvlText w:val="%8."/>
+      <w:lvlJc w:val="left"/>
+      <w:pPr>
+        <w:ind w:left="6611" w:hanging="360"/>
+      </w:pPr>
+    </w:lvl>
+    <w:lvl w:ilvl="8" w:tplc="2C0A001B" w:tentative="1">
+      <w:start w:val="1"/>
+      <w:numFmt w:val="lowerRoman"/>
+      <w:lvlText w:val="%9."/>
+      <w:lvlJc w:val="right"/>
+      <w:pPr>
+        <w:ind w:left="7331" w:hanging="180"/>
+      </w:pPr>
+    </w:lvl>
+  </w:abstractNum>
+  <w:abstractNum w:abstractNumId="8">
+    <w:nsid w:val="0DAE6BF5"/>
+    <w:multiLevelType w:val="hybridMultilevel"/>
+    <w:tmpl w:val="AD7CE114"/>
+    <w:lvl w:ilvl="0" w:tplc="2C0A000F">
+      <w:start w:val="1"/>
+      <w:numFmt w:val="decimal"/>
+      <w:lvlText w:val="%1."/>
+      <w:lvlJc w:val="left"/>
+      <w:pPr>
+        <w:ind w:left="1571" w:hanging="360"/>
+      </w:pPr>
+    </w:lvl>
+    <w:lvl w:ilvl="1" w:tplc="2C0A0019" w:tentative="1">
+      <w:start w:val="1"/>
+      <w:numFmt w:val="lowerLetter"/>
+      <w:lvlText w:val="%2."/>
+      <w:lvlJc w:val="left"/>
+      <w:pPr>
+        <w:ind w:left="2291" w:hanging="360"/>
+      </w:pPr>
+    </w:lvl>
+    <w:lvl w:ilvl="2" w:tplc="2C0A001B" w:tentative="1">
+      <w:start w:val="1"/>
+      <w:numFmt w:val="lowerRoman"/>
+      <w:lvlText w:val="%3."/>
+      <w:lvlJc w:val="right"/>
+      <w:pPr>
+        <w:ind w:left="3011" w:hanging="180"/>
+      </w:pPr>
+    </w:lvl>
+    <w:lvl w:ilvl="3" w:tplc="2C0A000F" w:tentative="1">
+      <w:start w:val="1"/>
+      <w:numFmt w:val="decimal"/>
+      <w:lvlText w:val="%4."/>
+      <w:lvlJc w:val="left"/>
+      <w:pPr>
+        <w:ind w:left="3731" w:hanging="360"/>
+      </w:pPr>
+    </w:lvl>
+    <w:lvl w:ilvl="4" w:tplc="2C0A0019" w:tentative="1">
+      <w:start w:val="1"/>
+      <w:numFmt w:val="lowerLetter"/>
+      <w:lvlText w:val="%5."/>
+      <w:lvlJc w:val="left"/>
+      <w:pPr>
+        <w:ind w:left="4451" w:hanging="360"/>
+      </w:pPr>
+    </w:lvl>
+    <w:lvl w:ilvl="5" w:tplc="2C0A001B" w:tentative="1">
+      <w:start w:val="1"/>
+      <w:numFmt w:val="lowerRoman"/>
+      <w:lvlText w:val="%6."/>
+      <w:lvlJc w:val="right"/>
+      <w:pPr>
+        <w:ind w:left="5171" w:hanging="180"/>
+      </w:pPr>
+    </w:lvl>
+    <w:lvl w:ilvl="6" w:tplc="2C0A000F" w:tentative="1">
+      <w:start w:val="1"/>
+      <w:numFmt w:val="decimal"/>
+      <w:lvlText w:val="%7."/>
+      <w:lvlJc w:val="left"/>
+      <w:pPr>
+        <w:ind w:left="5891" w:hanging="360"/>
+      </w:pPr>
+    </w:lvl>
+    <w:lvl w:ilvl="7" w:tplc="2C0A0019" w:tentative="1">
+      <w:start w:val="1"/>
+      <w:numFmt w:val="lowerLetter"/>
+      <w:lvlText w:val="%8."/>
+      <w:lvlJc w:val="left"/>
+      <w:pPr>
+        <w:ind w:left="6611" w:hanging="360"/>
+      </w:pPr>
+    </w:lvl>
+    <w:lvl w:ilvl="8" w:tplc="2C0A001B" w:tentative="1">
+      <w:start w:val="1"/>
+      <w:numFmt w:val="lowerRoman"/>
+      <w:lvlText w:val="%9."/>
+      <w:lvlJc w:val="right"/>
+      <w:pPr>
+        <w:ind w:left="7331" w:hanging="180"/>
+      </w:pPr>
+    </w:lvl>
+  </w:abstractNum>
+  <w:abstractNum w:abstractNumId="9">
+    <w:nsid w:val="150479E9"/>
+    <w:multiLevelType w:val="multilevel"/>
+    <w:tmpl w:val="76B45888"/>
+    <w:lvl w:ilvl="0">
+      <w:start w:val="2"/>
+      <w:numFmt w:val="decimal"/>
+      <w:lvlText w:val="%1a."/>
+      <w:lvlJc w:val="right"/>
+      <w:pPr>
+        <w:ind w:left="0" w:firstLine="360"/>
+      </w:pPr>
+      <w:rPr>
+        <w:u w:val="none"/>
+      </w:rPr>
+    </w:lvl>
+    <w:lvl w:ilvl="1">
+      <w:start w:val="1"/>
+      <w:numFmt w:val="decimal"/>
+      <w:lvlText w:val="%2."/>
+      <w:lvlJc w:val="right"/>
+      <w:pPr>
+        <w:ind w:left="-88" w:firstLine="1080"/>
+      </w:pPr>
+      <w:rPr>
+        <w:u w:val="none"/>
+      </w:rPr>
+    </w:lvl>
+    <w:lvl w:ilvl="2">
+      <w:start w:val="1"/>
+      <w:numFmt w:val="decimal"/>
+      <w:lvlText w:val="%3a."/>
+      <w:lvlJc w:val="right"/>
+      <w:pPr>
+        <w:ind w:left="1440" w:firstLine="1800"/>
+      </w:pPr>
+      <w:rPr>
+        <w:u w:val="none"/>
+      </w:rPr>
+    </w:lvl>
+    <w:lvl w:ilvl="3">
+      <w:start w:val="1"/>
+      <w:numFmt w:val="decimal"/>
+      <w:lvlText w:val="%4."/>
+      <w:lvlJc w:val="right"/>
+      <w:pPr>
+        <w:ind w:left="2160" w:firstLine="2520"/>
+      </w:pPr>
+      <w:rPr>
+        <w:u w:val="none"/>
+      </w:rPr>
+    </w:lvl>
+    <w:lvl w:ilvl="4">
+      <w:start w:val="1"/>
+      <w:numFmt w:val="decimal"/>
+      <w:lvlText w:val="%1.%2.%3.%4.%5."/>
+      <w:lvlJc w:val="right"/>
+      <w:pPr>
+        <w:ind w:left="2880" w:firstLine="3240"/>
+      </w:pPr>
+      <w:rPr>
+        <w:u w:val="none"/>
+      </w:rPr>
+    </w:lvl>
+    <w:lvl w:ilvl="5">
+      <w:start w:val="1"/>
+      <w:numFmt w:val="decimal"/>
+      <w:lvlText w:val="%1.%2.%3.%4.%5.%6."/>
+      <w:lvlJc w:val="right"/>
+      <w:pPr>
+        <w:ind w:left="3600" w:firstLine="3960"/>
+      </w:pPr>
+      <w:rPr>
+        <w:u w:val="none"/>
+      </w:rPr>
+    </w:lvl>
+    <w:lvl w:ilvl="6">
+      <w:start w:val="1"/>
+      <w:numFmt w:val="decimal"/>
+      <w:lvlText w:val="%1.%2.%3.%4.%5.%6.%7."/>
+      <w:lvlJc w:val="right"/>
+      <w:pPr>
+        <w:ind w:left="4320" w:firstLine="4680"/>
+      </w:pPr>
+      <w:rPr>
+        <w:u w:val="none"/>
+      </w:rPr>
+    </w:lvl>
+    <w:lvl w:ilvl="7">
+      <w:start w:val="1"/>
+      <w:numFmt w:val="decimal"/>
+      <w:lvlText w:val="%1.%2.%3.%4.%5.%6.%7.%8."/>
+      <w:lvlJc w:val="right"/>
+      <w:pPr>
+        <w:ind w:left="5040" w:firstLine="5400"/>
+      </w:pPr>
+      <w:rPr>
+        <w:u w:val="none"/>
+      </w:rPr>
+    </w:lvl>
+    <w:lvl w:ilvl="8">
+      <w:start w:val="1"/>
+      <w:numFmt w:val="decimal"/>
+      <w:lvlText w:val="%1.%2.%3.%4.%5.%6.%7.%8.%9."/>
+      <w:lvlJc w:val="right"/>
+      <w:pPr>
+        <w:ind w:left="5760" w:firstLine="6120"/>
+      </w:pPr>
+      <w:rPr>
+        <w:u w:val="none"/>
+      </w:rPr>
+    </w:lvl>
+  </w:abstractNum>
+  <w:abstractNum w:abstractNumId="10">
+    <w:nsid w:val="181753AC"/>
+    <w:multiLevelType w:val="hybridMultilevel"/>
+    <w:tmpl w:val="6570F8BE"/>
+    <w:lvl w:ilvl="0" w:tplc="2C0A000F">
+      <w:start w:val="1"/>
+      <w:numFmt w:val="decimal"/>
+      <w:lvlText w:val="%1."/>
+      <w:lvlJc w:val="left"/>
+      <w:pPr>
+        <w:ind w:left="1571" w:hanging="360"/>
+      </w:pPr>
+    </w:lvl>
+    <w:lvl w:ilvl="1" w:tplc="2C0A0019" w:tentative="1">
+      <w:start w:val="1"/>
+      <w:numFmt w:val="lowerLetter"/>
+      <w:lvlText w:val="%2."/>
+      <w:lvlJc w:val="left"/>
+      <w:pPr>
+        <w:ind w:left="2291" w:hanging="360"/>
+      </w:pPr>
+    </w:lvl>
+    <w:lvl w:ilvl="2" w:tplc="2C0A001B" w:tentative="1">
+      <w:start w:val="1"/>
+      <w:numFmt w:val="lowerRoman"/>
+      <w:lvlText w:val="%3."/>
+      <w:lvlJc w:val="right"/>
+      <w:pPr>
+        <w:ind w:left="3011" w:hanging="180"/>
+      </w:pPr>
+    </w:lvl>
+    <w:lvl w:ilvl="3" w:tplc="2C0A000F" w:tentative="1">
+      <w:start w:val="1"/>
+      <w:numFmt w:val="decimal"/>
+      <w:lvlText w:val="%4."/>
+      <w:lvlJc w:val="left"/>
+      <w:pPr>
+        <w:ind w:left="3731" w:hanging="360"/>
+      </w:pPr>
+    </w:lvl>
+    <w:lvl w:ilvl="4" w:tplc="2C0A0019" w:tentative="1">
+      <w:start w:val="1"/>
+      <w:numFmt w:val="lowerLetter"/>
+      <w:lvlText w:val="%5."/>
+      <w:lvlJc w:val="left"/>
+      <w:pPr>
+        <w:ind w:left="4451" w:hanging="360"/>
+      </w:pPr>
+    </w:lvl>
+    <w:lvl w:ilvl="5" w:tplc="2C0A001B" w:tentative="1">
+      <w:start w:val="1"/>
+      <w:numFmt w:val="lowerRoman"/>
+      <w:lvlText w:val="%6."/>
+      <w:lvlJc w:val="right"/>
+      <w:pPr>
+        <w:ind w:left="5171" w:hanging="180"/>
+      </w:pPr>
+    </w:lvl>
+    <w:lvl w:ilvl="6" w:tplc="2C0A000F" w:tentative="1">
+      <w:start w:val="1"/>
+      <w:numFmt w:val="decimal"/>
+      <w:lvlText w:val="%7."/>
+      <w:lvlJc w:val="left"/>
+      <w:pPr>
+        <w:ind w:left="5891" w:hanging="360"/>
+      </w:pPr>
+    </w:lvl>
+    <w:lvl w:ilvl="7" w:tplc="2C0A0019" w:tentative="1">
+      <w:start w:val="1"/>
+      <w:numFmt w:val="lowerLetter"/>
+      <w:lvlText w:val="%8."/>
+      <w:lvlJc w:val="left"/>
+      <w:pPr>
+        <w:ind w:left="6611" w:hanging="360"/>
+      </w:pPr>
+    </w:lvl>
+    <w:lvl w:ilvl="8" w:tplc="2C0A001B" w:tentative="1">
+      <w:start w:val="1"/>
+      <w:numFmt w:val="lowerRoman"/>
+      <w:lvlText w:val="%9."/>
+      <w:lvlJc w:val="right"/>
+      <w:pPr>
+        <w:ind w:left="7331" w:hanging="180"/>
+      </w:pPr>
+    </w:lvl>
+  </w:abstractNum>
+  <w:abstractNum w:abstractNumId="11">
     <w:nsid w:val="1B6B0C91"/>
     <w:multiLevelType w:val="multilevel"/>
     <w:tmpl w:val="754ECB50"/>
@@ -8297,7 +12975,7 @@
       </w:rPr>
     </w:lvl>
   </w:abstractNum>
-  <w:abstractNum w:abstractNumId="6" w15:restartNumberingAfterBreak="0">
+  <w:abstractNum w:abstractNumId="12">
     <w:nsid w:val="1B956B41"/>
     <w:multiLevelType w:val="multilevel"/>
     <w:tmpl w:val="6D9C7776"/>
@@ -8410,7 +13088,7 @@
       </w:rPr>
     </w:lvl>
   </w:abstractNum>
-  <w:abstractNum w:abstractNumId="7" w15:restartNumberingAfterBreak="0">
+  <w:abstractNum w:abstractNumId="13">
     <w:nsid w:val="2BE123C1"/>
     <w:multiLevelType w:val="multilevel"/>
     <w:tmpl w:val="76B45888"/>
@@ -8523,7 +13201,7 @@
       </w:rPr>
     </w:lvl>
   </w:abstractNum>
-  <w:abstractNum w:abstractNumId="8" w15:restartNumberingAfterBreak="0">
+  <w:abstractNum w:abstractNumId="14">
     <w:nsid w:val="2CEB732A"/>
     <w:multiLevelType w:val="hybridMultilevel"/>
     <w:tmpl w:val="CCFA253C"/>
@@ -8609,7 +13287,7 @@
       </w:pPr>
     </w:lvl>
   </w:abstractNum>
-  <w:abstractNum w:abstractNumId="9" w15:restartNumberingAfterBreak="0">
+  <w:abstractNum w:abstractNumId="15">
     <w:nsid w:val="2EB224EF"/>
     <w:multiLevelType w:val="multilevel"/>
     <w:tmpl w:val="76B45888"/>
@@ -8722,7 +13400,7 @@
       </w:rPr>
     </w:lvl>
   </w:abstractNum>
-  <w:abstractNum w:abstractNumId="10" w15:restartNumberingAfterBreak="0">
+  <w:abstractNum w:abstractNumId="16">
     <w:nsid w:val="33C0023B"/>
     <w:multiLevelType w:val="multilevel"/>
     <w:tmpl w:val="7BBE975E"/>
@@ -8835,7 +13513,7 @@
       </w:rPr>
     </w:lvl>
   </w:abstractNum>
-  <w:abstractNum w:abstractNumId="11" w15:restartNumberingAfterBreak="0">
+  <w:abstractNum w:abstractNumId="17">
     <w:nsid w:val="3BE16CD2"/>
     <w:multiLevelType w:val="multilevel"/>
     <w:tmpl w:val="0A34DCE0"/>
@@ -8948,7 +13626,7 @@
       </w:rPr>
     </w:lvl>
   </w:abstractNum>
-  <w:abstractNum w:abstractNumId="12" w15:restartNumberingAfterBreak="0">
+  <w:abstractNum w:abstractNumId="18">
     <w:nsid w:val="3BE50524"/>
     <w:multiLevelType w:val="multilevel"/>
     <w:tmpl w:val="B5B45246"/>
@@ -9061,7 +13739,206 @@
       </w:rPr>
     </w:lvl>
   </w:abstractNum>
-  <w:abstractNum w:abstractNumId="13" w15:restartNumberingAfterBreak="0">
+  <w:abstractNum w:abstractNumId="19">
+    <w:nsid w:val="3FEF7B63"/>
+    <w:multiLevelType w:val="multilevel"/>
+    <w:tmpl w:val="6D9C7776"/>
+    <w:lvl w:ilvl="0">
+      <w:start w:val="1"/>
+      <w:numFmt w:val="decimal"/>
+      <w:lvlText w:val="%1"/>
+      <w:lvlJc w:val="left"/>
+      <w:pPr>
+        <w:ind w:left="720" w:firstLine="360"/>
+      </w:pPr>
+      <w:rPr>
+        <w:u w:val="none"/>
+      </w:rPr>
+    </w:lvl>
+    <w:lvl w:ilvl="1">
+      <w:start w:val="1"/>
+      <w:numFmt w:val="lowerLetter"/>
+      <w:lvlText w:val="%2."/>
+      <w:lvlJc w:val="left"/>
+      <w:pPr>
+        <w:ind w:left="1440" w:firstLine="1080"/>
+      </w:pPr>
+      <w:rPr>
+        <w:u w:val="none"/>
+      </w:rPr>
+    </w:lvl>
+    <w:lvl w:ilvl="2">
+      <w:start w:val="1"/>
+      <w:numFmt w:val="lowerRoman"/>
+      <w:lvlText w:val="%3."/>
+      <w:lvlJc w:val="right"/>
+      <w:pPr>
+        <w:ind w:left="2160" w:firstLine="1800"/>
+      </w:pPr>
+      <w:rPr>
+        <w:u w:val="none"/>
+      </w:rPr>
+    </w:lvl>
+    <w:lvl w:ilvl="3">
+      <w:start w:val="1"/>
+      <w:numFmt w:val="decimal"/>
+      <w:lvlText w:val="%4."/>
+      <w:lvlJc w:val="left"/>
+      <w:pPr>
+        <w:ind w:left="2880" w:firstLine="2520"/>
+      </w:pPr>
+      <w:rPr>
+        <w:u w:val="none"/>
+      </w:rPr>
+    </w:lvl>
+    <w:lvl w:ilvl="4">
+      <w:start w:val="1"/>
+      <w:numFmt w:val="lowerLetter"/>
+      <w:lvlText w:val="%5."/>
+      <w:lvlJc w:val="left"/>
+      <w:pPr>
+        <w:ind w:left="3600" w:firstLine="3240"/>
+      </w:pPr>
+      <w:rPr>
+        <w:u w:val="none"/>
+      </w:rPr>
+    </w:lvl>
+    <w:lvl w:ilvl="5">
+      <w:start w:val="1"/>
+      <w:numFmt w:val="lowerRoman"/>
+      <w:lvlText w:val="%6."/>
+      <w:lvlJc w:val="right"/>
+      <w:pPr>
+        <w:ind w:left="4320" w:firstLine="3960"/>
+      </w:pPr>
+      <w:rPr>
+        <w:u w:val="none"/>
+      </w:rPr>
+    </w:lvl>
+    <w:lvl w:ilvl="6">
+      <w:start w:val="1"/>
+      <w:numFmt w:val="decimal"/>
+      <w:lvlText w:val="%7."/>
+      <w:lvlJc w:val="left"/>
+      <w:pPr>
+        <w:ind w:left="5040" w:firstLine="4680"/>
+      </w:pPr>
+      <w:rPr>
+        <w:u w:val="none"/>
+      </w:rPr>
+    </w:lvl>
+    <w:lvl w:ilvl="7">
+      <w:start w:val="1"/>
+      <w:numFmt w:val="lowerLetter"/>
+      <w:lvlText w:val="%8."/>
+      <w:lvlJc w:val="left"/>
+      <w:pPr>
+        <w:ind w:left="5760" w:firstLine="5400"/>
+      </w:pPr>
+      <w:rPr>
+        <w:u w:val="none"/>
+      </w:rPr>
+    </w:lvl>
+    <w:lvl w:ilvl="8">
+      <w:start w:val="1"/>
+      <w:numFmt w:val="lowerRoman"/>
+      <w:lvlText w:val="%9."/>
+      <w:lvlJc w:val="right"/>
+      <w:pPr>
+        <w:ind w:left="6480" w:firstLine="6120"/>
+      </w:pPr>
+      <w:rPr>
+        <w:u w:val="none"/>
+      </w:rPr>
+    </w:lvl>
+  </w:abstractNum>
+  <w:abstractNum w:abstractNumId="20">
+    <w:nsid w:val="40C741B6"/>
+    <w:multiLevelType w:val="hybridMultilevel"/>
+    <w:tmpl w:val="FCF044B4"/>
+    <w:lvl w:ilvl="0" w:tplc="2C0A000F">
+      <w:start w:val="1"/>
+      <w:numFmt w:val="decimal"/>
+      <w:lvlText w:val="%1."/>
+      <w:lvlJc w:val="left"/>
+      <w:pPr>
+        <w:ind w:left="1571" w:hanging="360"/>
+      </w:pPr>
+    </w:lvl>
+    <w:lvl w:ilvl="1" w:tplc="2C0A0019" w:tentative="1">
+      <w:start w:val="1"/>
+      <w:numFmt w:val="lowerLetter"/>
+      <w:lvlText w:val="%2."/>
+      <w:lvlJc w:val="left"/>
+      <w:pPr>
+        <w:ind w:left="2291" w:hanging="360"/>
+      </w:pPr>
+    </w:lvl>
+    <w:lvl w:ilvl="2" w:tplc="2C0A001B" w:tentative="1">
+      <w:start w:val="1"/>
+      <w:numFmt w:val="lowerRoman"/>
+      <w:lvlText w:val="%3."/>
+      <w:lvlJc w:val="right"/>
+      <w:pPr>
+        <w:ind w:left="3011" w:hanging="180"/>
+      </w:pPr>
+    </w:lvl>
+    <w:lvl w:ilvl="3" w:tplc="2C0A000F" w:tentative="1">
+      <w:start w:val="1"/>
+      <w:numFmt w:val="decimal"/>
+      <w:lvlText w:val="%4."/>
+      <w:lvlJc w:val="left"/>
+      <w:pPr>
+        <w:ind w:left="3731" w:hanging="360"/>
+      </w:pPr>
+    </w:lvl>
+    <w:lvl w:ilvl="4" w:tplc="2C0A0019" w:tentative="1">
+      <w:start w:val="1"/>
+      <w:numFmt w:val="lowerLetter"/>
+      <w:lvlText w:val="%5."/>
+      <w:lvlJc w:val="left"/>
+      <w:pPr>
+        <w:ind w:left="4451" w:hanging="360"/>
+      </w:pPr>
+    </w:lvl>
+    <w:lvl w:ilvl="5" w:tplc="2C0A001B" w:tentative="1">
+      <w:start w:val="1"/>
+      <w:numFmt w:val="lowerRoman"/>
+      <w:lvlText w:val="%6."/>
+      <w:lvlJc w:val="right"/>
+      <w:pPr>
+        <w:ind w:left="5171" w:hanging="180"/>
+      </w:pPr>
+    </w:lvl>
+    <w:lvl w:ilvl="6" w:tplc="2C0A000F" w:tentative="1">
+      <w:start w:val="1"/>
+      <w:numFmt w:val="decimal"/>
+      <w:lvlText w:val="%7."/>
+      <w:lvlJc w:val="left"/>
+      <w:pPr>
+        <w:ind w:left="5891" w:hanging="360"/>
+      </w:pPr>
+    </w:lvl>
+    <w:lvl w:ilvl="7" w:tplc="2C0A0019" w:tentative="1">
+      <w:start w:val="1"/>
+      <w:numFmt w:val="lowerLetter"/>
+      <w:lvlText w:val="%8."/>
+      <w:lvlJc w:val="left"/>
+      <w:pPr>
+        <w:ind w:left="6611" w:hanging="360"/>
+      </w:pPr>
+    </w:lvl>
+    <w:lvl w:ilvl="8" w:tplc="2C0A001B" w:tentative="1">
+      <w:start w:val="1"/>
+      <w:numFmt w:val="lowerRoman"/>
+      <w:lvlText w:val="%9."/>
+      <w:lvlJc w:val="right"/>
+      <w:pPr>
+        <w:ind w:left="7331" w:hanging="180"/>
+      </w:pPr>
+    </w:lvl>
+  </w:abstractNum>
+  <w:abstractNum w:abstractNumId="21">
     <w:nsid w:val="40D26985"/>
     <w:multiLevelType w:val="multilevel"/>
     <w:tmpl w:val="76B45888"/>
@@ -9174,7 +14051,7 @@
       </w:rPr>
     </w:lvl>
   </w:abstractNum>
-  <w:abstractNum w:abstractNumId="14" w15:restartNumberingAfterBreak="0">
+  <w:abstractNum w:abstractNumId="22">
     <w:nsid w:val="41A757CF"/>
     <w:multiLevelType w:val="multilevel"/>
     <w:tmpl w:val="76B45888"/>
@@ -9287,7 +14164,93 @@
       </w:rPr>
     </w:lvl>
   </w:abstractNum>
-  <w:abstractNum w:abstractNumId="15" w15:restartNumberingAfterBreak="0">
+  <w:abstractNum w:abstractNumId="23">
+    <w:nsid w:val="42A2016B"/>
+    <w:multiLevelType w:val="hybridMultilevel"/>
+    <w:tmpl w:val="CCFA253C"/>
+    <w:lvl w:ilvl="0" w:tplc="2C0A000F">
+      <w:start w:val="1"/>
+      <w:numFmt w:val="decimal"/>
+      <w:lvlText w:val="%1."/>
+      <w:lvlJc w:val="left"/>
+      <w:pPr>
+        <w:ind w:left="720" w:hanging="360"/>
+      </w:pPr>
+    </w:lvl>
+    <w:lvl w:ilvl="1" w:tplc="2C0A0019" w:tentative="1">
+      <w:start w:val="1"/>
+      <w:numFmt w:val="lowerLetter"/>
+      <w:lvlText w:val="%2."/>
+      <w:lvlJc w:val="left"/>
+      <w:pPr>
+        <w:ind w:left="1440" w:hanging="360"/>
+      </w:pPr>
+    </w:lvl>
+    <w:lvl w:ilvl="2" w:tplc="2C0A001B" w:tentative="1">
+      <w:start w:val="1"/>
+      <w:numFmt w:val="lowerRoman"/>
+      <w:lvlText w:val="%3."/>
+      <w:lvlJc w:val="right"/>
+      <w:pPr>
+        <w:ind w:left="2160" w:hanging="180"/>
+      </w:pPr>
+    </w:lvl>
+    <w:lvl w:ilvl="3" w:tplc="2C0A000F" w:tentative="1">
+      <w:start w:val="1"/>
+      <w:numFmt w:val="decimal"/>
+      <w:lvlText w:val="%4."/>
+      <w:lvlJc w:val="left"/>
+      <w:pPr>
+        <w:ind w:left="2880" w:hanging="360"/>
+      </w:pPr>
+    </w:lvl>
+    <w:lvl w:ilvl="4" w:tplc="2C0A0019" w:tentative="1">
+      <w:start w:val="1"/>
+      <w:numFmt w:val="lowerLetter"/>
+      <w:lvlText w:val="%5."/>
+      <w:lvlJc w:val="left"/>
+      <w:pPr>
+        <w:ind w:left="3600" w:hanging="360"/>
+      </w:pPr>
+    </w:lvl>
+    <w:lvl w:ilvl="5" w:tplc="2C0A001B" w:tentative="1">
+      <w:start w:val="1"/>
+      <w:numFmt w:val="lowerRoman"/>
+      <w:lvlText w:val="%6."/>
+      <w:lvlJc w:val="right"/>
+      <w:pPr>
+        <w:ind w:left="4320" w:hanging="180"/>
+      </w:pPr>
+    </w:lvl>
+    <w:lvl w:ilvl="6" w:tplc="2C0A000F" w:tentative="1">
+      <w:start w:val="1"/>
+      <w:numFmt w:val="decimal"/>
+      <w:lvlText w:val="%7."/>
+      <w:lvlJc w:val="left"/>
+      <w:pPr>
+        <w:ind w:left="5040" w:hanging="360"/>
+      </w:pPr>
+    </w:lvl>
+    <w:lvl w:ilvl="7" w:tplc="2C0A0019" w:tentative="1">
+      <w:start w:val="1"/>
+      <w:numFmt w:val="lowerLetter"/>
+      <w:lvlText w:val="%8."/>
+      <w:lvlJc w:val="left"/>
+      <w:pPr>
+        <w:ind w:left="5760" w:hanging="360"/>
+      </w:pPr>
+    </w:lvl>
+    <w:lvl w:ilvl="8" w:tplc="2C0A001B" w:tentative="1">
+      <w:start w:val="1"/>
+      <w:numFmt w:val="lowerRoman"/>
+      <w:lvlText w:val="%9."/>
+      <w:lvlJc w:val="right"/>
+      <w:pPr>
+        <w:ind w:left="6480" w:hanging="180"/>
+      </w:pPr>
+    </w:lvl>
+  </w:abstractNum>
+  <w:abstractNum w:abstractNumId="24">
     <w:nsid w:val="44716E0C"/>
     <w:multiLevelType w:val="multilevel"/>
     <w:tmpl w:val="FE9077C6"/>
@@ -9400,7 +14363,7 @@
       </w:rPr>
     </w:lvl>
   </w:abstractNum>
-  <w:abstractNum w:abstractNumId="16" w15:restartNumberingAfterBreak="0">
+  <w:abstractNum w:abstractNumId="25">
     <w:nsid w:val="45005947"/>
     <w:multiLevelType w:val="multilevel"/>
     <w:tmpl w:val="8ACE61D8"/>
@@ -9513,7 +14476,7 @@
       </w:rPr>
     </w:lvl>
   </w:abstractNum>
-  <w:abstractNum w:abstractNumId="17" w15:restartNumberingAfterBreak="0">
+  <w:abstractNum w:abstractNumId="26">
     <w:nsid w:val="4CDE2616"/>
     <w:multiLevelType w:val="multilevel"/>
     <w:tmpl w:val="76B45888"/>
@@ -9626,7 +14589,7 @@
       </w:rPr>
     </w:lvl>
   </w:abstractNum>
-  <w:abstractNum w:abstractNumId="18" w15:restartNumberingAfterBreak="0">
+  <w:abstractNum w:abstractNumId="27">
     <w:nsid w:val="4DE17439"/>
     <w:multiLevelType w:val="multilevel"/>
     <w:tmpl w:val="754ECB50"/>
@@ -9739,7 +14702,7 @@
       </w:rPr>
     </w:lvl>
   </w:abstractNum>
-  <w:abstractNum w:abstractNumId="19" w15:restartNumberingAfterBreak="0">
+  <w:abstractNum w:abstractNumId="28">
     <w:nsid w:val="4E1E21E6"/>
     <w:multiLevelType w:val="multilevel"/>
     <w:tmpl w:val="3998DFC0"/>
@@ -9852,7 +14815,7 @@
       </w:rPr>
     </w:lvl>
   </w:abstractNum>
-  <w:abstractNum w:abstractNumId="20" w15:restartNumberingAfterBreak="0">
+  <w:abstractNum w:abstractNumId="29">
     <w:nsid w:val="4EE20594"/>
     <w:multiLevelType w:val="multilevel"/>
     <w:tmpl w:val="722C6160"/>
@@ -9965,7 +14928,7 @@
       </w:rPr>
     </w:lvl>
   </w:abstractNum>
-  <w:abstractNum w:abstractNumId="21" w15:restartNumberingAfterBreak="0">
+  <w:abstractNum w:abstractNumId="30">
     <w:nsid w:val="505926AB"/>
     <w:multiLevelType w:val="multilevel"/>
     <w:tmpl w:val="6D9C7776"/>
@@ -10078,7 +15041,7 @@
       </w:rPr>
     </w:lvl>
   </w:abstractNum>
-  <w:abstractNum w:abstractNumId="22" w15:restartNumberingAfterBreak="0">
+  <w:abstractNum w:abstractNumId="31">
     <w:nsid w:val="531B7040"/>
     <w:multiLevelType w:val="multilevel"/>
     <w:tmpl w:val="722C6160"/>
@@ -10191,7 +15154,7 @@
       </w:rPr>
     </w:lvl>
   </w:abstractNum>
-  <w:abstractNum w:abstractNumId="23" w15:restartNumberingAfterBreak="0">
+  <w:abstractNum w:abstractNumId="32">
     <w:nsid w:val="57895E4E"/>
     <w:multiLevelType w:val="multilevel"/>
     <w:tmpl w:val="7BBE975E"/>
@@ -10304,7 +15267,7 @@
       </w:rPr>
     </w:lvl>
   </w:abstractNum>
-  <w:abstractNum w:abstractNumId="24" w15:restartNumberingAfterBreak="0">
+  <w:abstractNum w:abstractNumId="33">
     <w:nsid w:val="57B5799A"/>
     <w:multiLevelType w:val="multilevel"/>
     <w:tmpl w:val="6D9C7776"/>
@@ -10417,7 +15380,7 @@
       </w:rPr>
     </w:lvl>
   </w:abstractNum>
-  <w:abstractNum w:abstractNumId="25" w15:restartNumberingAfterBreak="0">
+  <w:abstractNum w:abstractNumId="34">
     <w:nsid w:val="58E06379"/>
     <w:multiLevelType w:val="multilevel"/>
     <w:tmpl w:val="76B45888"/>
@@ -10530,7 +15493,7 @@
       </w:rPr>
     </w:lvl>
   </w:abstractNum>
-  <w:abstractNum w:abstractNumId="26" w15:restartNumberingAfterBreak="0">
+  <w:abstractNum w:abstractNumId="35">
     <w:nsid w:val="5C5E5C7E"/>
     <w:multiLevelType w:val="multilevel"/>
     <w:tmpl w:val="3448FA48"/>
@@ -10643,7 +15606,7 @@
       </w:rPr>
     </w:lvl>
   </w:abstractNum>
-  <w:abstractNum w:abstractNumId="27" w15:restartNumberingAfterBreak="0">
+  <w:abstractNum w:abstractNumId="36">
     <w:nsid w:val="636554BA"/>
     <w:multiLevelType w:val="multilevel"/>
     <w:tmpl w:val="49524450"/>
@@ -10756,7 +15719,7 @@
       </w:rPr>
     </w:lvl>
   </w:abstractNum>
-  <w:abstractNum w:abstractNumId="28" w15:restartNumberingAfterBreak="0">
+  <w:abstractNum w:abstractNumId="37">
     <w:nsid w:val="651A555B"/>
     <w:multiLevelType w:val="multilevel"/>
     <w:tmpl w:val="76B45888"/>
@@ -10869,7 +15832,7 @@
       </w:rPr>
     </w:lvl>
   </w:abstractNum>
-  <w:abstractNum w:abstractNumId="29" w15:restartNumberingAfterBreak="0">
+  <w:abstractNum w:abstractNumId="38">
     <w:nsid w:val="65EE1D97"/>
     <w:multiLevelType w:val="multilevel"/>
     <w:tmpl w:val="A2ECE724"/>
@@ -10982,7 +15945,93 @@
       </w:rPr>
     </w:lvl>
   </w:abstractNum>
-  <w:abstractNum w:abstractNumId="30" w15:restartNumberingAfterBreak="0">
+  <w:abstractNum w:abstractNumId="39">
+    <w:nsid w:val="67C7021F"/>
+    <w:multiLevelType w:val="hybridMultilevel"/>
+    <w:tmpl w:val="6570F8BE"/>
+    <w:lvl w:ilvl="0" w:tplc="2C0A000F">
+      <w:start w:val="1"/>
+      <w:numFmt w:val="decimal"/>
+      <w:lvlText w:val="%1."/>
+      <w:lvlJc w:val="left"/>
+      <w:pPr>
+        <w:ind w:left="1571" w:hanging="360"/>
+      </w:pPr>
+    </w:lvl>
+    <w:lvl w:ilvl="1" w:tplc="2C0A0019" w:tentative="1">
+      <w:start w:val="1"/>
+      <w:numFmt w:val="lowerLetter"/>
+      <w:lvlText w:val="%2."/>
+      <w:lvlJc w:val="left"/>
+      <w:pPr>
+        <w:ind w:left="2291" w:hanging="360"/>
+      </w:pPr>
+    </w:lvl>
+    <w:lvl w:ilvl="2" w:tplc="2C0A001B" w:tentative="1">
+      <w:start w:val="1"/>
+      <w:numFmt w:val="lowerRoman"/>
+      <w:lvlText w:val="%3."/>
+      <w:lvlJc w:val="right"/>
+      <w:pPr>
+        <w:ind w:left="3011" w:hanging="180"/>
+      </w:pPr>
+    </w:lvl>
+    <w:lvl w:ilvl="3" w:tplc="2C0A000F" w:tentative="1">
+      <w:start w:val="1"/>
+      <w:numFmt w:val="decimal"/>
+      <w:lvlText w:val="%4."/>
+      <w:lvlJc w:val="left"/>
+      <w:pPr>
+        <w:ind w:left="3731" w:hanging="360"/>
+      </w:pPr>
+    </w:lvl>
+    <w:lvl w:ilvl="4" w:tplc="2C0A0019" w:tentative="1">
+      <w:start w:val="1"/>
+      <w:numFmt w:val="lowerLetter"/>
+      <w:lvlText w:val="%5."/>
+      <w:lvlJc w:val="left"/>
+      <w:pPr>
+        <w:ind w:left="4451" w:hanging="360"/>
+      </w:pPr>
+    </w:lvl>
+    <w:lvl w:ilvl="5" w:tplc="2C0A001B" w:tentative="1">
+      <w:start w:val="1"/>
+      <w:numFmt w:val="lowerRoman"/>
+      <w:lvlText w:val="%6."/>
+      <w:lvlJc w:val="right"/>
+      <w:pPr>
+        <w:ind w:left="5171" w:hanging="180"/>
+      </w:pPr>
+    </w:lvl>
+    <w:lvl w:ilvl="6" w:tplc="2C0A000F" w:tentative="1">
+      <w:start w:val="1"/>
+      <w:numFmt w:val="decimal"/>
+      <w:lvlText w:val="%7."/>
+      <w:lvlJc w:val="left"/>
+      <w:pPr>
+        <w:ind w:left="5891" w:hanging="360"/>
+      </w:pPr>
+    </w:lvl>
+    <w:lvl w:ilvl="7" w:tplc="2C0A0019" w:tentative="1">
+      <w:start w:val="1"/>
+      <w:numFmt w:val="lowerLetter"/>
+      <w:lvlText w:val="%8."/>
+      <w:lvlJc w:val="left"/>
+      <w:pPr>
+        <w:ind w:left="6611" w:hanging="360"/>
+      </w:pPr>
+    </w:lvl>
+    <w:lvl w:ilvl="8" w:tplc="2C0A001B" w:tentative="1">
+      <w:start w:val="1"/>
+      <w:numFmt w:val="lowerRoman"/>
+      <w:lvlText w:val="%9."/>
+      <w:lvlJc w:val="right"/>
+      <w:pPr>
+        <w:ind w:left="7331" w:hanging="180"/>
+      </w:pPr>
+    </w:lvl>
+  </w:abstractNum>
+  <w:abstractNum w:abstractNumId="40">
     <w:nsid w:val="6ADB0FF1"/>
     <w:multiLevelType w:val="multilevel"/>
     <w:tmpl w:val="6D9C7776"/>
@@ -11095,7 +16144,7 @@
       </w:rPr>
     </w:lvl>
   </w:abstractNum>
-  <w:abstractNum w:abstractNumId="31" w15:restartNumberingAfterBreak="0">
+  <w:abstractNum w:abstractNumId="41">
     <w:nsid w:val="6BBA0031"/>
     <w:multiLevelType w:val="multilevel"/>
     <w:tmpl w:val="1EC83952"/>
@@ -11208,7 +16257,7 @@
       </w:rPr>
     </w:lvl>
   </w:abstractNum>
-  <w:abstractNum w:abstractNumId="32" w15:restartNumberingAfterBreak="0">
+  <w:abstractNum w:abstractNumId="42">
     <w:nsid w:val="6D3E2368"/>
     <w:multiLevelType w:val="multilevel"/>
     <w:tmpl w:val="722C6160"/>
@@ -11321,10 +16370,10 @@
       </w:rPr>
     </w:lvl>
   </w:abstractNum>
-  <w:abstractNum w:abstractNumId="33" w15:restartNumberingAfterBreak="0">
+  <w:abstractNum w:abstractNumId="43">
     <w:nsid w:val="7090023B"/>
     <w:multiLevelType w:val="hybridMultilevel"/>
-    <w:tmpl w:val="858607BE"/>
+    <w:tmpl w:val="FCF044B4"/>
     <w:lvl w:ilvl="0" w:tplc="2C0A000F">
       <w:start w:val="1"/>
       <w:numFmt w:val="decimal"/>
@@ -11407,7 +16456,7 @@
       </w:pPr>
     </w:lvl>
   </w:abstractNum>
-  <w:abstractNum w:abstractNumId="34" w15:restartNumberingAfterBreak="0">
+  <w:abstractNum w:abstractNumId="44">
     <w:nsid w:val="790B63DA"/>
     <w:multiLevelType w:val="multilevel"/>
     <w:tmpl w:val="76B45888"/>
@@ -11520,7 +16569,7 @@
       </w:rPr>
     </w:lvl>
   </w:abstractNum>
-  <w:abstractNum w:abstractNumId="35" w15:restartNumberingAfterBreak="0">
+  <w:abstractNum w:abstractNumId="45">
     <w:nsid w:val="792C6756"/>
     <w:multiLevelType w:val="multilevel"/>
     <w:tmpl w:val="A2ECE724"/>
@@ -11633,119 +16682,238 @@
       </w:rPr>
     </w:lvl>
   </w:abstractNum>
+  <w:abstractNum w:abstractNumId="46">
+    <w:nsid w:val="7D487FB4"/>
+    <w:multiLevelType w:val="hybridMultilevel"/>
+    <w:tmpl w:val="FCF044B4"/>
+    <w:lvl w:ilvl="0" w:tplc="2C0A000F">
+      <w:start w:val="1"/>
+      <w:numFmt w:val="decimal"/>
+      <w:lvlText w:val="%1."/>
+      <w:lvlJc w:val="left"/>
+      <w:pPr>
+        <w:ind w:left="1571" w:hanging="360"/>
+      </w:pPr>
+    </w:lvl>
+    <w:lvl w:ilvl="1" w:tplc="2C0A0019" w:tentative="1">
+      <w:start w:val="1"/>
+      <w:numFmt w:val="lowerLetter"/>
+      <w:lvlText w:val="%2."/>
+      <w:lvlJc w:val="left"/>
+      <w:pPr>
+        <w:ind w:left="2291" w:hanging="360"/>
+      </w:pPr>
+    </w:lvl>
+    <w:lvl w:ilvl="2" w:tplc="2C0A001B" w:tentative="1">
+      <w:start w:val="1"/>
+      <w:numFmt w:val="lowerRoman"/>
+      <w:lvlText w:val="%3."/>
+      <w:lvlJc w:val="right"/>
+      <w:pPr>
+        <w:ind w:left="3011" w:hanging="180"/>
+      </w:pPr>
+    </w:lvl>
+    <w:lvl w:ilvl="3" w:tplc="2C0A000F" w:tentative="1">
+      <w:start w:val="1"/>
+      <w:numFmt w:val="decimal"/>
+      <w:lvlText w:val="%4."/>
+      <w:lvlJc w:val="left"/>
+      <w:pPr>
+        <w:ind w:left="3731" w:hanging="360"/>
+      </w:pPr>
+    </w:lvl>
+    <w:lvl w:ilvl="4" w:tplc="2C0A0019" w:tentative="1">
+      <w:start w:val="1"/>
+      <w:numFmt w:val="lowerLetter"/>
+      <w:lvlText w:val="%5."/>
+      <w:lvlJc w:val="left"/>
+      <w:pPr>
+        <w:ind w:left="4451" w:hanging="360"/>
+      </w:pPr>
+    </w:lvl>
+    <w:lvl w:ilvl="5" w:tplc="2C0A001B" w:tentative="1">
+      <w:start w:val="1"/>
+      <w:numFmt w:val="lowerRoman"/>
+      <w:lvlText w:val="%6."/>
+      <w:lvlJc w:val="right"/>
+      <w:pPr>
+        <w:ind w:left="5171" w:hanging="180"/>
+      </w:pPr>
+    </w:lvl>
+    <w:lvl w:ilvl="6" w:tplc="2C0A000F" w:tentative="1">
+      <w:start w:val="1"/>
+      <w:numFmt w:val="decimal"/>
+      <w:lvlText w:val="%7."/>
+      <w:lvlJc w:val="left"/>
+      <w:pPr>
+        <w:ind w:left="5891" w:hanging="360"/>
+      </w:pPr>
+    </w:lvl>
+    <w:lvl w:ilvl="7" w:tplc="2C0A0019" w:tentative="1">
+      <w:start w:val="1"/>
+      <w:numFmt w:val="lowerLetter"/>
+      <w:lvlText w:val="%8."/>
+      <w:lvlJc w:val="left"/>
+      <w:pPr>
+        <w:ind w:left="6611" w:hanging="360"/>
+      </w:pPr>
+    </w:lvl>
+    <w:lvl w:ilvl="8" w:tplc="2C0A001B" w:tentative="1">
+      <w:start w:val="1"/>
+      <w:numFmt w:val="lowerRoman"/>
+      <w:lvlText w:val="%9."/>
+      <w:lvlJc w:val="right"/>
+      <w:pPr>
+        <w:ind w:left="7331" w:hanging="180"/>
+      </w:pPr>
+    </w:lvl>
+  </w:abstractNum>
   <w:num w:numId="1">
+    <w:abstractNumId w:val="18"/>
+  </w:num>
+  <w:num w:numId="2">
+    <w:abstractNumId w:val="24"/>
+  </w:num>
+  <w:num w:numId="3">
+    <w:abstractNumId w:val="3"/>
+  </w:num>
+  <w:num w:numId="4">
+    <w:abstractNumId w:val="41"/>
+  </w:num>
+  <w:num w:numId="5">
+    <w:abstractNumId w:val="30"/>
+  </w:num>
+  <w:num w:numId="6">
+    <w:abstractNumId w:val="28"/>
+  </w:num>
+  <w:num w:numId="7">
+    <w:abstractNumId w:val="25"/>
+  </w:num>
+  <w:num w:numId="8">
+    <w:abstractNumId w:val="11"/>
+  </w:num>
+  <w:num w:numId="9">
+    <w:abstractNumId w:val="35"/>
+  </w:num>
+  <w:num w:numId="10">
+    <w:abstractNumId w:val="16"/>
+  </w:num>
+  <w:num w:numId="11">
+    <w:abstractNumId w:val="29"/>
+  </w:num>
+  <w:num w:numId="12">
+    <w:abstractNumId w:val="6"/>
+  </w:num>
+  <w:num w:numId="13">
+    <w:abstractNumId w:val="17"/>
+  </w:num>
+  <w:num w:numId="14">
+    <w:abstractNumId w:val="4"/>
+  </w:num>
+  <w:num w:numId="15">
+    <w:abstractNumId w:val="15"/>
+  </w:num>
+  <w:num w:numId="16">
+    <w:abstractNumId w:val="36"/>
+  </w:num>
+  <w:num w:numId="17">
+    <w:abstractNumId w:val="13"/>
+  </w:num>
+  <w:num w:numId="18">
+    <w:abstractNumId w:val="34"/>
+  </w:num>
+  <w:num w:numId="19">
+    <w:abstractNumId w:val="44"/>
+  </w:num>
+  <w:num w:numId="20">
+    <w:abstractNumId w:val="21"/>
+  </w:num>
+  <w:num w:numId="21">
+    <w:abstractNumId w:val="22"/>
+  </w:num>
+  <w:num w:numId="22">
+    <w:abstractNumId w:val="26"/>
+  </w:num>
+  <w:num w:numId="23">
+    <w:abstractNumId w:val="38"/>
+  </w:num>
+  <w:num w:numId="24">
+    <w:abstractNumId w:val="45"/>
+  </w:num>
+  <w:num w:numId="25">
+    <w:abstractNumId w:val="5"/>
+  </w:num>
+  <w:num w:numId="26">
+    <w:abstractNumId w:val="31"/>
+  </w:num>
+  <w:num w:numId="27">
+    <w:abstractNumId w:val="2"/>
+  </w:num>
+  <w:num w:numId="28">
+    <w:abstractNumId w:val="14"/>
+  </w:num>
+  <w:num w:numId="29">
+    <w:abstractNumId w:val="43"/>
+  </w:num>
+  <w:num w:numId="30">
+    <w:abstractNumId w:val="37"/>
+  </w:num>
+  <w:num w:numId="31">
     <w:abstractNumId w:val="12"/>
   </w:num>
-  <w:num w:numId="2">
-    <w:abstractNumId w:val="15"/>
+  <w:num w:numId="32">
+    <w:abstractNumId w:val="40"/>
   </w:num>
-  <w:num w:numId="3">
+  <w:num w:numId="33">
+    <w:abstractNumId w:val="33"/>
+  </w:num>
+  <w:num w:numId="34">
+    <w:abstractNumId w:val="32"/>
+  </w:num>
+  <w:num w:numId="35">
+    <w:abstractNumId w:val="42"/>
+  </w:num>
+  <w:num w:numId="36">
+    <w:abstractNumId w:val="27"/>
+  </w:num>
+  <w:num w:numId="37">
+    <w:abstractNumId w:val="23"/>
+  </w:num>
+  <w:num w:numId="38">
+    <w:abstractNumId w:val="7"/>
+  </w:num>
+  <w:num w:numId="39">
+    <w:abstractNumId w:val="9"/>
+  </w:num>
+  <w:num w:numId="40">
+    <w:abstractNumId w:val="8"/>
+  </w:num>
+  <w:num w:numId="41">
+    <w:abstractNumId w:val="0"/>
+  </w:num>
+  <w:num w:numId="42">
     <w:abstractNumId w:val="1"/>
   </w:num>
-  <w:num w:numId="4">
-    <w:abstractNumId w:val="31"/>
+  <w:num w:numId="43">
+    <w:abstractNumId w:val="46"/>
   </w:num>
-  <w:num w:numId="5">
-    <w:abstractNumId w:val="21"/>
-  </w:num>
-  <w:num w:numId="6">
-    <w:abstractNumId w:val="19"/>
-  </w:num>
-  <w:num w:numId="7">
-    <w:abstractNumId w:val="16"/>
-  </w:num>
-  <w:num w:numId="8">
-    <w:abstractNumId w:val="5"/>
-  </w:num>
-  <w:num w:numId="9">
-    <w:abstractNumId w:val="26"/>
-  </w:num>
-  <w:num w:numId="10">
+  <w:num w:numId="44">
     <w:abstractNumId w:val="10"/>
   </w:num>
-  <w:num w:numId="11">
+  <w:num w:numId="45">
     <w:abstractNumId w:val="20"/>
   </w:num>
-  <w:num w:numId="12">
-    <w:abstractNumId w:val="4"/>
+  <w:num w:numId="46">
+    <w:abstractNumId w:val="39"/>
   </w:num>
-  <w:num w:numId="13">
-    <w:abstractNumId w:val="11"/>
-  </w:num>
-  <w:num w:numId="14">
-    <w:abstractNumId w:val="2"/>
-  </w:num>
-  <w:num w:numId="15">
-    <w:abstractNumId w:val="9"/>
-  </w:num>
-  <w:num w:numId="16">
-    <w:abstractNumId w:val="27"/>
-  </w:num>
-  <w:num w:numId="17">
-    <w:abstractNumId w:val="7"/>
-  </w:num>
-  <w:num w:numId="18">
-    <w:abstractNumId w:val="25"/>
-  </w:num>
-  <w:num w:numId="19">
-    <w:abstractNumId w:val="34"/>
-  </w:num>
-  <w:num w:numId="20">
-    <w:abstractNumId w:val="13"/>
-  </w:num>
-  <w:num w:numId="21">
-    <w:abstractNumId w:val="14"/>
-  </w:num>
-  <w:num w:numId="22">
-    <w:abstractNumId w:val="17"/>
-  </w:num>
-  <w:num w:numId="23">
-    <w:abstractNumId w:val="29"/>
-  </w:num>
-  <w:num w:numId="24">
-    <w:abstractNumId w:val="35"/>
-  </w:num>
-  <w:num w:numId="25">
-    <w:abstractNumId w:val="3"/>
-  </w:num>
-  <w:num w:numId="26">
-    <w:abstractNumId w:val="22"/>
-  </w:num>
-  <w:num w:numId="27">
-    <w:abstractNumId w:val="0"/>
-  </w:num>
-  <w:num w:numId="28">
-    <w:abstractNumId w:val="8"/>
-  </w:num>
-  <w:num w:numId="29">
-    <w:abstractNumId w:val="33"/>
-  </w:num>
-  <w:num w:numId="30">
-    <w:abstractNumId w:val="28"/>
-  </w:num>
-  <w:num w:numId="31">
-    <w:abstractNumId w:val="6"/>
-  </w:num>
-  <w:num w:numId="32">
-    <w:abstractNumId w:val="30"/>
-  </w:num>
-  <w:num w:numId="33">
-    <w:abstractNumId w:val="24"/>
-  </w:num>
-  <w:num w:numId="34">
-    <w:abstractNumId w:val="23"/>
-  </w:num>
-  <w:num w:numId="35">
-    <w:abstractNumId w:val="32"/>
-  </w:num>
-  <w:num w:numId="36">
-    <w:abstractNumId w:val="18"/>
+  <w:num w:numId="47">
+    <w:abstractNumId w:val="19"/>
   </w:num>
 </w:numbering>
 </file>
 
 <file path=word/styles.xml><?xml version="1.0" encoding="utf-8"?>
-<w:styles xmlns:mc="http://schemas.openxmlformats.org/markup-compatibility/2006" xmlns:r="http://schemas.openxmlformats.org/officeDocument/2006/relationships" xmlns:w="http://schemas.openxmlformats.org/wordprocessingml/2006/main" xmlns:w14="http://schemas.microsoft.com/office/word/2010/wordml" xmlns:w15="http://schemas.microsoft.com/office/word/2012/wordml" xmlns:w16se="http://schemas.microsoft.com/office/word/2015/wordml/symex" mc:Ignorable="w14 w15 w16se">
+<w:styles xmlns:mc="http://schemas.openxmlformats.org/markup-compatibility/2006" xmlns:r="http://schemas.openxmlformats.org/officeDocument/2006/relationships" xmlns:w="http://schemas.openxmlformats.org/wordprocessingml/2006/main" xmlns:w14="http://schemas.microsoft.com/office/word/2010/wordml" xmlns:w15="http://schemas.microsoft.com/office/word/2012/wordml" mc:Ignorable="w14 w15">
   <w:docDefaults>
     <w:rPrDefault>
       <w:rPr>
@@ -12138,13 +17306,13 @@
     <w:name w:val="Normal"/>
     <w:qFormat/>
   </w:style>
-  <w:style w:type="character" w:default="1" w:styleId="Fuentedeprrafopredeter">
+  <w:style w:type="character" w:default="1" w:styleId="DefaultParagraphFont">
     <w:name w:val="Default Paragraph Font"/>
     <w:uiPriority w:val="1"/>
     <w:semiHidden/>
     <w:unhideWhenUsed/>
   </w:style>
-  <w:style w:type="table" w:default="1" w:styleId="Tablanormal">
+  <w:style w:type="table" w:default="1" w:styleId="TableNormal">
     <w:name w:val="Normal Table"/>
     <w:uiPriority w:val="99"/>
     <w:semiHidden/>
@@ -12159,13 +17327,13 @@
       </w:tblCellMar>
     </w:tblPr>
   </w:style>
-  <w:style w:type="numbering" w:default="1" w:styleId="Sinlista">
+  <w:style w:type="numbering" w:default="1" w:styleId="NoList">
     <w:name w:val="No List"/>
     <w:uiPriority w:val="99"/>
     <w:semiHidden/>
     <w:unhideWhenUsed/>
   </w:style>
-  <w:style w:type="paragraph" w:styleId="Prrafodelista">
+  <w:style w:type="paragraph" w:styleId="ListParagraph">
     <w:name w:val="List Paragraph"/>
     <w:basedOn w:val="Normal"/>
     <w:uiPriority w:val="34"/>
